--- a/Dokumentacija/D06_Plan_Testiranja.docx
+++ b/Dokumentacija/D06_Plan_Testiranja.docx
@@ -561,7 +561,7 @@
         <w:rPr>
           <w:noProof/>
         </w:rPr>
-        <w:instrText xml:space="preserve"> PAGEREF _Toc71792054 \h </w:instrText>
+        <w:instrText xml:space="preserve"> PAGEREF _Toc71762068 \h </w:instrText>
       </w:r>
       <w:r>
         <w:rPr>
@@ -639,7 +639,7 @@
         <w:rPr>
           <w:noProof/>
         </w:rPr>
-        <w:instrText xml:space="preserve"> PAGEREF _Toc71792055 \h </w:instrText>
+        <w:instrText xml:space="preserve"> PAGEREF _Toc71762069 \h </w:instrText>
       </w:r>
       <w:r>
         <w:rPr>
@@ -717,7 +717,7 @@
         <w:rPr>
           <w:noProof/>
         </w:rPr>
-        <w:instrText xml:space="preserve"> PAGEREF _Toc71792056 \h </w:instrText>
+        <w:instrText xml:space="preserve"> PAGEREF _Toc71762070 \h </w:instrText>
       </w:r>
       <w:r>
         <w:rPr>
@@ -795,7 +795,7 @@
         <w:rPr>
           <w:noProof/>
         </w:rPr>
-        <w:instrText xml:space="preserve"> PAGEREF _Toc71792057 \h </w:instrText>
+        <w:instrText xml:space="preserve"> PAGEREF _Toc71762071 \h </w:instrText>
       </w:r>
       <w:r>
         <w:rPr>
@@ -873,7 +873,7 @@
         <w:rPr>
           <w:noProof/>
         </w:rPr>
-        <w:instrText xml:space="preserve"> PAGEREF _Toc71792058 \h </w:instrText>
+        <w:instrText xml:space="preserve"> PAGEREF _Toc71762072 \h </w:instrText>
       </w:r>
       <w:r>
         <w:rPr>
@@ -951,7 +951,7 @@
         <w:rPr>
           <w:noProof/>
         </w:rPr>
-        <w:instrText xml:space="preserve"> PAGEREF _Toc71792059 \h </w:instrText>
+        <w:instrText xml:space="preserve"> PAGEREF _Toc71762073 \h </w:instrText>
       </w:r>
       <w:r>
         <w:rPr>
@@ -1029,7 +1029,7 @@
         <w:rPr>
           <w:noProof/>
         </w:rPr>
-        <w:instrText xml:space="preserve"> PAGEREF _Toc71792060 \h </w:instrText>
+        <w:instrText xml:space="preserve"> PAGEREF _Toc71762074 \h </w:instrText>
       </w:r>
       <w:r>
         <w:rPr>
@@ -1107,7 +1107,7 @@
         <w:rPr>
           <w:noProof/>
         </w:rPr>
-        <w:instrText xml:space="preserve"> PAGEREF _Toc71792061 \h </w:instrText>
+        <w:instrText xml:space="preserve"> PAGEREF _Toc71762075 \h </w:instrText>
       </w:r>
       <w:r>
         <w:rPr>
@@ -1185,7 +1185,7 @@
         <w:rPr>
           <w:noProof/>
         </w:rPr>
-        <w:instrText xml:space="preserve"> PAGEREF _Toc71792062 \h </w:instrText>
+        <w:instrText xml:space="preserve"> PAGEREF _Toc71762076 \h </w:instrText>
       </w:r>
       <w:r>
         <w:rPr>
@@ -1263,7 +1263,7 @@
         <w:rPr>
           <w:noProof/>
         </w:rPr>
-        <w:instrText xml:space="preserve"> PAGEREF _Toc71792063 \h </w:instrText>
+        <w:instrText xml:space="preserve"> PAGEREF _Toc71762077 \h </w:instrText>
       </w:r>
       <w:r>
         <w:rPr>
@@ -1341,7 +1341,7 @@
         <w:rPr>
           <w:noProof/>
         </w:rPr>
-        <w:instrText xml:space="preserve"> PAGEREF _Toc71792064 \h </w:instrText>
+        <w:instrText xml:space="preserve"> PAGEREF _Toc71762078 \h </w:instrText>
       </w:r>
       <w:r>
         <w:rPr>
@@ -1419,7 +1419,7 @@
         <w:rPr>
           <w:noProof/>
         </w:rPr>
-        <w:instrText xml:space="preserve"> PAGEREF _Toc71792065 \h </w:instrText>
+        <w:instrText xml:space="preserve"> PAGEREF _Toc71762079 \h </w:instrText>
       </w:r>
       <w:r>
         <w:rPr>
@@ -1513,7 +1513,7 @@
         <w:rPr>
           <w:noProof/>
         </w:rPr>
-        <w:instrText xml:space="preserve"> PAGEREF _Toc71792066 \h </w:instrText>
+        <w:instrText xml:space="preserve"> PAGEREF _Toc71762080 \h </w:instrText>
       </w:r>
       <w:r>
         <w:rPr>
@@ -1591,7 +1591,7 @@
         <w:rPr>
           <w:noProof/>
         </w:rPr>
-        <w:instrText xml:space="preserve"> PAGEREF _Toc71792067 \h </w:instrText>
+        <w:instrText xml:space="preserve"> PAGEREF _Toc71762081 \h </w:instrText>
       </w:r>
       <w:r>
         <w:rPr>
@@ -1669,7 +1669,7 @@
         <w:rPr>
           <w:noProof/>
         </w:rPr>
-        <w:instrText xml:space="preserve"> PAGEREF _Toc71792068 \h </w:instrText>
+        <w:instrText xml:space="preserve"> PAGEREF _Toc71762082 \h </w:instrText>
       </w:r>
       <w:r>
         <w:rPr>
@@ -1747,7 +1747,7 @@
         <w:rPr>
           <w:noProof/>
         </w:rPr>
-        <w:instrText xml:space="preserve"> PAGEREF _Toc71792069 \h </w:instrText>
+        <w:instrText xml:space="preserve"> PAGEREF _Toc71762083 \h </w:instrText>
       </w:r>
       <w:r>
         <w:rPr>
@@ -1825,7 +1825,7 @@
         <w:rPr>
           <w:noProof/>
         </w:rPr>
-        <w:instrText xml:space="preserve"> PAGEREF _Toc71792070 \h </w:instrText>
+        <w:instrText xml:space="preserve"> PAGEREF _Toc71762084 \h </w:instrText>
       </w:r>
       <w:r>
         <w:rPr>
@@ -1903,7 +1903,7 @@
         <w:rPr>
           <w:noProof/>
         </w:rPr>
-        <w:instrText xml:space="preserve"> PAGEREF _Toc71792071 \h </w:instrText>
+        <w:instrText xml:space="preserve"> PAGEREF _Toc71762085 \h </w:instrText>
       </w:r>
       <w:r>
         <w:rPr>
@@ -1980,7 +1980,7 @@
         <w:rPr>
           <w:noProof/>
         </w:rPr>
-        <w:instrText xml:space="preserve"> PAGEREF _Toc71792072 \h </w:instrText>
+        <w:instrText xml:space="preserve"> PAGEREF _Toc71762086 \h </w:instrText>
       </w:r>
       <w:r>
         <w:rPr>
@@ -2058,7 +2058,7 @@
         <w:rPr>
           <w:noProof/>
         </w:rPr>
-        <w:instrText xml:space="preserve"> PAGEREF _Toc71792073 \h </w:instrText>
+        <w:instrText xml:space="preserve"> PAGEREF _Toc71762087 \h </w:instrText>
       </w:r>
       <w:r>
         <w:rPr>
@@ -2136,7 +2136,7 @@
         <w:rPr>
           <w:noProof/>
         </w:rPr>
-        <w:instrText xml:space="preserve"> PAGEREF _Toc71792074 \h </w:instrText>
+        <w:instrText xml:space="preserve"> PAGEREF _Toc71762088 \h </w:instrText>
       </w:r>
       <w:r>
         <w:rPr>
@@ -2214,7 +2214,7 @@
         <w:rPr>
           <w:noProof/>
         </w:rPr>
-        <w:instrText xml:space="preserve"> PAGEREF _Toc71792075 \h </w:instrText>
+        <w:instrText xml:space="preserve"> PAGEREF _Toc71762089 \h </w:instrText>
       </w:r>
       <w:r>
         <w:rPr>
@@ -2292,7 +2292,7 @@
         <w:rPr>
           <w:noProof/>
         </w:rPr>
-        <w:instrText xml:space="preserve"> PAGEREF _Toc71792076 \h </w:instrText>
+        <w:instrText xml:space="preserve"> PAGEREF _Toc71762090 \h </w:instrText>
       </w:r>
       <w:r>
         <w:rPr>
@@ -2370,7 +2370,7 @@
         <w:rPr>
           <w:noProof/>
         </w:rPr>
-        <w:instrText xml:space="preserve"> PAGEREF _Toc71792077 \h </w:instrText>
+        <w:instrText xml:space="preserve"> PAGEREF _Toc71762091 \h </w:instrText>
       </w:r>
       <w:r>
         <w:rPr>
@@ -2448,7 +2448,7 @@
         <w:rPr>
           <w:noProof/>
         </w:rPr>
-        <w:instrText xml:space="preserve"> PAGEREF _Toc71792078 \h </w:instrText>
+        <w:instrText xml:space="preserve"> PAGEREF _Toc71762092 \h </w:instrText>
       </w:r>
       <w:r>
         <w:rPr>
@@ -2526,7 +2526,7 @@
         <w:rPr>
           <w:noProof/>
         </w:rPr>
-        <w:instrText xml:space="preserve"> PAGEREF _Toc71792079 \h </w:instrText>
+        <w:instrText xml:space="preserve"> PAGEREF _Toc71762093 \h </w:instrText>
       </w:r>
       <w:r>
         <w:rPr>
@@ -2625,7 +2625,7 @@
           <w:lang w:val="sr-Latn-CS"/>
         </w:rPr>
       </w:pPr>
-      <w:bookmarkStart w:id="0" w:name="_Toc71792054"/>
+      <w:bookmarkStart w:id="0" w:name="_Toc71762068"/>
       <w:r>
         <w:rPr>
           <w:lang w:val="sr-Latn-CS"/>
@@ -2657,13 +2657,7 @@
         <w:rPr>
           <w:lang w:val="sr-Latn-CS"/>
         </w:rPr>
-        <w:t xml:space="preserve"> sistema</w:t>
-      </w:r>
-      <w:r>
-        <w:rPr>
-          <w:lang w:val="sr-Latn-CS"/>
-        </w:rPr>
-        <w:t xml:space="preserve"> Zadruga</w:t>
+        <w:t xml:space="preserve"> aplikacije Zadruga</w:t>
       </w:r>
       <w:r>
         <w:rPr>
@@ -2818,7 +2812,7 @@
           <w:lang w:val="sr-Latn-CS"/>
         </w:rPr>
       </w:pPr>
-      <w:bookmarkStart w:id="1" w:name="_Toc71792055"/>
+      <w:bookmarkStart w:id="1" w:name="_Toc71762069"/>
       <w:r>
         <w:rPr>
           <w:lang w:val="sr-Latn-CS"/>
@@ -3066,7 +3060,7 @@
           <w:lang w:val="sr-Latn-CS"/>
         </w:rPr>
       </w:pPr>
-      <w:bookmarkStart w:id="2" w:name="_Toc71792056"/>
+      <w:bookmarkStart w:id="2" w:name="_Toc71762070"/>
       <w:r>
         <w:rPr>
           <w:lang w:val="sr-Latn-CS"/>
@@ -3154,7 +3148,7 @@
         <w:rPr>
           <w:lang w:val="sr-Latn-CS"/>
         </w:rPr>
-        <w:t>Zadruga – Specifikacija zahteva, D04_Spec_Zahteva, V1.0, 2021, Parovi</w:t>
+        <w:t>Zadruga – Specifikacija zahteva, D04_Specifikacija_Zahteva, V1.0, 2021, Parovi</w:t>
       </w:r>
       <w:r>
         <w:rPr>
@@ -3185,7 +3179,7 @@
         <w:rPr>
           <w:lang w:val="sr-Latn-CS"/>
         </w:rPr>
-        <w:t>Zadruga – Arhitekturni projekat, D05_Arh_Projekat, V1.0, 2021, Parovi.</w:t>
+        <w:t>Zadruga – Arhitekturni projekat, D05_Arhitekturni_Projekat, V1.0, 2021, Parovi.</w:t>
       </w:r>
     </w:p>
     <w:p>
@@ -3200,7 +3194,7 @@
       <w:bookmarkStart w:id="5" w:name="_Toc324851945"/>
       <w:bookmarkStart w:id="6" w:name="_Toc324915528"/>
       <w:bookmarkStart w:id="7" w:name="_Toc433104441"/>
-      <w:bookmarkStart w:id="8" w:name="_Toc71792057"/>
+      <w:bookmarkStart w:id="8" w:name="_Toc71762071"/>
       <w:r>
         <w:rPr>
           <w:lang w:val="sr-Latn-CS"/>
@@ -4385,7 +4379,6 @@
     <w:p>
       <w:pPr>
         <w:pStyle w:val="BodyText"/>
-        <w:ind w:left="1440"/>
         <w:rPr>
           <w:lang w:val="sr-Latn-CS"/>
         </w:rPr>
@@ -4395,6 +4388,7 @@
           <w:lang w:val="sr-Latn-CS"/>
         </w:rPr>
         <w:lastRenderedPageBreak/>
+        <w:tab/>
         <w:t>Proverit</w:t>
       </w:r>
       <w:r>
@@ -4425,11 +4419,16 @@
     <w:p>
       <w:pPr>
         <w:pStyle w:val="BodyText"/>
-        <w:ind w:left="1440"/>
-        <w:rPr>
-          <w:lang w:val="sr-Latn-CS"/>
-        </w:rPr>
-      </w:pPr>
+        <w:rPr>
+          <w:lang w:val="sr-Latn-CS"/>
+        </w:rPr>
+      </w:pPr>
+      <w:r>
+        <w:rPr>
+          <w:lang w:val="sr-Latn-CS"/>
+        </w:rPr>
+        <w:tab/>
+      </w:r>
       <w:r>
         <w:rPr>
           <w:lang w:val="sr-Latn-CS"/>
@@ -4470,7 +4469,7 @@
     <w:p>
       <w:pPr>
         <w:pStyle w:val="BodyText"/>
-        <w:ind w:left="1440"/>
+        <w:ind w:firstLine="720"/>
         <w:rPr>
           <w:lang w:val="sr-Latn-CS"/>
         </w:rPr>
@@ -4515,15 +4514,15 @@
     <w:p>
       <w:pPr>
         <w:pStyle w:val="BodyText"/>
-        <w:ind w:left="1440"/>
-        <w:rPr>
-          <w:lang w:val="sr-Latn-CS"/>
-        </w:rPr>
-      </w:pPr>
-      <w:r>
-        <w:rPr>
-          <w:lang w:val="sr-Latn-CS"/>
-        </w:rPr>
+        <w:rPr>
+          <w:lang w:val="sr-Latn-CS"/>
+        </w:rPr>
+      </w:pPr>
+      <w:r>
+        <w:rPr>
+          <w:lang w:val="sr-Latn-CS"/>
+        </w:rPr>
+        <w:tab/>
         <w:t xml:space="preserve">Proveriti da li </w:t>
       </w:r>
       <w:r>
@@ -4563,6 +4562,12 @@
           <w:lang w:val="sr-Latn-CS"/>
         </w:rPr>
         <w:t xml:space="preserve"> 12.2).</w:t>
+      </w:r>
+      <w:r>
+        <w:rPr>
+          <w:lang w:val="sr-Latn-CS"/>
+        </w:rPr>
+        <w:tab/>
       </w:r>
     </w:p>
     <w:p>
@@ -4811,12 +4816,18 @@
     <w:p>
       <w:pPr>
         <w:pStyle w:val="BodyText"/>
-        <w:ind w:left="1440"/>
         <w:rPr>
           <w:color w:val="000000" w:themeColor="text1"/>
           <w:lang w:val="sr-Latn-CS"/>
         </w:rPr>
       </w:pPr>
+      <w:r>
+        <w:rPr>
+          <w:color w:val="FF0000"/>
+          <w:lang w:val="sr-Latn-CS"/>
+        </w:rPr>
+        <w:tab/>
+      </w:r>
       <w:r>
         <w:rPr>
           <w:color w:val="000000" w:themeColor="text1"/>
@@ -4869,7 +4880,6 @@
     <w:p>
       <w:pPr>
         <w:pStyle w:val="BodyText"/>
-        <w:jc w:val="both"/>
         <w:rPr>
           <w:color w:val="000000" w:themeColor="text1"/>
           <w:lang w:val="sr-Latn-CS"/>
@@ -4893,14 +4903,19 @@
     <w:p>
       <w:pPr>
         <w:pStyle w:val="BodyText"/>
-        <w:ind w:left="1440"/>
-        <w:jc w:val="both"/>
         <w:rPr>
           <w:noProof/>
           <w:color w:val="000000" w:themeColor="text1"/>
           <w:lang w:val="sr-Latn-CS"/>
         </w:rPr>
       </w:pPr>
+      <w:r>
+        <w:rPr>
+          <w:color w:val="FF0000"/>
+          <w:lang w:val="sr-Latn-CS"/>
+        </w:rPr>
+        <w:tab/>
+      </w:r>
       <w:r>
         <w:rPr>
           <w:color w:val="000000" w:themeColor="text1"/>
@@ -4964,14 +4979,20 @@
     <w:p>
       <w:pPr>
         <w:pStyle w:val="BodyText"/>
-        <w:ind w:left="1440"/>
-        <w:jc w:val="both"/>
         <w:rPr>
           <w:noProof/>
           <w:color w:val="000000" w:themeColor="text1"/>
           <w:lang w:val="sr-Latn-CS"/>
         </w:rPr>
       </w:pPr>
+      <w:r>
+        <w:rPr>
+          <w:noProof/>
+          <w:color w:val="FF0000"/>
+          <w:lang w:val="sr-Latn-CS"/>
+        </w:rPr>
+        <w:tab/>
+      </w:r>
       <w:r>
         <w:rPr>
           <w:color w:val="000000" w:themeColor="text1"/>
@@ -4990,13 +5011,19 @@
     <w:p>
       <w:pPr>
         <w:pStyle w:val="BodyText"/>
-        <w:ind w:left="1440"/>
-        <w:jc w:val="both"/>
         <w:rPr>
           <w:color w:val="000000" w:themeColor="text1"/>
           <w:lang w:val="sr-Latn-CS"/>
         </w:rPr>
       </w:pPr>
+      <w:r>
+        <w:rPr>
+          <w:noProof/>
+          <w:color w:val="FF0000"/>
+          <w:lang w:val="sr-Latn-CS"/>
+        </w:rPr>
+        <w:tab/>
+      </w:r>
       <w:r>
         <w:rPr>
           <w:color w:val="000000" w:themeColor="text1"/>
@@ -5023,13 +5050,18 @@
     <w:p>
       <w:pPr>
         <w:pStyle w:val="BodyText"/>
-        <w:ind w:left="1440"/>
-        <w:jc w:val="both"/>
         <w:rPr>
           <w:color w:val="000000" w:themeColor="text1"/>
           <w:lang w:val="sr-Latn-CS"/>
         </w:rPr>
       </w:pPr>
+      <w:r>
+        <w:rPr>
+          <w:color w:val="FF0000"/>
+          <w:lang w:val="sr-Latn-CS"/>
+        </w:rPr>
+        <w:tab/>
+      </w:r>
       <w:r>
         <w:rPr>
           <w:color w:val="000000" w:themeColor="text1"/>
@@ -5261,6 +5293,328 @@
     </w:p>
     <w:p>
       <w:pPr>
+        <w:pStyle w:val="NormalWeb"/>
+        <w:spacing w:before="0" w:beforeAutospacing="0" w:after="120" w:afterAutospacing="0"/>
+        <w:ind w:left="1440"/>
+        <w:jc w:val="both"/>
+      </w:pPr>
+      <w:proofErr w:type="spellStart"/>
+      <w:r>
+        <w:rPr>
+          <w:color w:val="000000"/>
+          <w:sz w:val="20"/>
+          <w:szCs w:val="20"/>
+        </w:rPr>
+        <w:t>Proveriti</w:t>
+      </w:r>
+      <w:proofErr w:type="spellEnd"/>
+      <w:r>
+        <w:rPr>
+          <w:color w:val="000000"/>
+          <w:sz w:val="20"/>
+          <w:szCs w:val="20"/>
+        </w:rPr>
+        <w:t xml:space="preserve"> </w:t>
+      </w:r>
+      <w:proofErr w:type="spellStart"/>
+      <w:r>
+        <w:rPr>
+          <w:color w:val="000000"/>
+          <w:sz w:val="20"/>
+          <w:szCs w:val="20"/>
+        </w:rPr>
+        <w:t>odziv</w:t>
+      </w:r>
+      <w:proofErr w:type="spellEnd"/>
+      <w:r>
+        <w:rPr>
+          <w:color w:val="000000"/>
+          <w:sz w:val="20"/>
+          <w:szCs w:val="20"/>
+        </w:rPr>
+        <w:t xml:space="preserve"> </w:t>
+      </w:r>
+      <w:proofErr w:type="spellStart"/>
+      <w:r>
+        <w:rPr>
+          <w:color w:val="000000"/>
+          <w:sz w:val="20"/>
+          <w:szCs w:val="20"/>
+        </w:rPr>
+        <w:t>sistema</w:t>
+      </w:r>
+      <w:proofErr w:type="spellEnd"/>
+      <w:r>
+        <w:rPr>
+          <w:color w:val="000000"/>
+          <w:sz w:val="20"/>
+          <w:szCs w:val="20"/>
+        </w:rPr>
+        <w:t xml:space="preserve"> </w:t>
+      </w:r>
+      <w:proofErr w:type="spellStart"/>
+      <w:r>
+        <w:rPr>
+          <w:color w:val="000000"/>
+          <w:sz w:val="20"/>
+          <w:szCs w:val="20"/>
+        </w:rPr>
+        <w:t>kada</w:t>
+      </w:r>
+      <w:proofErr w:type="spellEnd"/>
+      <w:r>
+        <w:rPr>
+          <w:color w:val="000000"/>
+          <w:sz w:val="20"/>
+          <w:szCs w:val="20"/>
+        </w:rPr>
+        <w:t xml:space="preserve"> se </w:t>
+      </w:r>
+      <w:proofErr w:type="spellStart"/>
+      <w:r>
+        <w:rPr>
+          <w:color w:val="000000"/>
+          <w:sz w:val="20"/>
+          <w:szCs w:val="20"/>
+        </w:rPr>
+        <w:t>doda</w:t>
+      </w:r>
+      <w:proofErr w:type="spellEnd"/>
+      <w:r>
+        <w:rPr>
+          <w:color w:val="000000"/>
+          <w:sz w:val="20"/>
+          <w:szCs w:val="20"/>
+        </w:rPr>
+        <w:t xml:space="preserve"> </w:t>
+      </w:r>
+      <w:proofErr w:type="spellStart"/>
+      <w:r>
+        <w:rPr>
+          <w:color w:val="000000"/>
+          <w:sz w:val="20"/>
+          <w:szCs w:val="20"/>
+        </w:rPr>
+        <w:t>velika</w:t>
+      </w:r>
+      <w:proofErr w:type="spellEnd"/>
+      <w:r>
+        <w:rPr>
+          <w:color w:val="000000"/>
+          <w:sz w:val="20"/>
+          <w:szCs w:val="20"/>
+        </w:rPr>
+        <w:t xml:space="preserve"> </w:t>
+      </w:r>
+      <w:proofErr w:type="spellStart"/>
+      <w:r>
+        <w:rPr>
+          <w:color w:val="000000"/>
+          <w:sz w:val="20"/>
+          <w:szCs w:val="20"/>
+        </w:rPr>
+        <w:t>količina</w:t>
+      </w:r>
+      <w:proofErr w:type="spellEnd"/>
+      <w:r>
+        <w:rPr>
+          <w:color w:val="000000"/>
+          <w:sz w:val="20"/>
+          <w:szCs w:val="20"/>
+        </w:rPr>
+        <w:t xml:space="preserve"> </w:t>
+      </w:r>
+      <w:proofErr w:type="spellStart"/>
+      <w:r>
+        <w:rPr>
+          <w:color w:val="000000"/>
+          <w:sz w:val="20"/>
+          <w:szCs w:val="20"/>
+        </w:rPr>
+        <w:t>korisničkih</w:t>
+      </w:r>
+      <w:proofErr w:type="spellEnd"/>
+      <w:r>
+        <w:rPr>
+          <w:color w:val="000000"/>
+          <w:sz w:val="20"/>
+          <w:szCs w:val="20"/>
+        </w:rPr>
+        <w:t xml:space="preserve"> </w:t>
+      </w:r>
+      <w:proofErr w:type="spellStart"/>
+      <w:r>
+        <w:rPr>
+          <w:color w:val="000000"/>
+          <w:sz w:val="20"/>
+          <w:szCs w:val="20"/>
+        </w:rPr>
+        <w:t>podataka</w:t>
+      </w:r>
+      <w:proofErr w:type="spellEnd"/>
+      <w:r>
+        <w:rPr>
+          <w:color w:val="000000"/>
+          <w:sz w:val="20"/>
+          <w:szCs w:val="20"/>
+        </w:rPr>
+        <w:t>. </w:t>
+      </w:r>
+    </w:p>
+    <w:p>
+      <w:pPr>
+        <w:pStyle w:val="NormalWeb"/>
+        <w:spacing w:before="0" w:beforeAutospacing="0" w:after="120" w:afterAutospacing="0"/>
+        <w:ind w:left="1440"/>
+        <w:jc w:val="both"/>
+      </w:pPr>
+      <w:proofErr w:type="spellStart"/>
+      <w:r>
+        <w:rPr>
+          <w:color w:val="000000"/>
+          <w:sz w:val="20"/>
+          <w:szCs w:val="20"/>
+        </w:rPr>
+        <w:t>Proveriti</w:t>
+      </w:r>
+      <w:proofErr w:type="spellEnd"/>
+      <w:r>
+        <w:rPr>
+          <w:color w:val="000000"/>
+          <w:sz w:val="20"/>
+          <w:szCs w:val="20"/>
+        </w:rPr>
+        <w:t xml:space="preserve"> </w:t>
+      </w:r>
+      <w:proofErr w:type="spellStart"/>
+      <w:r>
+        <w:rPr>
+          <w:color w:val="000000"/>
+          <w:sz w:val="20"/>
+          <w:szCs w:val="20"/>
+        </w:rPr>
+        <w:t>odziv</w:t>
+      </w:r>
+      <w:proofErr w:type="spellEnd"/>
+      <w:r>
+        <w:rPr>
+          <w:color w:val="000000"/>
+          <w:sz w:val="20"/>
+          <w:szCs w:val="20"/>
+        </w:rPr>
+        <w:t xml:space="preserve"> </w:t>
+      </w:r>
+      <w:proofErr w:type="spellStart"/>
+      <w:r>
+        <w:rPr>
+          <w:color w:val="000000"/>
+          <w:sz w:val="20"/>
+          <w:szCs w:val="20"/>
+        </w:rPr>
+        <w:t>mobilne</w:t>
+      </w:r>
+      <w:proofErr w:type="spellEnd"/>
+      <w:r>
+        <w:rPr>
+          <w:color w:val="000000"/>
+          <w:sz w:val="20"/>
+          <w:szCs w:val="20"/>
+        </w:rPr>
+        <w:t xml:space="preserve"> </w:t>
+      </w:r>
+      <w:proofErr w:type="spellStart"/>
+      <w:r>
+        <w:rPr>
+          <w:color w:val="000000"/>
+          <w:sz w:val="20"/>
+          <w:szCs w:val="20"/>
+        </w:rPr>
+        <w:t>aplikacije</w:t>
+      </w:r>
+      <w:proofErr w:type="spellEnd"/>
+      <w:r>
+        <w:rPr>
+          <w:color w:val="000000"/>
+          <w:sz w:val="20"/>
+          <w:szCs w:val="20"/>
+        </w:rPr>
+        <w:t xml:space="preserve"> </w:t>
+      </w:r>
+      <w:proofErr w:type="spellStart"/>
+      <w:r>
+        <w:rPr>
+          <w:color w:val="000000"/>
+          <w:sz w:val="20"/>
+          <w:szCs w:val="20"/>
+        </w:rPr>
+        <w:t>pri</w:t>
+      </w:r>
+      <w:proofErr w:type="spellEnd"/>
+      <w:r>
+        <w:rPr>
+          <w:color w:val="000000"/>
+          <w:sz w:val="20"/>
+          <w:szCs w:val="20"/>
+        </w:rPr>
+        <w:t xml:space="preserve"> 90% </w:t>
+      </w:r>
+      <w:proofErr w:type="spellStart"/>
+      <w:r>
+        <w:rPr>
+          <w:color w:val="000000"/>
+          <w:sz w:val="20"/>
+          <w:szCs w:val="20"/>
+        </w:rPr>
+        <w:t>popunjenosti</w:t>
+      </w:r>
+      <w:proofErr w:type="spellEnd"/>
+      <w:r>
+        <w:rPr>
+          <w:color w:val="000000"/>
+          <w:sz w:val="20"/>
+          <w:szCs w:val="20"/>
+        </w:rPr>
+        <w:t xml:space="preserve"> </w:t>
+      </w:r>
+      <w:proofErr w:type="spellStart"/>
+      <w:r>
+        <w:rPr>
+          <w:color w:val="000000"/>
+          <w:sz w:val="20"/>
+          <w:szCs w:val="20"/>
+        </w:rPr>
+        <w:t>memorije</w:t>
+      </w:r>
+      <w:proofErr w:type="spellEnd"/>
+      <w:r>
+        <w:rPr>
+          <w:color w:val="000000"/>
+          <w:sz w:val="20"/>
+          <w:szCs w:val="20"/>
+        </w:rPr>
+        <w:t xml:space="preserve"> </w:t>
+      </w:r>
+      <w:proofErr w:type="spellStart"/>
+      <w:r>
+        <w:rPr>
+          <w:color w:val="000000"/>
+          <w:sz w:val="20"/>
+          <w:szCs w:val="20"/>
+        </w:rPr>
+        <w:t>telefona</w:t>
+      </w:r>
+      <w:proofErr w:type="spellEnd"/>
+      <w:r>
+        <w:rPr>
+          <w:color w:val="000000"/>
+          <w:sz w:val="20"/>
+          <w:szCs w:val="20"/>
+        </w:rPr>
+        <w:t xml:space="preserve">. </w:t>
+      </w:r>
+    </w:p>
+    <w:p>
+      <w:pPr>
         <w:pStyle w:val="BodyText"/>
         <w:rPr>
           <w:rFonts w:ascii="Arial" w:hAnsi="Arial"/>
@@ -5416,12 +5770,19 @@
     <w:p>
       <w:pPr>
         <w:pStyle w:val="BodyText"/>
-        <w:ind w:left="1440"/>
         <w:rPr>
           <w:color w:val="000000" w:themeColor="text1"/>
           <w:lang w:val="sr-Latn-CS"/>
         </w:rPr>
       </w:pPr>
+      <w:r>
+        <w:rPr>
+          <w:color w:val="FF0000"/>
+          <w:lang w:val="sr-Latn-CS"/>
+        </w:rPr>
+        <w:lastRenderedPageBreak/>
+        <w:tab/>
+      </w:r>
       <w:r>
         <w:rPr>
           <w:color w:val="000000" w:themeColor="text1"/>
@@ -5477,7 +5838,6 @@
           <w:color w:val="000000" w:themeColor="text1"/>
           <w:lang w:val="sr-Latn-CS"/>
         </w:rPr>
-        <w:lastRenderedPageBreak/>
         <w:t>Testiranje otkaza i oporavka (</w:t>
       </w:r>
       <w:r>
@@ -5779,7 +6139,7 @@
       <w:bookmarkStart w:id="11" w:name="_Toc324851946"/>
       <w:bookmarkStart w:id="12" w:name="_Toc324915529"/>
       <w:bookmarkStart w:id="13" w:name="_Toc433104442"/>
-      <w:bookmarkStart w:id="14" w:name="_Toc71792058"/>
+      <w:bookmarkStart w:id="14" w:name="_Toc71762072"/>
       <w:r>
         <w:rPr>
           <w:lang w:val="sr-Latn-CS"/>
@@ -5863,7 +6223,7 @@
       <w:bookmarkStart w:id="17" w:name="_Toc324851947"/>
       <w:bookmarkStart w:id="18" w:name="_Toc324915530"/>
       <w:bookmarkStart w:id="19" w:name="_Toc433104443"/>
-      <w:bookmarkStart w:id="20" w:name="_Toc71792059"/>
+      <w:bookmarkStart w:id="20" w:name="_Toc71762073"/>
       <w:r>
         <w:rPr>
           <w:lang w:val="sr-Latn-CS"/>
@@ -5900,8 +6260,8 @@
       <w:bookmarkStart w:id="22" w:name="_Toc324851948"/>
       <w:bookmarkStart w:id="23" w:name="_Toc324915531"/>
       <w:bookmarkStart w:id="24" w:name="_Toc433104444"/>
-      <w:bookmarkStart w:id="25" w:name="_Toc314978535"/>
-      <w:bookmarkStart w:id="26" w:name="_Toc71792060"/>
+      <w:bookmarkStart w:id="25" w:name="_Toc71762074"/>
+      <w:bookmarkStart w:id="26" w:name="_Toc314978535"/>
       <w:r>
         <w:rPr>
           <w:lang w:val="sr-Latn-CS"/>
@@ -5924,7 +6284,7 @@
         </w:rPr>
         <w:t>)</w:t>
       </w:r>
-      <w:bookmarkEnd w:id="26"/>
+      <w:bookmarkEnd w:id="25"/>
     </w:p>
     <w:p>
       <w:pPr>
@@ -5937,23 +6297,22 @@
     </w:p>
     <w:tbl>
       <w:tblPr>
-        <w:tblW w:w="8026" w:type="dxa"/>
+        <w:tblW w:w="0" w:type="auto"/>
         <w:tblInd w:w="738" w:type="dxa"/>
         <w:tblLayout w:type="fixed"/>
         <w:tblLook w:val="0000" w:firstRow="0" w:lastRow="0" w:firstColumn="0" w:lastColumn="0" w:noHBand="0" w:noVBand="0"/>
       </w:tblPr>
       <w:tblGrid>
-        <w:gridCol w:w="2718"/>
-        <w:gridCol w:w="5308"/>
+        <w:gridCol w:w="2682"/>
+        <w:gridCol w:w="5238"/>
       </w:tblGrid>
       <w:tr>
         <w:trPr>
           <w:cantSplit/>
-          <w:trHeight w:val="547"/>
         </w:trPr>
         <w:tc>
           <w:tcPr>
-            <w:tcW w:w="2718" w:type="dxa"/>
+            <w:tcW w:w="2682" w:type="dxa"/>
           </w:tcPr>
           <w:p>
             <w:pPr>
@@ -5982,7 +6341,7 @@
         </w:tc>
         <w:tc>
           <w:tcPr>
-            <w:tcW w:w="5308" w:type="dxa"/>
+            <w:tcW w:w="5238" w:type="dxa"/>
           </w:tcPr>
           <w:p>
             <w:pPr>
@@ -6007,11 +6366,10 @@
       <w:tr>
         <w:trPr>
           <w:cantSplit/>
-          <w:trHeight w:val="1795"/>
         </w:trPr>
         <w:tc>
           <w:tcPr>
-            <w:tcW w:w="2718" w:type="dxa"/>
+            <w:tcW w:w="2682" w:type="dxa"/>
           </w:tcPr>
           <w:p>
             <w:pPr>
@@ -6040,7 +6398,7 @@
         </w:tc>
         <w:tc>
           <w:tcPr>
-            <w:tcW w:w="5308" w:type="dxa"/>
+            <w:tcW w:w="5238" w:type="dxa"/>
           </w:tcPr>
           <w:p>
             <w:pPr>
@@ -6089,11 +6447,10 @@
       <w:tr>
         <w:trPr>
           <w:cantSplit/>
-          <w:trHeight w:val="547"/>
         </w:trPr>
         <w:tc>
           <w:tcPr>
-            <w:tcW w:w="2718" w:type="dxa"/>
+            <w:tcW w:w="2682" w:type="dxa"/>
           </w:tcPr>
           <w:p>
             <w:pPr>
@@ -6122,7 +6479,7 @@
         </w:tc>
         <w:tc>
           <w:tcPr>
-            <w:tcW w:w="5308" w:type="dxa"/>
+            <w:tcW w:w="5238" w:type="dxa"/>
           </w:tcPr>
           <w:p>
             <w:pPr>
@@ -6147,11 +6504,10 @@
       <w:tr>
         <w:trPr>
           <w:cantSplit/>
-          <w:trHeight w:val="1920"/>
         </w:trPr>
         <w:tc>
           <w:tcPr>
-            <w:tcW w:w="2718" w:type="dxa"/>
+            <w:tcW w:w="2682" w:type="dxa"/>
           </w:tcPr>
           <w:p>
             <w:pPr>
@@ -6180,7 +6536,7 @@
         </w:tc>
         <w:tc>
           <w:tcPr>
-            <w:tcW w:w="5308" w:type="dxa"/>
+            <w:tcW w:w="5238" w:type="dxa"/>
           </w:tcPr>
           <w:p>
             <w:pPr>
@@ -6284,8 +6640,8 @@
         </w:rPr>
       </w:pPr>
       <w:bookmarkStart w:id="27" w:name="_Toc433104445"/>
-      <w:bookmarkStart w:id="28" w:name="_Toc71792061"/>
-      <w:bookmarkEnd w:id="25"/>
+      <w:bookmarkStart w:id="28" w:name="_Toc71762075"/>
+      <w:bookmarkEnd w:id="26"/>
       <w:r>
         <w:rPr>
           <w:lang w:val="sr-Latn-CS"/>
@@ -6671,7 +7027,7 @@
         </w:rPr>
       </w:pPr>
       <w:bookmarkStart w:id="33" w:name="_Toc433104446"/>
-      <w:bookmarkStart w:id="34" w:name="_Toc71792062"/>
+      <w:bookmarkStart w:id="34" w:name="_Toc71762076"/>
       <w:bookmarkEnd w:id="29"/>
       <w:bookmarkEnd w:id="30"/>
       <w:bookmarkEnd w:id="31"/>
@@ -6844,25 +7200,7 @@
               <w:rPr>
                 <w:lang w:val="sr-Latn-CS"/>
               </w:rPr>
-              <w:t>Testov</w:t>
-            </w:r>
-            <w:r>
-              <w:rPr>
-                <w:lang w:val="sr-Latn-CS"/>
-              </w:rPr>
-              <w:t>e</w:t>
-            </w:r>
-            <w:r>
-              <w:rPr>
-                <w:lang w:val="sr-Latn-CS"/>
-              </w:rPr>
-              <w:t xml:space="preserve"> korišćen</w:t>
-            </w:r>
-            <w:r>
-              <w:rPr>
-                <w:lang w:val="sr-Latn-CS"/>
-              </w:rPr>
-              <w:t>e</w:t>
+              <w:t>Testovi korišćeni</w:t>
             </w:r>
             <w:r>
               <w:rPr>
@@ -7007,7 +7345,7 @@
               <w:pStyle w:val="BodyText1"/>
               <w:numPr>
                 <w:ilvl w:val="0"/>
-                <w:numId w:val="22"/>
+                <w:numId w:val="16"/>
               </w:numPr>
               <w:tabs>
                 <w:tab w:val="left" w:pos="360"/>
@@ -7041,19 +7379,7 @@
               <w:rPr>
                 <w:lang w:val="sr-Latn-CS"/>
               </w:rPr>
-              <w:t>Sv</w:t>
-            </w:r>
-            <w:r>
-              <w:rPr>
-                <w:lang w:val="sr-Latn-CS"/>
-              </w:rPr>
-              <w:t>e</w:t>
-            </w:r>
-            <w:r>
-              <w:rPr>
-                <w:lang w:val="sr-Latn-CS"/>
-              </w:rPr>
-              <w:t xml:space="preserve"> identifikovane greške su adekvatno obrađene.</w:t>
+              <w:t>Svi identifikovane greške su adekvatno obrađene.</w:t>
             </w:r>
           </w:p>
         </w:tc>
@@ -7141,31 +7467,7 @@
               <w:rPr>
                 <w:lang w:val="sr-Latn-CS"/>
               </w:rPr>
-              <w:t>Poslovni model bi treba</w:t>
-            </w:r>
-            <w:r>
-              <w:rPr>
-                <w:lang w:val="sr-Latn-CS"/>
-              </w:rPr>
-              <w:t>l</w:t>
-            </w:r>
-            <w:r>
-              <w:rPr>
-                <w:lang w:val="sr-Latn-CS"/>
-              </w:rPr>
-              <w:t xml:space="preserve">o </w:t>
-            </w:r>
-            <w:r>
-              <w:rPr>
-                <w:lang w:val="sr-Latn-CS"/>
-              </w:rPr>
-              <w:t>da</w:t>
-            </w:r>
-            <w:r>
-              <w:rPr>
-                <w:lang w:val="sr-Latn-CS"/>
-              </w:rPr>
-              <w:t xml:space="preserve"> identifikuje odgovarajuće zahteve i procedure koje treba testirati.</w:t>
+              <w:t>Poslovni model bi trebao ad identifikuje odgovarajuće zahteve i procedure koje treba testirati.</w:t>
             </w:r>
           </w:p>
         </w:tc>
@@ -7191,7 +7493,7 @@
       <w:bookmarkStart w:id="37" w:name="_Toc327255099"/>
       <w:bookmarkStart w:id="38" w:name="_Toc327255338"/>
       <w:bookmarkStart w:id="39" w:name="_Toc433104447"/>
-      <w:bookmarkStart w:id="40" w:name="_Toc71792063"/>
+      <w:bookmarkStart w:id="40" w:name="_Toc71762077"/>
       <w:r>
         <w:rPr>
           <w:lang w:val="sr-Latn-CS"/>
@@ -8527,7 +8829,7 @@
         </w:rPr>
       </w:pPr>
       <w:bookmarkStart w:id="45" w:name="_Toc433104448"/>
-      <w:bookmarkStart w:id="46" w:name="_Toc71792064"/>
+      <w:bookmarkStart w:id="46" w:name="_Toc71762078"/>
       <w:r>
         <w:rPr>
           <w:lang w:val="sr-Latn-CS"/>
@@ -8764,19 +9066,7 @@
               <w:rPr>
                 <w:lang w:val="sr-Latn-CS"/>
               </w:rPr>
-              <w:t>Modifikovati podatke tako da se uveća broj transakcija i modifikovati</w:t>
-            </w:r>
-            <w:r>
-              <w:rPr>
-                <w:lang w:val="sr-Latn-CS"/>
-              </w:rPr>
-              <w:t xml:space="preserve"> aplikaciju</w:t>
-            </w:r>
-            <w:r>
-              <w:rPr>
-                <w:lang w:val="sr-Latn-CS"/>
-              </w:rPr>
-              <w:t xml:space="preserve"> da se poveća broj </w:t>
+              <w:t xml:space="preserve">Modifikovati podatke tako da se uveća broj transakcija i modifikovati skripte da se poveća broj </w:t>
             </w:r>
             <w:r>
               <w:rPr>
@@ -8806,13 +9096,7 @@
               <w:rPr>
                 <w:lang w:val="sr-Latn-CS"/>
               </w:rPr>
-              <w:t>Aplikacija treba da se izvršava na jednom Android uređaju</w:t>
-            </w:r>
-            <w:r>
-              <w:rPr>
-                <w:lang w:val="sr-Latn-CS"/>
-              </w:rPr>
-              <w:t xml:space="preserve"> (jedan korisnik, jedna transakcija) ili ponoviti sa više klijenata (viruelinih ili stvarnih).</w:t>
+              <w:t>Skripte treba da se izvršavaju na jednom računaru (jedan korisnik, jedna transakcija) ili ponoviti sa više klijenata (viruelinih ili stvarnih).</w:t>
             </w:r>
           </w:p>
         </w:tc>
@@ -8869,19 +9153,7 @@
               <w:rPr>
                 <w:lang w:val="sr-Latn-CS"/>
               </w:rPr>
-              <w:t>Jedna transakcija / jedan korisnik: Uspešno izvršavanje test</w:t>
-            </w:r>
-            <w:r>
-              <w:rPr>
-                <w:lang w:val="sr-Latn-CS"/>
-              </w:rPr>
-              <w:t xml:space="preserve"> aplikacije</w:t>
-            </w:r>
-            <w:r>
-              <w:rPr>
-                <w:lang w:val="sr-Latn-CS"/>
-              </w:rPr>
-              <w:t xml:space="preserve"> bez ikakvih padova i za očekivano vreme.</w:t>
+              <w:t>Jedna transakcija / jedan korisnik: Uspešno izvršavanje test skripti bez ikakvih padova i za očekivano vreme.</w:t>
             </w:r>
           </w:p>
           <w:p>
@@ -8899,19 +9171,7 @@
               <w:rPr>
                 <w:lang w:val="sr-Latn-CS"/>
               </w:rPr>
-              <w:t>Više transakcija / više korisnika: Uspešno izvršavanje test</w:t>
-            </w:r>
-            <w:r>
-              <w:rPr>
-                <w:lang w:val="sr-Latn-CS"/>
-              </w:rPr>
-              <w:t xml:space="preserve"> aplikacije</w:t>
-            </w:r>
-            <w:r>
-              <w:rPr>
-                <w:lang w:val="sr-Latn-CS"/>
-              </w:rPr>
-              <w:t xml:space="preserve"> bez ikakvih padova i za očekivano vreme.</w:t>
+              <w:t>Više transakcija / više korisnika: Uspešno izvršavanje test skripti bez ikakvih padova i za očekivano vreme.</w:t>
             </w:r>
           </w:p>
         </w:tc>
@@ -9025,19 +9285,7 @@
               <w:rPr>
                 <w:lang w:val="sr-Latn-CS"/>
               </w:rPr>
-              <w:t>Kreirati virtuelnog korisnika koji će simulirati više klijenata. Može se iskoristiti softver koji će sa udaljenog</w:t>
-            </w:r>
-            <w:r>
-              <w:rPr>
-                <w:lang w:val="sr-Latn-CS"/>
-              </w:rPr>
-              <w:t xml:space="preserve"> Android uređaja</w:t>
-            </w:r>
-            <w:r>
-              <w:rPr>
-                <w:lang w:val="sr-Latn-CS"/>
-              </w:rPr>
-              <w:t xml:space="preserve"> biti iskorišćen da poveća opterećenje. Time se, takođe, može postići povećanje opterećenja na mreži.</w:t>
+              <w:t>Kreirati virtuelnog korisnika koji će simulirati više klijenata. Može se iskoristiti softver koji će sa udaljenog računara biti iskorišćen da poveća opterećenje. Time se, takođe, može postići povećanje opterećenja na mreži.</w:t>
             </w:r>
           </w:p>
           <w:p>
@@ -9056,31 +9304,7 @@
               <w:rPr>
                 <w:lang w:val="sr-Latn-CS"/>
               </w:rPr>
-              <w:t>Koristiti više ljudi koji će</w:t>
-            </w:r>
-            <w:r>
-              <w:rPr>
-                <w:lang w:val="sr-Latn-CS"/>
-              </w:rPr>
-              <w:t xml:space="preserve"> na različitim Android uređajima</w:t>
-            </w:r>
-            <w:r>
-              <w:rPr>
-                <w:lang w:val="sr-Latn-CS"/>
-              </w:rPr>
-              <w:t xml:space="preserve"> pokretati test</w:t>
-            </w:r>
-            <w:r>
-              <w:rPr>
-                <w:lang w:val="sr-Latn-CS"/>
-              </w:rPr>
-              <w:t xml:space="preserve"> aplikaciju</w:t>
-            </w:r>
-            <w:r>
-              <w:rPr>
-                <w:lang w:val="sr-Latn-CS"/>
-              </w:rPr>
-              <w:t xml:space="preserve"> da bi se dostiglo odgovarajuće opterećenje.</w:t>
+              <w:t>Koristiti više ljudi koji će sa različitih računara pokretati test skripte da bi se dostiglo odgovarajuće opterećenje.</w:t>
             </w:r>
           </w:p>
           <w:p>
@@ -9148,7 +9372,7 @@
       </w:pPr>
       <w:bookmarkStart w:id="47" w:name="_Toc417790796"/>
       <w:bookmarkStart w:id="48" w:name="_Toc433104449"/>
-      <w:bookmarkStart w:id="49" w:name="_Toc71792065"/>
+      <w:bookmarkStart w:id="49" w:name="_Toc71762079"/>
       <w:r>
         <w:rPr>
           <w:lang w:val="sr-Latn-CS"/>
@@ -9306,19 +9530,7 @@
               <w:rPr>
                 <w:lang w:val="sr-Latn-CS"/>
               </w:rPr>
-              <w:t>Modifikovati podatke tako da se uveća broj transakcija i modifikovati</w:t>
-            </w:r>
-            <w:r>
-              <w:rPr>
-                <w:lang w:val="sr-Latn-CS"/>
-              </w:rPr>
-              <w:t xml:space="preserve"> aplikaciju</w:t>
-            </w:r>
-            <w:r>
-              <w:rPr>
-                <w:lang w:val="sr-Latn-CS"/>
-              </w:rPr>
-              <w:t xml:space="preserve"> da se poveća broj izvršenja transakcija.</w:t>
+              <w:t>Modifikovati podatke tako da se uveća broj transakcija i modifikovati skripte da se poveća broj izvršenja transakcija.</w:t>
             </w:r>
           </w:p>
         </w:tc>
@@ -9369,19 +9581,7 @@
               <w:rPr>
                 <w:lang w:val="sr-Latn-CS"/>
               </w:rPr>
-              <w:t>Više transakcija / više korisnika: Uspešno izvršavanje test</w:t>
-            </w:r>
-            <w:r>
-              <w:rPr>
-                <w:lang w:val="sr-Latn-CS"/>
-              </w:rPr>
-              <w:t xml:space="preserve"> aplikacije</w:t>
-            </w:r>
-            <w:r>
-              <w:rPr>
-                <w:lang w:val="sr-Latn-CS"/>
-              </w:rPr>
-              <w:t xml:space="preserve"> bez ikakvih padova i za očekivano vreme.</w:t>
+              <w:t>Više transakcija / više korisnika: Uspešno izvršavanje test skripti bez ikakvih padova i za očekivano vreme.</w:t>
             </w:r>
           </w:p>
         </w:tc>
@@ -9432,19 +9632,7 @@
               <w:rPr>
                 <w:lang w:val="sr-Latn-CS"/>
               </w:rPr>
-              <w:t>Testiranje performansi treba da se obavi na za to spremljenom</w:t>
-            </w:r>
-            <w:r>
-              <w:rPr>
-                <w:lang w:val="sr-Latn-CS"/>
-              </w:rPr>
-              <w:t xml:space="preserve"> android uređaju</w:t>
-            </w:r>
-            <w:r>
-              <w:rPr>
-                <w:lang w:val="sr-Latn-CS"/>
-              </w:rPr>
-              <w:t xml:space="preserve"> u predviđeno vreme. Time se omogućuje potpuna kontrola i precizno merenje.</w:t>
+              <w:t>Testiranje performansi treba da se obavi na za to spremljenom računaru u predviđeno vreme. Time se omogućuje potpuna kontrola i precizno merenje.</w:t>
             </w:r>
           </w:p>
           <w:p>
@@ -9491,7 +9679,7 @@
       <w:bookmarkStart w:id="52" w:name="_Toc327255101"/>
       <w:bookmarkStart w:id="53" w:name="_Toc327255340"/>
       <w:bookmarkStart w:id="54" w:name="_Toc433104450"/>
-      <w:bookmarkStart w:id="55" w:name="_Toc71792066"/>
+      <w:bookmarkStart w:id="55" w:name="_Toc71762080"/>
       <w:r>
         <w:rPr>
           <w:lang w:val="sr-Latn-CS"/>
@@ -9849,43 +10037,7 @@
               <w:rPr>
                 <w:lang w:val="sr-Latn-CS"/>
               </w:rPr>
-              <w:t>Da bi se obavilo testiranje pod ograničenjima, testovi treba da se obaljaju sa jednog</w:t>
-            </w:r>
-            <w:r>
-              <w:rPr>
-                <w:lang w:val="sr-Latn-CS"/>
-              </w:rPr>
-              <w:t xml:space="preserve"> Android uređaja</w:t>
-            </w:r>
-            <w:r>
-              <w:rPr>
-                <w:lang w:val="sr-Latn-CS"/>
-              </w:rPr>
-              <w:t>, a veličinu</w:t>
-            </w:r>
-            <w:r>
-              <w:rPr>
-                <w:lang w:val="sr-Latn-CS"/>
-              </w:rPr>
-              <w:t xml:space="preserve"> dostupnog</w:t>
-            </w:r>
-            <w:r>
-              <w:rPr>
-                <w:lang w:val="sr-Latn-CS"/>
-              </w:rPr>
-              <w:t xml:space="preserve"> memorij</w:t>
-            </w:r>
-            <w:r>
-              <w:rPr>
-                <w:lang w:val="sr-Latn-CS"/>
-              </w:rPr>
-              <w:t>skog prostora</w:t>
-            </w:r>
-            <w:r>
-              <w:rPr>
-                <w:lang w:val="sr-Latn-CS"/>
-              </w:rPr>
-              <w:t xml:space="preserve"> treba smanjiti.</w:t>
+              <w:t>Da bi se obavilo testiranje pod ograničenjima, testovi treba da se obaljaju sa jednog računara, a veličinu RAM i spoljne memorije treba smanjiti.</w:t>
             </w:r>
           </w:p>
           <w:p>
@@ -10084,7 +10236,7 @@
         </w:rPr>
       </w:pPr>
       <w:bookmarkStart w:id="57" w:name="_Toc445538393"/>
-      <w:bookmarkStart w:id="58" w:name="_Toc71792067"/>
+      <w:bookmarkStart w:id="58" w:name="_Toc71762081"/>
       <w:r>
         <w:rPr>
           <w:lang w:val="sr-Latn-CS"/>
@@ -10476,12 +10628,12 @@
         </w:rPr>
       </w:pPr>
       <w:bookmarkStart w:id="59" w:name="_Toc433104452"/>
-      <w:bookmarkStart w:id="60" w:name="_Toc314978541"/>
-      <w:bookmarkStart w:id="61" w:name="_Toc327254070"/>
-      <w:bookmarkStart w:id="62" w:name="_Toc327255035"/>
-      <w:bookmarkStart w:id="63" w:name="_Toc327255104"/>
-      <w:bookmarkStart w:id="64" w:name="_Toc327255343"/>
-      <w:bookmarkStart w:id="65" w:name="_Toc71792068"/>
+      <w:bookmarkStart w:id="60" w:name="_Toc71762082"/>
+      <w:bookmarkStart w:id="61" w:name="_Toc314978541"/>
+      <w:bookmarkStart w:id="62" w:name="_Toc327254070"/>
+      <w:bookmarkStart w:id="63" w:name="_Toc327255035"/>
+      <w:bookmarkStart w:id="64" w:name="_Toc327255104"/>
+      <w:bookmarkStart w:id="65" w:name="_Toc327255343"/>
       <w:bookmarkEnd w:id="56"/>
       <w:r>
         <w:rPr>
@@ -10502,7 +10654,7 @@
         </w:rPr>
         <w:t>)</w:t>
       </w:r>
-      <w:bookmarkEnd w:id="65"/>
+      <w:bookmarkEnd w:id="60"/>
     </w:p>
     <w:p>
       <w:pPr>
@@ -10833,8 +10985,8 @@
       </w:pPr>
       <w:bookmarkStart w:id="66" w:name="_Toc417790800"/>
       <w:bookmarkStart w:id="67" w:name="_Toc433104453"/>
-      <w:bookmarkStart w:id="68" w:name="_Toc71792069"/>
-      <w:bookmarkEnd w:id="60"/>
+      <w:bookmarkStart w:id="68" w:name="_Toc71762083"/>
+      <w:bookmarkEnd w:id="61"/>
       <w:r>
         <w:rPr>
           <w:lang w:val="sr-Latn-CS"/>
@@ -10873,10 +11025,10 @@
       <w:bookmarkStart w:id="71" w:name="_Toc327255105"/>
       <w:bookmarkStart w:id="72" w:name="_Toc327255344"/>
       <w:bookmarkStart w:id="73" w:name="_Toc433104454"/>
-      <w:bookmarkEnd w:id="61"/>
       <w:bookmarkEnd w:id="62"/>
       <w:bookmarkEnd w:id="63"/>
       <w:bookmarkEnd w:id="64"/>
+      <w:bookmarkEnd w:id="65"/>
     </w:p>
     <w:tbl>
       <w:tblPr>
@@ -11185,25 +11337,7 @@
               <w:rPr>
                 <w:lang w:val="sr-Latn-CS"/>
               </w:rPr>
-              <w:t>Prekid na mreži: simulirati ili izazvati gubitak komunikacije kroz mrežu (fizički isključiti komunikacioni kabl ili isključiti mrežni server ili ruter</w:t>
-            </w:r>
-            <w:r>
-              <w:rPr>
-                <w:lang w:val="sr-Latn-CS"/>
-              </w:rPr>
-              <w:t>, isklju</w:t>
-            </w:r>
-            <w:r>
-              <w:rPr>
-                <w:lang w:val="sr-Latn-RS"/>
-              </w:rPr>
-              <w:t>čiti vezu sa internetom na Android uređaju</w:t>
-            </w:r>
-            <w:r>
-              <w:rPr>
-                <w:lang w:val="sr-Latn-CS"/>
-              </w:rPr>
-              <w:t>)</w:t>
+              <w:t>Prekid na mreži: simulirati ili izazvati gubitak komunikacije kroz mrežu (fizički isključiti komunikacioni kabl ili isključiti mrežni server ili ruter)</w:t>
             </w:r>
           </w:p>
           <w:p>
@@ -11428,7 +11562,7 @@
               <w:rPr>
                 <w:lang w:val="sr-Latn-CS"/>
               </w:rPr>
-              <w:t>Resursi sistema, baze podataka i mrežne grupe se koriste.</w:t>
+              <w:t>Resursi sistema (računara), baze podataka i mrežne grupe se koriste.</w:t>
             </w:r>
           </w:p>
           <w:p>
@@ -11483,7 +11617,7 @@
           <w:lang w:val="sr-Latn-CS"/>
         </w:rPr>
       </w:pPr>
-      <w:bookmarkStart w:id="74" w:name="_Toc71792070"/>
+      <w:bookmarkStart w:id="74" w:name="_Toc71762084"/>
       <w:r>
         <w:rPr>
           <w:lang w:val="sr-Latn-CS"/>
@@ -11697,43 +11831,7 @@
               <w:rPr>
                 <w:lang w:val="sr-Latn-CS"/>
               </w:rPr>
-              <w:t>Ponoviti navedene procese, smanjujući</w:t>
-            </w:r>
-            <w:r>
-              <w:rPr>
-                <w:lang w:val="sr-Latn-CS"/>
-              </w:rPr>
-              <w:t xml:space="preserve"> dostupan </w:t>
-            </w:r>
-            <w:r>
-              <w:rPr>
-                <w:lang w:val="sr-Latn-CS"/>
-              </w:rPr>
-              <w:t xml:space="preserve"> memorij</w:t>
-            </w:r>
-            <w:r>
-              <w:rPr>
-                <w:lang w:val="sr-Latn-CS"/>
-              </w:rPr>
-              <w:t>i prostor</w:t>
-            </w:r>
-            <w:r>
-              <w:rPr>
-                <w:lang w:val="sr-Latn-CS"/>
-              </w:rPr>
-              <w:t xml:space="preserve"> koj</w:t>
-            </w:r>
-            <w:r>
-              <w:rPr>
-                <w:lang w:val="sr-Latn-CS"/>
-              </w:rPr>
-              <w:t>i</w:t>
-            </w:r>
-            <w:r>
-              <w:rPr>
-                <w:lang w:val="sr-Latn-CS"/>
-              </w:rPr>
-              <w:t xml:space="preserve"> koristi klijent.</w:t>
+              <w:t>Ponoviti navedene procese, smanjujući RAM memoriju koju koristi klijent.</w:t>
             </w:r>
             <w:r>
               <w:rPr>
@@ -11948,7 +12046,7 @@
       <w:bookmarkStart w:id="77" w:name="_Toc327255106"/>
       <w:bookmarkStart w:id="78" w:name="_Toc327255345"/>
       <w:bookmarkStart w:id="79" w:name="_Toc433104455"/>
-      <w:bookmarkStart w:id="80" w:name="_Toc71792071"/>
+      <w:bookmarkStart w:id="80" w:name="_Toc71762085"/>
       <w:r>
         <w:rPr>
           <w:lang w:val="sr-Latn-CS"/>
@@ -12389,7 +12487,7 @@
       <w:pPr>
         <w:pStyle w:val="Heading2"/>
       </w:pPr>
-      <w:bookmarkStart w:id="86" w:name="_Toc71792072"/>
+      <w:bookmarkStart w:id="86" w:name="_Toc71762086"/>
       <w:bookmarkEnd w:id="81"/>
       <w:bookmarkEnd w:id="82"/>
       <w:bookmarkEnd w:id="83"/>
@@ -13466,7 +13564,7 @@
           <w:lang w:val="sr-Latn-CS"/>
         </w:rPr>
       </w:pPr>
-      <w:bookmarkStart w:id="92" w:name="_Toc71792073"/>
+      <w:bookmarkStart w:id="92" w:name="_Toc71762087"/>
       <w:bookmarkEnd w:id="87"/>
       <w:bookmarkEnd w:id="88"/>
       <w:bookmarkEnd w:id="89"/>
@@ -13506,7 +13604,7 @@
       </w:pPr>
       <w:bookmarkStart w:id="96" w:name="_Toc417790805"/>
       <w:bookmarkStart w:id="97" w:name="_Toc433104458"/>
-      <w:bookmarkStart w:id="98" w:name="_Toc71792074"/>
+      <w:bookmarkStart w:id="98" w:name="_Toc71762088"/>
       <w:r>
         <w:rPr>
           <w:lang w:val="sr-Latn-CS"/>
@@ -13536,38 +13634,6 @@
         </w:rPr>
         <w:t xml:space="preserve">Ova tabela pokazuje predlog rasporeda radnika na aktivnostima testiranja. </w:t>
       </w:r>
-    </w:p>
-    <w:p>
-      <w:pPr>
-        <w:pStyle w:val="BodyText"/>
-        <w:rPr>
-          <w:lang w:val="sr-Latn-CS"/>
-        </w:rPr>
-      </w:pPr>
-    </w:p>
-    <w:p>
-      <w:pPr>
-        <w:pStyle w:val="BodyText"/>
-        <w:rPr>
-          <w:lang w:val="sr-Latn-CS"/>
-        </w:rPr>
-      </w:pPr>
-    </w:p>
-    <w:p>
-      <w:pPr>
-        <w:pStyle w:val="BodyText"/>
-        <w:rPr>
-          <w:lang w:val="sr-Latn-CS"/>
-        </w:rPr>
-      </w:pPr>
-    </w:p>
-    <w:p>
-      <w:pPr>
-        <w:pStyle w:val="BodyText"/>
-        <w:rPr>
-          <w:lang w:val="sr-Latn-CS"/>
-        </w:rPr>
-      </w:pPr>
     </w:p>
     <w:p>
       <w:pPr>
@@ -13632,7 +13698,6 @@
                 <w:b/>
                 <w:lang w:val="sr-Latn-CS"/>
               </w:rPr>
-              <w:lastRenderedPageBreak/>
               <w:t>Ljudski resursi</w:t>
             </w:r>
           </w:p>
@@ -13672,6 +13737,7 @@
                 <w:b/>
                 <w:lang w:val="sr-Latn-CS"/>
               </w:rPr>
+              <w:lastRenderedPageBreak/>
               <w:t>Radnik</w:t>
             </w:r>
           </w:p>
@@ -15015,7 +15081,7 @@
       </w:pPr>
       <w:bookmarkStart w:id="99" w:name="_Toc324915538"/>
       <w:bookmarkStart w:id="100" w:name="_Toc433104459"/>
-      <w:bookmarkStart w:id="101" w:name="_Toc71792075"/>
+      <w:bookmarkStart w:id="101" w:name="_Toc71762089"/>
       <w:r>
         <w:rPr>
           <w:lang w:val="sr-Latn-CS"/>
@@ -15080,17 +15146,16 @@
         <w:tblLook w:val="0000" w:firstRow="0" w:lastRow="0" w:firstColumn="0" w:lastColumn="0" w:noHBand="0" w:noVBand="0"/>
       </w:tblPr>
       <w:tblGrid>
-        <w:gridCol w:w="4186"/>
-        <w:gridCol w:w="2868"/>
+        <w:gridCol w:w="3477"/>
+        <w:gridCol w:w="3477"/>
       </w:tblGrid>
       <w:tr>
         <w:trPr>
           <w:cantSplit/>
-          <w:trHeight w:val="448"/>
         </w:trPr>
         <w:tc>
           <w:tcPr>
-            <w:tcW w:w="7054" w:type="dxa"/>
+            <w:tcW w:w="6954" w:type="dxa"/>
             <w:gridSpan w:val="2"/>
             <w:tcBorders>
               <w:top w:val="single" w:sz="6" w:space="0" w:color="auto"/>
@@ -15123,11 +15188,10 @@
       <w:tr>
         <w:trPr>
           <w:cantSplit/>
-          <w:trHeight w:val="459"/>
         </w:trPr>
         <w:tc>
           <w:tcPr>
-            <w:tcW w:w="4186" w:type="dxa"/>
+            <w:tcW w:w="3477" w:type="dxa"/>
             <w:tcBorders>
               <w:top w:val="single" w:sz="6" w:space="0" w:color="auto"/>
               <w:left w:val="single" w:sz="6" w:space="0" w:color="auto"/>
@@ -15157,7 +15221,7 @@
         </w:tc>
         <w:tc>
           <w:tcPr>
-            <w:tcW w:w="2868" w:type="dxa"/>
+            <w:tcW w:w="3477" w:type="dxa"/>
             <w:tcBorders>
               <w:top w:val="single" w:sz="6" w:space="0" w:color="auto"/>
               <w:left w:val="single" w:sz="6" w:space="0" w:color="auto"/>
@@ -15221,11 +15285,10 @@
       <w:tr>
         <w:trPr>
           <w:cantSplit/>
-          <w:trHeight w:val="332"/>
         </w:trPr>
         <w:tc>
           <w:tcPr>
-            <w:tcW w:w="4186" w:type="dxa"/>
+            <w:tcW w:w="3477" w:type="dxa"/>
             <w:tcBorders>
               <w:top w:val="single" w:sz="6" w:space="0" w:color="auto"/>
               <w:left w:val="single" w:sz="6" w:space="0" w:color="auto"/>
@@ -15256,7 +15319,7 @@
         </w:tc>
         <w:tc>
           <w:tcPr>
-            <w:tcW w:w="2868" w:type="dxa"/>
+            <w:tcW w:w="3477" w:type="dxa"/>
             <w:tcBorders>
               <w:top w:val="single" w:sz="6" w:space="0" w:color="auto"/>
               <w:left w:val="single" w:sz="6" w:space="0" w:color="auto"/>
@@ -15270,35 +15333,16 @@
                 <w:lang w:val="sr-Latn-CS"/>
               </w:rPr>
             </w:pPr>
-            <w:r>
-              <w:rPr>
-                <w:lang w:val="sr-Latn-CS"/>
-              </w:rPr>
-              <w:t xml:space="preserve">Lenovo Legion </w:t>
-            </w:r>
-            <w:r>
-              <w:rPr>
-                <w:lang w:val="sr-Latn-CS"/>
-              </w:rPr>
-              <w:t>Y</w:t>
-            </w:r>
-            <w:r>
-              <w:rPr>
-                <w:lang w:val="sr-Latn-CS"/>
-              </w:rPr>
-              <w:t>540</w:t>
-            </w:r>
           </w:p>
         </w:tc>
       </w:tr>
       <w:tr>
         <w:trPr>
           <w:cantSplit/>
-          <w:trHeight w:val="332"/>
         </w:trPr>
         <w:tc>
           <w:tcPr>
-            <w:tcW w:w="4186" w:type="dxa"/>
+            <w:tcW w:w="3477" w:type="dxa"/>
             <w:tcBorders>
               <w:top w:val="single" w:sz="6" w:space="0" w:color="auto"/>
               <w:left w:val="single" w:sz="6" w:space="0" w:color="auto"/>
@@ -15308,52 +15352,21 @@
           <w:p>
             <w:pPr>
               <w:pStyle w:val="BodyText1"/>
-              <w:keepNext/>
-              <w:rPr>
-                <w:lang w:val="sr-Latn-CS"/>
-              </w:rPr>
-            </w:pPr>
-            <w:r>
-              <w:rPr>
-                <w:lang w:val="sr-Latn-CS"/>
-              </w:rPr>
-              <w:t>Klijentski Test Android uređaji</w:t>
-            </w:r>
-          </w:p>
-          <w:p>
-            <w:pPr>
-              <w:pStyle w:val="BodyText1"/>
-              <w:keepNext/>
-              <w:rPr>
-                <w:lang w:val="sr-Latn-CS"/>
-              </w:rPr>
-            </w:pPr>
-            <w:r>
-              <w:rPr>
-                <w:lang w:val="sr-Latn-CS"/>
-              </w:rPr>
-              <w:t xml:space="preserve">    4 udaljena uređaja</w:t>
-            </w:r>
-          </w:p>
-          <w:p>
-            <w:pPr>
-              <w:pStyle w:val="BodyText1"/>
-              <w:keepNext/>
-              <w:rPr>
-                <w:lang w:val="sr-Latn-CS"/>
-              </w:rPr>
-            </w:pPr>
-            <w:r>
-              <w:rPr>
-                <w:lang w:val="sr-Latn-CS"/>
-              </w:rPr>
-              <w:t xml:space="preserve">    (sa internet pristupom)</w:t>
-            </w:r>
-          </w:p>
-        </w:tc>
-        <w:tc>
-          <w:tcPr>
-            <w:tcW w:w="2868" w:type="dxa"/>
+              <w:rPr>
+                <w:lang w:val="sr-Latn-CS"/>
+              </w:rPr>
+            </w:pPr>
+            <w:r>
+              <w:rPr>
+                <w:lang w:val="sr-Latn-CS"/>
+              </w:rPr>
+              <w:t>Test Android uređaji</w:t>
+            </w:r>
+          </w:p>
+        </w:tc>
+        <w:tc>
+          <w:tcPr>
+            <w:tcW w:w="3477" w:type="dxa"/>
             <w:tcBorders>
               <w:top w:val="single" w:sz="6" w:space="0" w:color="auto"/>
               <w:left w:val="single" w:sz="6" w:space="0" w:color="auto"/>
@@ -15361,71 +15374,13 @@
             </w:tcBorders>
           </w:tcPr>
           <w:p>
-            <w:pPr>
-              <w:pStyle w:val="BodyText1"/>
-              <w:rPr>
-                <w:lang w:val="sr-Latn-CS"/>
-              </w:rPr>
-            </w:pPr>
-            <w:r>
-              <w:rPr>
-                <w:lang w:val="sr-Latn-CS"/>
-              </w:rPr>
-              <w:t xml:space="preserve">Xiaomi </w:t>
-            </w:r>
-            <w:r>
-              <w:rPr>
-                <w:lang w:val="sr-Latn-CS"/>
-              </w:rPr>
-              <w:t>Redm</w:t>
-            </w:r>
-            <w:r>
-              <w:rPr>
-                <w:lang w:val="sr-Latn-CS"/>
-              </w:rPr>
-              <w:t>i Note 5</w:t>
-            </w:r>
-          </w:p>
-          <w:p>
-            <w:pPr>
-              <w:pStyle w:val="BodyText1"/>
-              <w:rPr>
-                <w:lang w:val="sr-Latn-CS"/>
-              </w:rPr>
-            </w:pPr>
-            <w:r>
-              <w:rPr>
-                <w:lang w:val="sr-Latn-CS"/>
-              </w:rPr>
-              <w:t>Huawei P9 Lite Mini</w:t>
-            </w:r>
-          </w:p>
-          <w:p>
-            <w:pPr>
-              <w:pStyle w:val="BodyText1"/>
-              <w:rPr>
-                <w:lang w:val="sr-Latn-CS"/>
-              </w:rPr>
-            </w:pPr>
-            <w:r>
-              <w:rPr>
-                <w:lang w:val="sr-Latn-CS"/>
-              </w:rPr>
-              <w:t>Samsung A71</w:t>
-            </w:r>
-          </w:p>
-          <w:p>
-            <w:pPr>
-              <w:pStyle w:val="BodyText1"/>
-              <w:rPr>
-                <w:lang w:val="sr-Latn-CS"/>
-              </w:rPr>
-            </w:pPr>
-            <w:r>
-              <w:rPr>
-                <w:lang w:val="sr-Latn-CS"/>
-              </w:rPr>
-              <w:t>Samsung Galaxy S9</w:t>
+            <w:r>
+              <w:rPr>
+                <w:sz w:val="20"/>
+                <w:szCs w:val="20"/>
+                <w:lang w:val="sr"/>
+              </w:rPr>
+              <w:t>Xiamoi Redmi Note 5</w:t>
             </w:r>
           </w:p>
         </w:tc>
@@ -15433,11 +15388,132 @@
       <w:tr>
         <w:trPr>
           <w:cantSplit/>
-          <w:trHeight w:val="680"/>
         </w:trPr>
         <w:tc>
           <w:tcPr>
-            <w:tcW w:w="4186" w:type="dxa"/>
+            <w:tcW w:w="3477" w:type="dxa"/>
+            <w:tcBorders>
+              <w:left w:val="single" w:sz="6" w:space="0" w:color="auto"/>
+              <w:right w:val="single" w:sz="6" w:space="0" w:color="auto"/>
+            </w:tcBorders>
+          </w:tcPr>
+          <w:p>
+            <w:pPr>
+              <w:pStyle w:val="BodyText1"/>
+              <w:rPr>
+                <w:lang w:val="sr-Latn-CS"/>
+              </w:rPr>
+            </w:pPr>
+            <w:r>
+              <w:rPr>
+                <w:color w:val="FFFFFF" w:themeColor="background1"/>
+                <w:lang w:val="sr-Latn-CS"/>
+              </w:rPr>
+              <w:t>—</w:t>
+            </w:r>
+            <w:r>
+              <w:rPr>
+                <w:lang w:val="sr-Latn-CS"/>
+              </w:rPr>
+              <w:t>4 uređaja</w:t>
+            </w:r>
+          </w:p>
+          <w:p>
+            <w:pPr>
+              <w:pStyle w:val="BodyText1"/>
+              <w:rPr>
+                <w:lang w:val="sr-Latn-CS"/>
+              </w:rPr>
+            </w:pPr>
+            <w:r>
+              <w:rPr>
+                <w:lang w:val="sr-Latn-CS"/>
+              </w:rPr>
+              <w:t xml:space="preserve">    </w:t>
+            </w:r>
+            <w:r>
+              <w:rPr>
+                <w:lang w:val="sr-Latn-CS"/>
+              </w:rPr>
+              <w:t>(</w:t>
+            </w:r>
+            <w:r>
+              <w:rPr>
+                <w:lang w:val="sr-Latn-CS"/>
+              </w:rPr>
+              <w:t>sa internet pristupom</w:t>
+            </w:r>
+            <w:r>
+              <w:rPr>
+                <w:lang w:val="sr-Latn-CS"/>
+              </w:rPr>
+              <w:t>)</w:t>
+            </w:r>
+          </w:p>
+        </w:tc>
+        <w:tc>
+          <w:tcPr>
+            <w:tcW w:w="3477" w:type="dxa"/>
+            <w:tcBorders>
+              <w:left w:val="single" w:sz="6" w:space="0" w:color="auto"/>
+              <w:bottom w:val="single" w:sz="6" w:space="0" w:color="auto"/>
+              <w:right w:val="single" w:sz="6" w:space="0" w:color="auto"/>
+            </w:tcBorders>
+          </w:tcPr>
+          <w:p>
+            <w:pPr>
+              <w:rPr>
+                <w:sz w:val="20"/>
+                <w:szCs w:val="20"/>
+                <w:lang w:val="sr"/>
+              </w:rPr>
+            </w:pPr>
+            <w:r>
+              <w:rPr>
+                <w:sz w:val="20"/>
+                <w:szCs w:val="20"/>
+                <w:lang w:val="sr"/>
+              </w:rPr>
+              <w:t>Huawei P9 Lite Mini</w:t>
+            </w:r>
+          </w:p>
+          <w:p>
+            <w:pPr>
+              <w:pStyle w:val="BodyText1"/>
+              <w:rPr>
+                <w:lang w:val="sr-Latn-CS"/>
+              </w:rPr>
+            </w:pPr>
+            <w:r>
+              <w:rPr>
+                <w:lang w:val="sr-Latn-CS"/>
+              </w:rPr>
+              <w:t>Samsung A71</w:t>
+            </w:r>
+          </w:p>
+          <w:p>
+            <w:pPr>
+              <w:pStyle w:val="BodyText1"/>
+              <w:rPr>
+                <w:lang w:val="sr-Latn-CS"/>
+              </w:rPr>
+            </w:pPr>
+            <w:r>
+              <w:rPr>
+                <w:lang w:val="sr-Latn-CS"/>
+              </w:rPr>
+              <w:t>Samsung Galaxy S9</w:t>
+            </w:r>
+          </w:p>
+        </w:tc>
+      </w:tr>
+      <w:tr>
+        <w:trPr>
+          <w:cantSplit/>
+        </w:trPr>
+        <w:tc>
+          <w:tcPr>
+            <w:tcW w:w="3477" w:type="dxa"/>
             <w:tcBorders>
               <w:top w:val="single" w:sz="6" w:space="0" w:color="auto"/>
               <w:left w:val="single" w:sz="6" w:space="0" w:color="auto"/>
@@ -15468,7 +15544,7 @@
         </w:tc>
         <w:tc>
           <w:tcPr>
-            <w:tcW w:w="2868" w:type="dxa"/>
+            <w:tcW w:w="3477" w:type="dxa"/>
             <w:tcBorders>
               <w:top w:val="single" w:sz="6" w:space="0" w:color="auto"/>
               <w:left w:val="single" w:sz="6" w:space="0" w:color="auto"/>
@@ -15525,7 +15601,7 @@
       <w:bookmarkStart w:id="103" w:name="_Toc324851956"/>
       <w:bookmarkStart w:id="104" w:name="_Toc324915539"/>
       <w:bookmarkStart w:id="105" w:name="_Toc433104460"/>
-      <w:bookmarkStart w:id="106" w:name="_Toc71792076"/>
+      <w:bookmarkStart w:id="106" w:name="_Toc71762090"/>
       <w:r>
         <w:rPr>
           <w:lang w:val="sr-Latn-CS"/>
@@ -15567,37 +15643,7 @@
         <w:rPr>
           <w:lang w:val="sr-Latn-CS"/>
         </w:rPr>
-        <w:t xml:space="preserve"> biće odrađen u </w:t>
-      </w:r>
-      <w:r>
-        <w:rPr>
-          <w:lang w:val="sr-Latn-CS"/>
-        </w:rPr>
-        <w:t>dve</w:t>
-      </w:r>
-      <w:r>
-        <w:rPr>
-          <w:lang w:val="sr-Latn-CS"/>
-        </w:rPr>
-        <w:t xml:space="preserve"> iteracij</w:t>
-      </w:r>
-      <w:r>
-        <w:rPr>
-          <w:lang w:val="sr-Latn-CS"/>
-        </w:rPr>
-        <w:t>e od kojih prva</w:t>
-      </w:r>
-      <w:r>
-        <w:rPr>
-          <w:lang w:val="sr-Latn-CS"/>
-        </w:rPr>
-        <w:t xml:space="preserve"> sadrži kompletan ciklus testiranja, planiranje, projektovanje, razvoj, izvršenje i evaluaciju</w:t>
-      </w:r>
-      <w:r>
-        <w:rPr>
-          <w:lang w:val="sr-Latn-CS"/>
-        </w:rPr>
-        <w:t>, dok se druga faza sastoji od izvršenja i evaluacije testova.</w:t>
+        <w:t xml:space="preserve"> biće odrađen u jednoj iteraciji koja sadrži kompletan ciklus testiranja, planiranje, projektovanje, razvoj, izvršenje i evaluaciju.</w:t>
       </w:r>
     </w:p>
     <w:p>
@@ -16145,7 +16191,7 @@
           <w:lang w:val="sr-Latn-CS"/>
         </w:rPr>
       </w:pPr>
-      <w:bookmarkStart w:id="107" w:name="_Toc71792077"/>
+      <w:bookmarkStart w:id="107" w:name="_Toc71762091"/>
       <w:r>
         <w:rPr>
           <w:lang w:val="sr-Latn-CS"/>
@@ -17248,7 +17294,7 @@
           <w:lang w:val="sr-Latn-CS"/>
         </w:rPr>
       </w:pPr>
-      <w:bookmarkStart w:id="108" w:name="_Toc71792078"/>
+      <w:bookmarkStart w:id="108" w:name="_Toc71762092"/>
       <w:r>
         <w:rPr>
           <w:lang w:val="sr-Latn-CS"/>
@@ -17268,31 +17314,7 @@
         <w:rPr>
           <w:lang w:val="sr-Latn-CS"/>
         </w:rPr>
-        <w:t xml:space="preserve">Model testiranja definiše sve test slučajeve zajedno sa referencama na test </w:t>
-      </w:r>
-      <w:r>
-        <w:rPr>
-          <w:lang w:val="sr-Latn-CS"/>
-        </w:rPr>
-        <w:t>aplikaciju</w:t>
-      </w:r>
-      <w:r>
-        <w:rPr>
-          <w:lang w:val="sr-Latn-CS"/>
-        </w:rPr>
-        <w:t xml:space="preserve"> i test</w:t>
-      </w:r>
-      <w:r>
-        <w:rPr>
-          <w:lang w:val="sr-Latn-CS"/>
-        </w:rPr>
-        <w:t xml:space="preserve"> procedure</w:t>
-      </w:r>
-      <w:r>
-        <w:rPr>
-          <w:lang w:val="sr-Latn-CS"/>
-        </w:rPr>
-        <w:t xml:space="preserve"> koje su vezane za svaki test slučaj.</w:t>
+        <w:t>Model testiranja definiše sve test slučajeve zajedno sa referencama na test procedure i test skripte koje su vezane za svaki test slučaj.</w:t>
       </w:r>
     </w:p>
     <w:p>
@@ -17302,7 +17324,7 @@
           <w:lang w:val="sr-Latn-CS"/>
         </w:rPr>
       </w:pPr>
-      <w:bookmarkStart w:id="109" w:name="_Toc71792079"/>
+      <w:bookmarkStart w:id="109" w:name="_Toc71762093"/>
       <w:r>
         <w:rPr>
           <w:lang w:val="sr-Latn-CS"/>
@@ -17748,10 +17770,17 @@
                 <w:ilvl w:val="12"/>
                 <w:numId w:val="0"/>
               </w:numPr>
-              <w:rPr>
-                <w:lang w:val="sr-Latn-CS"/>
-              </w:rPr>
-            </w:pPr>
+              <w:ind w:left="612"/>
+              <w:rPr>
+                <w:lang w:val="sr-Latn-CS"/>
+              </w:rPr>
+            </w:pPr>
+            <w:r>
+              <w:rPr>
+                <w:lang w:val="sr-Latn-CS"/>
+              </w:rPr>
+              <w:t>Napisati skripte za testiranje</w:t>
+            </w:r>
           </w:p>
         </w:tc>
       </w:tr>
@@ -18877,120 +18906,6 @@
     </w:lvl>
   </w:abstractNum>
   <w:abstractNum w:abstractNumId="3" w15:restartNumberingAfterBreak="0">
-    <w:nsid w:val="1DD64F02"/>
-    <w:multiLevelType w:val="hybridMultilevel"/>
-    <w:tmpl w:val="68DEAED2"/>
-    <w:lvl w:ilvl="0" w:tplc="FFFFFFFF">
-      <w:start w:val="1"/>
-      <w:numFmt w:val="bullet"/>
-      <w:lvlText w:val=""/>
-      <w:legacy w:legacy="1" w:legacySpace="0" w:legacyIndent="360"/>
-      <w:lvlJc w:val="left"/>
-      <w:pPr>
-        <w:ind w:left="360" w:hanging="360"/>
-      </w:pPr>
-      <w:rPr>
-        <w:rFonts w:ascii="Symbol" w:hAnsi="Symbol" w:hint="default"/>
-      </w:rPr>
-    </w:lvl>
-    <w:lvl w:ilvl="1" w:tplc="04090003" w:tentative="1">
-      <w:start w:val="1"/>
-      <w:numFmt w:val="bullet"/>
-      <w:lvlText w:val="o"/>
-      <w:lvlJc w:val="left"/>
-      <w:pPr>
-        <w:ind w:left="1440" w:hanging="360"/>
-      </w:pPr>
-      <w:rPr>
-        <w:rFonts w:ascii="Courier New" w:hAnsi="Courier New" w:cs="Courier New" w:hint="default"/>
-      </w:rPr>
-    </w:lvl>
-    <w:lvl w:ilvl="2" w:tplc="04090005" w:tentative="1">
-      <w:start w:val="1"/>
-      <w:numFmt w:val="bullet"/>
-      <w:lvlText w:val=""/>
-      <w:lvlJc w:val="left"/>
-      <w:pPr>
-        <w:ind w:left="2160" w:hanging="360"/>
-      </w:pPr>
-      <w:rPr>
-        <w:rFonts w:ascii="Wingdings" w:hAnsi="Wingdings" w:hint="default"/>
-      </w:rPr>
-    </w:lvl>
-    <w:lvl w:ilvl="3" w:tplc="04090001" w:tentative="1">
-      <w:start w:val="1"/>
-      <w:numFmt w:val="bullet"/>
-      <w:lvlText w:val=""/>
-      <w:lvlJc w:val="left"/>
-      <w:pPr>
-        <w:ind w:left="2880" w:hanging="360"/>
-      </w:pPr>
-      <w:rPr>
-        <w:rFonts w:ascii="Symbol" w:hAnsi="Symbol" w:hint="default"/>
-      </w:rPr>
-    </w:lvl>
-    <w:lvl w:ilvl="4" w:tplc="04090003" w:tentative="1">
-      <w:start w:val="1"/>
-      <w:numFmt w:val="bullet"/>
-      <w:lvlText w:val="o"/>
-      <w:lvlJc w:val="left"/>
-      <w:pPr>
-        <w:ind w:left="3600" w:hanging="360"/>
-      </w:pPr>
-      <w:rPr>
-        <w:rFonts w:ascii="Courier New" w:hAnsi="Courier New" w:cs="Courier New" w:hint="default"/>
-      </w:rPr>
-    </w:lvl>
-    <w:lvl w:ilvl="5" w:tplc="04090005" w:tentative="1">
-      <w:start w:val="1"/>
-      <w:numFmt w:val="bullet"/>
-      <w:lvlText w:val=""/>
-      <w:lvlJc w:val="left"/>
-      <w:pPr>
-        <w:ind w:left="4320" w:hanging="360"/>
-      </w:pPr>
-      <w:rPr>
-        <w:rFonts w:ascii="Wingdings" w:hAnsi="Wingdings" w:hint="default"/>
-      </w:rPr>
-    </w:lvl>
-    <w:lvl w:ilvl="6" w:tplc="04090001" w:tentative="1">
-      <w:start w:val="1"/>
-      <w:numFmt w:val="bullet"/>
-      <w:lvlText w:val=""/>
-      <w:lvlJc w:val="left"/>
-      <w:pPr>
-        <w:ind w:left="5040" w:hanging="360"/>
-      </w:pPr>
-      <w:rPr>
-        <w:rFonts w:ascii="Symbol" w:hAnsi="Symbol" w:hint="default"/>
-      </w:rPr>
-    </w:lvl>
-    <w:lvl w:ilvl="7" w:tplc="04090003" w:tentative="1">
-      <w:start w:val="1"/>
-      <w:numFmt w:val="bullet"/>
-      <w:lvlText w:val="o"/>
-      <w:lvlJc w:val="left"/>
-      <w:pPr>
-        <w:ind w:left="5760" w:hanging="360"/>
-      </w:pPr>
-      <w:rPr>
-        <w:rFonts w:ascii="Courier New" w:hAnsi="Courier New" w:cs="Courier New" w:hint="default"/>
-      </w:rPr>
-    </w:lvl>
-    <w:lvl w:ilvl="8" w:tplc="04090005" w:tentative="1">
-      <w:start w:val="1"/>
-      <w:numFmt w:val="bullet"/>
-      <w:lvlText w:val=""/>
-      <w:lvlJc w:val="left"/>
-      <w:pPr>
-        <w:ind w:left="6480" w:hanging="360"/>
-      </w:pPr>
-      <w:rPr>
-        <w:rFonts w:ascii="Wingdings" w:hAnsi="Wingdings" w:hint="default"/>
-      </w:rPr>
-    </w:lvl>
-  </w:abstractNum>
-  <w:abstractNum w:abstractNumId="4" w15:restartNumberingAfterBreak="0">
     <w:nsid w:val="222816CC"/>
     <w:multiLevelType w:val="hybridMultilevel"/>
     <w:tmpl w:val="92C86B00"/>
@@ -19103,7 +19018,7 @@
       </w:rPr>
     </w:lvl>
   </w:abstractNum>
-  <w:abstractNum w:abstractNumId="5" w15:restartNumberingAfterBreak="0">
+  <w:abstractNum w:abstractNumId="4" w15:restartNumberingAfterBreak="0">
     <w:nsid w:val="25C06A8E"/>
     <w:multiLevelType w:val="hybridMultilevel"/>
     <w:tmpl w:val="2C88E420"/>
@@ -19216,7 +19131,7 @@
       </w:rPr>
     </w:lvl>
   </w:abstractNum>
-  <w:abstractNum w:abstractNumId="6" w15:restartNumberingAfterBreak="0">
+  <w:abstractNum w:abstractNumId="5" w15:restartNumberingAfterBreak="0">
     <w:nsid w:val="294F6F90"/>
     <w:multiLevelType w:val="singleLevel"/>
     <w:tmpl w:val="04090001"/>
@@ -19236,7 +19151,7 @@
       </w:rPr>
     </w:lvl>
   </w:abstractNum>
-  <w:abstractNum w:abstractNumId="7" w15:restartNumberingAfterBreak="0">
+  <w:abstractNum w:abstractNumId="6" w15:restartNumberingAfterBreak="0">
     <w:nsid w:val="2B7B3AB4"/>
     <w:multiLevelType w:val="multilevel"/>
     <w:tmpl w:val="A8A8C8B6"/>
@@ -19385,7 +19300,7 @@
       </w:rPr>
     </w:lvl>
   </w:abstractNum>
-  <w:abstractNum w:abstractNumId="8" w15:restartNumberingAfterBreak="0">
+  <w:abstractNum w:abstractNumId="7" w15:restartNumberingAfterBreak="0">
     <w:nsid w:val="38567410"/>
     <w:multiLevelType w:val="hybridMultilevel"/>
     <w:tmpl w:val="FFFFFFFF"/>
@@ -19498,7 +19413,7 @@
       </w:rPr>
     </w:lvl>
   </w:abstractNum>
-  <w:abstractNum w:abstractNumId="9" w15:restartNumberingAfterBreak="0">
+  <w:abstractNum w:abstractNumId="8" w15:restartNumberingAfterBreak="0">
     <w:nsid w:val="436A07AB"/>
     <w:multiLevelType w:val="singleLevel"/>
     <w:tmpl w:val="04090001"/>
@@ -19518,7 +19433,7 @@
       </w:rPr>
     </w:lvl>
   </w:abstractNum>
-  <w:abstractNum w:abstractNumId="10" w15:restartNumberingAfterBreak="0">
+  <w:abstractNum w:abstractNumId="9" w15:restartNumberingAfterBreak="0">
     <w:nsid w:val="50214AF3"/>
     <w:multiLevelType w:val="multilevel"/>
     <w:tmpl w:val="0DA49B74"/>
@@ -19667,7 +19582,7 @@
       </w:rPr>
     </w:lvl>
   </w:abstractNum>
-  <w:abstractNum w:abstractNumId="11" w15:restartNumberingAfterBreak="0">
+  <w:abstractNum w:abstractNumId="10" w15:restartNumberingAfterBreak="0">
     <w:nsid w:val="536E6231"/>
     <w:multiLevelType w:val="singleLevel"/>
     <w:tmpl w:val="0409000F"/>
@@ -19684,7 +19599,7 @@
       </w:pPr>
     </w:lvl>
   </w:abstractNum>
-  <w:abstractNum w:abstractNumId="12" w15:restartNumberingAfterBreak="0">
+  <w:abstractNum w:abstractNumId="11" w15:restartNumberingAfterBreak="0">
     <w:nsid w:val="627E39B3"/>
     <w:multiLevelType w:val="hybridMultilevel"/>
     <w:tmpl w:val="9FE46DCC"/>
@@ -19773,7 +19688,7 @@
       </w:pPr>
     </w:lvl>
   </w:abstractNum>
-  <w:abstractNum w:abstractNumId="13" w15:restartNumberingAfterBreak="0">
+  <w:abstractNum w:abstractNumId="12" w15:restartNumberingAfterBreak="0">
     <w:nsid w:val="690529F0"/>
     <w:multiLevelType w:val="hybridMultilevel"/>
     <w:tmpl w:val="FFFFFFFF"/>
@@ -19886,7 +19801,7 @@
       </w:rPr>
     </w:lvl>
   </w:abstractNum>
-  <w:abstractNum w:abstractNumId="14" w15:restartNumberingAfterBreak="0">
+  <w:abstractNum w:abstractNumId="13" w15:restartNumberingAfterBreak="0">
     <w:nsid w:val="6DAA510B"/>
     <w:multiLevelType w:val="hybridMultilevel"/>
     <w:tmpl w:val="D7F2FC84"/>
@@ -19972,7 +19887,7 @@
       </w:pPr>
     </w:lvl>
   </w:abstractNum>
-  <w:abstractNum w:abstractNumId="15" w15:restartNumberingAfterBreak="0">
+  <w:abstractNum w:abstractNumId="14" w15:restartNumberingAfterBreak="0">
     <w:nsid w:val="7B5E25D1"/>
     <w:multiLevelType w:val="multilevel"/>
     <w:tmpl w:val="0164C7FC"/>
@@ -20121,7 +20036,7 @@
       </w:rPr>
     </w:lvl>
   </w:abstractNum>
-  <w:abstractNum w:abstractNumId="16" w15:restartNumberingAfterBreak="0">
+  <w:abstractNum w:abstractNumId="15" w15:restartNumberingAfterBreak="0">
     <w:nsid w:val="7E0E2D0A"/>
     <w:multiLevelType w:val="hybridMultilevel"/>
     <w:tmpl w:val="12349AAE"/>
@@ -20207,7 +20122,7 @@
       </w:pPr>
     </w:lvl>
   </w:abstractNum>
-  <w:abstractNum w:abstractNumId="17" w15:restartNumberingAfterBreak="0">
+  <w:abstractNum w:abstractNumId="16" w15:restartNumberingAfterBreak="0">
     <w:nsid w:val="7FFC4CB9"/>
     <w:multiLevelType w:val="multilevel"/>
     <w:tmpl w:val="2768046C"/>
@@ -20363,7 +20278,7 @@
     <w:abstractNumId w:val="0"/>
   </w:num>
   <w:num w:numId="3">
-    <w:abstractNumId w:val="11"/>
+    <w:abstractNumId w:val="10"/>
   </w:num>
   <w:num w:numId="4">
     <w:abstractNumId w:val="1"/>
@@ -20384,10 +20299,10 @@
     </w:lvlOverride>
   </w:num>
   <w:num w:numId="5">
-    <w:abstractNumId w:val="6"/>
+    <w:abstractNumId w:val="5"/>
   </w:num>
   <w:num w:numId="6">
-    <w:abstractNumId w:val="9"/>
+    <w:abstractNumId w:val="8"/>
   </w:num>
   <w:num w:numId="7">
     <w:abstractNumId w:val="1"/>
@@ -20462,40 +20377,37 @@
     </w:lvlOverride>
   </w:num>
   <w:num w:numId="11">
-    <w:abstractNumId w:val="16"/>
+    <w:abstractNumId w:val="15"/>
   </w:num>
   <w:num w:numId="12">
-    <w:abstractNumId w:val="5"/>
+    <w:abstractNumId w:val="4"/>
   </w:num>
   <w:num w:numId="13">
+    <w:abstractNumId w:val="13"/>
+  </w:num>
+  <w:num w:numId="14">
+    <w:abstractNumId w:val="3"/>
+  </w:num>
+  <w:num w:numId="15">
+    <w:abstractNumId w:val="7"/>
+  </w:num>
+  <w:num w:numId="16">
+    <w:abstractNumId w:val="11"/>
+  </w:num>
+  <w:num w:numId="17">
+    <w:abstractNumId w:val="12"/>
+  </w:num>
+  <w:num w:numId="18">
     <w:abstractNumId w:val="14"/>
   </w:num>
-  <w:num w:numId="14">
-    <w:abstractNumId w:val="4"/>
-  </w:num>
-  <w:num w:numId="15">
-    <w:abstractNumId w:val="8"/>
-  </w:num>
-  <w:num w:numId="16">
-    <w:abstractNumId w:val="12"/>
-  </w:num>
-  <w:num w:numId="17">
-    <w:abstractNumId w:val="13"/>
-  </w:num>
-  <w:num w:numId="18">
-    <w:abstractNumId w:val="15"/>
-  </w:num>
   <w:num w:numId="19">
-    <w:abstractNumId w:val="10"/>
+    <w:abstractNumId w:val="9"/>
   </w:num>
   <w:num w:numId="20">
-    <w:abstractNumId w:val="7"/>
+    <w:abstractNumId w:val="6"/>
   </w:num>
   <w:num w:numId="21">
-    <w:abstractNumId w:val="17"/>
-  </w:num>
-  <w:num w:numId="22">
-    <w:abstractNumId w:val="3"/>
+    <w:abstractNumId w:val="16"/>
   </w:num>
 </w:numbering>
 </file>

--- a/Dokumentacija/D06_Plan_Testiranja.docx
+++ b/Dokumentacija/D06_Plan_Testiranja.docx
@@ -561,7 +561,7 @@
         <w:rPr>
           <w:noProof/>
         </w:rPr>
-        <w:instrText xml:space="preserve"> PAGEREF _Toc71762068 \h </w:instrText>
+        <w:instrText xml:space="preserve"> PAGEREF _Toc71792054 \h </w:instrText>
       </w:r>
       <w:r>
         <w:rPr>
@@ -639,7 +639,7 @@
         <w:rPr>
           <w:noProof/>
         </w:rPr>
-        <w:instrText xml:space="preserve"> PAGEREF _Toc71762069 \h </w:instrText>
+        <w:instrText xml:space="preserve"> PAGEREF _Toc71792055 \h </w:instrText>
       </w:r>
       <w:r>
         <w:rPr>
@@ -717,7 +717,7 @@
         <w:rPr>
           <w:noProof/>
         </w:rPr>
-        <w:instrText xml:space="preserve"> PAGEREF _Toc71762070 \h </w:instrText>
+        <w:instrText xml:space="preserve"> PAGEREF _Toc71792056 \h </w:instrText>
       </w:r>
       <w:r>
         <w:rPr>
@@ -795,7 +795,7 @@
         <w:rPr>
           <w:noProof/>
         </w:rPr>
-        <w:instrText xml:space="preserve"> PAGEREF _Toc71762071 \h </w:instrText>
+        <w:instrText xml:space="preserve"> PAGEREF _Toc71792057 \h </w:instrText>
       </w:r>
       <w:r>
         <w:rPr>
@@ -873,7 +873,7 @@
         <w:rPr>
           <w:noProof/>
         </w:rPr>
-        <w:instrText xml:space="preserve"> PAGEREF _Toc71762072 \h </w:instrText>
+        <w:instrText xml:space="preserve"> PAGEREF _Toc71792058 \h </w:instrText>
       </w:r>
       <w:r>
         <w:rPr>
@@ -951,7 +951,7 @@
         <w:rPr>
           <w:noProof/>
         </w:rPr>
-        <w:instrText xml:space="preserve"> PAGEREF _Toc71762073 \h </w:instrText>
+        <w:instrText xml:space="preserve"> PAGEREF _Toc71792059 \h </w:instrText>
       </w:r>
       <w:r>
         <w:rPr>
@@ -1029,7 +1029,7 @@
         <w:rPr>
           <w:noProof/>
         </w:rPr>
-        <w:instrText xml:space="preserve"> PAGEREF _Toc71762074 \h </w:instrText>
+        <w:instrText xml:space="preserve"> PAGEREF _Toc71792060 \h </w:instrText>
       </w:r>
       <w:r>
         <w:rPr>
@@ -1107,7 +1107,7 @@
         <w:rPr>
           <w:noProof/>
         </w:rPr>
-        <w:instrText xml:space="preserve"> PAGEREF _Toc71762075 \h </w:instrText>
+        <w:instrText xml:space="preserve"> PAGEREF _Toc71792061 \h </w:instrText>
       </w:r>
       <w:r>
         <w:rPr>
@@ -1185,7 +1185,7 @@
         <w:rPr>
           <w:noProof/>
         </w:rPr>
-        <w:instrText xml:space="preserve"> PAGEREF _Toc71762076 \h </w:instrText>
+        <w:instrText xml:space="preserve"> PAGEREF _Toc71792062 \h </w:instrText>
       </w:r>
       <w:r>
         <w:rPr>
@@ -1263,7 +1263,7 @@
         <w:rPr>
           <w:noProof/>
         </w:rPr>
-        <w:instrText xml:space="preserve"> PAGEREF _Toc71762077 \h </w:instrText>
+        <w:instrText xml:space="preserve"> PAGEREF _Toc71792063 \h </w:instrText>
       </w:r>
       <w:r>
         <w:rPr>
@@ -1341,7 +1341,7 @@
         <w:rPr>
           <w:noProof/>
         </w:rPr>
-        <w:instrText xml:space="preserve"> PAGEREF _Toc71762078 \h </w:instrText>
+        <w:instrText xml:space="preserve"> PAGEREF _Toc71792064 \h </w:instrText>
       </w:r>
       <w:r>
         <w:rPr>
@@ -1419,7 +1419,7 @@
         <w:rPr>
           <w:noProof/>
         </w:rPr>
-        <w:instrText xml:space="preserve"> PAGEREF _Toc71762079 \h </w:instrText>
+        <w:instrText xml:space="preserve"> PAGEREF _Toc71792065 \h </w:instrText>
       </w:r>
       <w:r>
         <w:rPr>
@@ -1513,7 +1513,7 @@
         <w:rPr>
           <w:noProof/>
         </w:rPr>
-        <w:instrText xml:space="preserve"> PAGEREF _Toc71762080 \h </w:instrText>
+        <w:instrText xml:space="preserve"> PAGEREF _Toc71792066 \h </w:instrText>
       </w:r>
       <w:r>
         <w:rPr>
@@ -1591,7 +1591,7 @@
         <w:rPr>
           <w:noProof/>
         </w:rPr>
-        <w:instrText xml:space="preserve"> PAGEREF _Toc71762081 \h </w:instrText>
+        <w:instrText xml:space="preserve"> PAGEREF _Toc71792067 \h </w:instrText>
       </w:r>
       <w:r>
         <w:rPr>
@@ -1669,7 +1669,7 @@
         <w:rPr>
           <w:noProof/>
         </w:rPr>
-        <w:instrText xml:space="preserve"> PAGEREF _Toc71762082 \h </w:instrText>
+        <w:instrText xml:space="preserve"> PAGEREF _Toc71792068 \h </w:instrText>
       </w:r>
       <w:r>
         <w:rPr>
@@ -1747,7 +1747,7 @@
         <w:rPr>
           <w:noProof/>
         </w:rPr>
-        <w:instrText xml:space="preserve"> PAGEREF _Toc71762083 \h </w:instrText>
+        <w:instrText xml:space="preserve"> PAGEREF _Toc71792069 \h </w:instrText>
       </w:r>
       <w:r>
         <w:rPr>
@@ -1825,7 +1825,7 @@
         <w:rPr>
           <w:noProof/>
         </w:rPr>
-        <w:instrText xml:space="preserve"> PAGEREF _Toc71762084 \h </w:instrText>
+        <w:instrText xml:space="preserve"> PAGEREF _Toc71792070 \h </w:instrText>
       </w:r>
       <w:r>
         <w:rPr>
@@ -1903,7 +1903,7 @@
         <w:rPr>
           <w:noProof/>
         </w:rPr>
-        <w:instrText xml:space="preserve"> PAGEREF _Toc71762085 \h </w:instrText>
+        <w:instrText xml:space="preserve"> PAGEREF _Toc71792071 \h </w:instrText>
       </w:r>
       <w:r>
         <w:rPr>
@@ -1980,7 +1980,7 @@
         <w:rPr>
           <w:noProof/>
         </w:rPr>
-        <w:instrText xml:space="preserve"> PAGEREF _Toc71762086 \h </w:instrText>
+        <w:instrText xml:space="preserve"> PAGEREF _Toc71792072 \h </w:instrText>
       </w:r>
       <w:r>
         <w:rPr>
@@ -2058,7 +2058,7 @@
         <w:rPr>
           <w:noProof/>
         </w:rPr>
-        <w:instrText xml:space="preserve"> PAGEREF _Toc71762087 \h </w:instrText>
+        <w:instrText xml:space="preserve"> PAGEREF _Toc71792073 \h </w:instrText>
       </w:r>
       <w:r>
         <w:rPr>
@@ -2136,7 +2136,7 @@
         <w:rPr>
           <w:noProof/>
         </w:rPr>
-        <w:instrText xml:space="preserve"> PAGEREF _Toc71762088 \h </w:instrText>
+        <w:instrText xml:space="preserve"> PAGEREF _Toc71792074 \h </w:instrText>
       </w:r>
       <w:r>
         <w:rPr>
@@ -2214,7 +2214,7 @@
         <w:rPr>
           <w:noProof/>
         </w:rPr>
-        <w:instrText xml:space="preserve"> PAGEREF _Toc71762089 \h </w:instrText>
+        <w:instrText xml:space="preserve"> PAGEREF _Toc71792075 \h </w:instrText>
       </w:r>
       <w:r>
         <w:rPr>
@@ -2292,7 +2292,7 @@
         <w:rPr>
           <w:noProof/>
         </w:rPr>
-        <w:instrText xml:space="preserve"> PAGEREF _Toc71762090 \h </w:instrText>
+        <w:instrText xml:space="preserve"> PAGEREF _Toc71792076 \h </w:instrText>
       </w:r>
       <w:r>
         <w:rPr>
@@ -2370,7 +2370,7 @@
         <w:rPr>
           <w:noProof/>
         </w:rPr>
-        <w:instrText xml:space="preserve"> PAGEREF _Toc71762091 \h </w:instrText>
+        <w:instrText xml:space="preserve"> PAGEREF _Toc71792077 \h </w:instrText>
       </w:r>
       <w:r>
         <w:rPr>
@@ -2448,7 +2448,7 @@
         <w:rPr>
           <w:noProof/>
         </w:rPr>
-        <w:instrText xml:space="preserve"> PAGEREF _Toc71762092 \h </w:instrText>
+        <w:instrText xml:space="preserve"> PAGEREF _Toc71792078 \h </w:instrText>
       </w:r>
       <w:r>
         <w:rPr>
@@ -2526,7 +2526,7 @@
         <w:rPr>
           <w:noProof/>
         </w:rPr>
-        <w:instrText xml:space="preserve"> PAGEREF _Toc71762093 \h </w:instrText>
+        <w:instrText xml:space="preserve"> PAGEREF _Toc71792079 \h </w:instrText>
       </w:r>
       <w:r>
         <w:rPr>
@@ -2625,7 +2625,7 @@
           <w:lang w:val="sr-Latn-CS"/>
         </w:rPr>
       </w:pPr>
-      <w:bookmarkStart w:id="0" w:name="_Toc71762068"/>
+      <w:bookmarkStart w:id="0" w:name="_Toc71792054"/>
       <w:r>
         <w:rPr>
           <w:lang w:val="sr-Latn-CS"/>
@@ -2657,7 +2657,13 @@
         <w:rPr>
           <w:lang w:val="sr-Latn-CS"/>
         </w:rPr>
-        <w:t xml:space="preserve"> aplikacije Zadruga</w:t>
+        <w:t xml:space="preserve"> sistema</w:t>
+      </w:r>
+      <w:r>
+        <w:rPr>
+          <w:lang w:val="sr-Latn-CS"/>
+        </w:rPr>
+        <w:t xml:space="preserve"> Zadruga</w:t>
       </w:r>
       <w:r>
         <w:rPr>
@@ -2812,7 +2818,7 @@
           <w:lang w:val="sr-Latn-CS"/>
         </w:rPr>
       </w:pPr>
-      <w:bookmarkStart w:id="1" w:name="_Toc71762069"/>
+      <w:bookmarkStart w:id="1" w:name="_Toc71792055"/>
       <w:r>
         <w:rPr>
           <w:lang w:val="sr-Latn-CS"/>
@@ -3060,7 +3066,7 @@
           <w:lang w:val="sr-Latn-CS"/>
         </w:rPr>
       </w:pPr>
-      <w:bookmarkStart w:id="2" w:name="_Toc71762070"/>
+      <w:bookmarkStart w:id="2" w:name="_Toc71792056"/>
       <w:r>
         <w:rPr>
           <w:lang w:val="sr-Latn-CS"/>
@@ -3148,7 +3154,7 @@
         <w:rPr>
           <w:lang w:val="sr-Latn-CS"/>
         </w:rPr>
-        <w:t>Zadruga – Specifikacija zahteva, D04_Specifikacija_Zahteva, V1.0, 2021, Parovi</w:t>
+        <w:t>Zadruga – Specifikacija zahteva, D04_Spec_Zahteva, V1.0, 2021, Parovi</w:t>
       </w:r>
       <w:r>
         <w:rPr>
@@ -3179,7 +3185,7 @@
         <w:rPr>
           <w:lang w:val="sr-Latn-CS"/>
         </w:rPr>
-        <w:t>Zadruga – Arhitekturni projekat, D05_Arhitekturni_Projekat, V1.0, 2021, Parovi.</w:t>
+        <w:t>Zadruga – Arhitekturni projekat, D05_Arh_Projekat, V1.0, 2021, Parovi.</w:t>
       </w:r>
     </w:p>
     <w:p>
@@ -3194,7 +3200,7 @@
       <w:bookmarkStart w:id="5" w:name="_Toc324851945"/>
       <w:bookmarkStart w:id="6" w:name="_Toc324915528"/>
       <w:bookmarkStart w:id="7" w:name="_Toc433104441"/>
-      <w:bookmarkStart w:id="8" w:name="_Toc71762071"/>
+      <w:bookmarkStart w:id="8" w:name="_Toc71792057"/>
       <w:r>
         <w:rPr>
           <w:lang w:val="sr-Latn-CS"/>
@@ -4379,6 +4385,7 @@
     <w:p>
       <w:pPr>
         <w:pStyle w:val="BodyText"/>
+        <w:ind w:left="1440"/>
         <w:rPr>
           <w:lang w:val="sr-Latn-CS"/>
         </w:rPr>
@@ -4388,7 +4395,6 @@
           <w:lang w:val="sr-Latn-CS"/>
         </w:rPr>
         <w:lastRenderedPageBreak/>
-        <w:tab/>
         <w:t>Proverit</w:t>
       </w:r>
       <w:r>
@@ -4419,16 +4425,11 @@
     <w:p>
       <w:pPr>
         <w:pStyle w:val="BodyText"/>
-        <w:rPr>
-          <w:lang w:val="sr-Latn-CS"/>
-        </w:rPr>
-      </w:pPr>
-      <w:r>
-        <w:rPr>
-          <w:lang w:val="sr-Latn-CS"/>
-        </w:rPr>
-        <w:tab/>
-      </w:r>
+        <w:ind w:left="1440"/>
+        <w:rPr>
+          <w:lang w:val="sr-Latn-CS"/>
+        </w:rPr>
+      </w:pPr>
       <w:r>
         <w:rPr>
           <w:lang w:val="sr-Latn-CS"/>
@@ -4469,7 +4470,7 @@
     <w:p>
       <w:pPr>
         <w:pStyle w:val="BodyText"/>
-        <w:ind w:firstLine="720"/>
+        <w:ind w:left="1440"/>
         <w:rPr>
           <w:lang w:val="sr-Latn-CS"/>
         </w:rPr>
@@ -4514,15 +4515,15 @@
     <w:p>
       <w:pPr>
         <w:pStyle w:val="BodyText"/>
-        <w:rPr>
-          <w:lang w:val="sr-Latn-CS"/>
-        </w:rPr>
-      </w:pPr>
-      <w:r>
-        <w:rPr>
-          <w:lang w:val="sr-Latn-CS"/>
-        </w:rPr>
-        <w:tab/>
+        <w:ind w:left="1440"/>
+        <w:rPr>
+          <w:lang w:val="sr-Latn-CS"/>
+        </w:rPr>
+      </w:pPr>
+      <w:r>
+        <w:rPr>
+          <w:lang w:val="sr-Latn-CS"/>
+        </w:rPr>
         <w:t xml:space="preserve">Proveriti da li </w:t>
       </w:r>
       <w:r>
@@ -4562,12 +4563,6 @@
           <w:lang w:val="sr-Latn-CS"/>
         </w:rPr>
         <w:t xml:space="preserve"> 12.2).</w:t>
-      </w:r>
-      <w:r>
-        <w:rPr>
-          <w:lang w:val="sr-Latn-CS"/>
-        </w:rPr>
-        <w:tab/>
       </w:r>
     </w:p>
     <w:p>
@@ -4816,18 +4811,12 @@
     <w:p>
       <w:pPr>
         <w:pStyle w:val="BodyText"/>
+        <w:ind w:left="1440"/>
         <w:rPr>
           <w:color w:val="000000" w:themeColor="text1"/>
           <w:lang w:val="sr-Latn-CS"/>
         </w:rPr>
       </w:pPr>
-      <w:r>
-        <w:rPr>
-          <w:color w:val="FF0000"/>
-          <w:lang w:val="sr-Latn-CS"/>
-        </w:rPr>
-        <w:tab/>
-      </w:r>
       <w:r>
         <w:rPr>
           <w:color w:val="000000" w:themeColor="text1"/>
@@ -4880,6 +4869,7 @@
     <w:p>
       <w:pPr>
         <w:pStyle w:val="BodyText"/>
+        <w:jc w:val="both"/>
         <w:rPr>
           <w:color w:val="000000" w:themeColor="text1"/>
           <w:lang w:val="sr-Latn-CS"/>
@@ -4903,19 +4893,14 @@
     <w:p>
       <w:pPr>
         <w:pStyle w:val="BodyText"/>
+        <w:ind w:left="1440"/>
+        <w:jc w:val="both"/>
         <w:rPr>
           <w:noProof/>
           <w:color w:val="000000" w:themeColor="text1"/>
           <w:lang w:val="sr-Latn-CS"/>
         </w:rPr>
       </w:pPr>
-      <w:r>
-        <w:rPr>
-          <w:color w:val="FF0000"/>
-          <w:lang w:val="sr-Latn-CS"/>
-        </w:rPr>
-        <w:tab/>
-      </w:r>
       <w:r>
         <w:rPr>
           <w:color w:val="000000" w:themeColor="text1"/>
@@ -4979,20 +4964,14 @@
     <w:p>
       <w:pPr>
         <w:pStyle w:val="BodyText"/>
+        <w:ind w:left="1440"/>
+        <w:jc w:val="both"/>
         <w:rPr>
           <w:noProof/>
           <w:color w:val="000000" w:themeColor="text1"/>
           <w:lang w:val="sr-Latn-CS"/>
         </w:rPr>
       </w:pPr>
-      <w:r>
-        <w:rPr>
-          <w:noProof/>
-          <w:color w:val="FF0000"/>
-          <w:lang w:val="sr-Latn-CS"/>
-        </w:rPr>
-        <w:tab/>
-      </w:r>
       <w:r>
         <w:rPr>
           <w:color w:val="000000" w:themeColor="text1"/>
@@ -5011,19 +4990,13 @@
     <w:p>
       <w:pPr>
         <w:pStyle w:val="BodyText"/>
+        <w:ind w:left="1440"/>
+        <w:jc w:val="both"/>
         <w:rPr>
           <w:color w:val="000000" w:themeColor="text1"/>
           <w:lang w:val="sr-Latn-CS"/>
         </w:rPr>
       </w:pPr>
-      <w:r>
-        <w:rPr>
-          <w:noProof/>
-          <w:color w:val="FF0000"/>
-          <w:lang w:val="sr-Latn-CS"/>
-        </w:rPr>
-        <w:tab/>
-      </w:r>
       <w:r>
         <w:rPr>
           <w:color w:val="000000" w:themeColor="text1"/>
@@ -5050,18 +5023,13 @@
     <w:p>
       <w:pPr>
         <w:pStyle w:val="BodyText"/>
+        <w:ind w:left="1440"/>
+        <w:jc w:val="both"/>
         <w:rPr>
           <w:color w:val="000000" w:themeColor="text1"/>
           <w:lang w:val="sr-Latn-CS"/>
         </w:rPr>
       </w:pPr>
-      <w:r>
-        <w:rPr>
-          <w:color w:val="FF0000"/>
-          <w:lang w:val="sr-Latn-CS"/>
-        </w:rPr>
-        <w:tab/>
-      </w:r>
       <w:r>
         <w:rPr>
           <w:color w:val="000000" w:themeColor="text1"/>
@@ -5770,6 +5738,7 @@
     <w:p>
       <w:pPr>
         <w:pStyle w:val="BodyText"/>
+        <w:ind w:left="1440"/>
         <w:rPr>
           <w:color w:val="000000" w:themeColor="text1"/>
           <w:lang w:val="sr-Latn-CS"/>
@@ -5777,17 +5746,10 @@
       </w:pPr>
       <w:r>
         <w:rPr>
-          <w:color w:val="FF0000"/>
+          <w:color w:val="000000" w:themeColor="text1"/>
           <w:lang w:val="sr-Latn-CS"/>
         </w:rPr>
         <w:lastRenderedPageBreak/>
-        <w:tab/>
-      </w:r>
-      <w:r>
-        <w:rPr>
-          <w:color w:val="000000" w:themeColor="text1"/>
-          <w:lang w:val="sr-Latn-CS"/>
-        </w:rPr>
         <w:t xml:space="preserve">Proveriti </w:t>
       </w:r>
       <w:r>
@@ -6139,7 +6101,7 @@
       <w:bookmarkStart w:id="11" w:name="_Toc324851946"/>
       <w:bookmarkStart w:id="12" w:name="_Toc324915529"/>
       <w:bookmarkStart w:id="13" w:name="_Toc433104442"/>
-      <w:bookmarkStart w:id="14" w:name="_Toc71762072"/>
+      <w:bookmarkStart w:id="14" w:name="_Toc71792058"/>
       <w:r>
         <w:rPr>
           <w:lang w:val="sr-Latn-CS"/>
@@ -6223,7 +6185,7 @@
       <w:bookmarkStart w:id="17" w:name="_Toc324851947"/>
       <w:bookmarkStart w:id="18" w:name="_Toc324915530"/>
       <w:bookmarkStart w:id="19" w:name="_Toc433104443"/>
-      <w:bookmarkStart w:id="20" w:name="_Toc71762073"/>
+      <w:bookmarkStart w:id="20" w:name="_Toc71792059"/>
       <w:r>
         <w:rPr>
           <w:lang w:val="sr-Latn-CS"/>
@@ -6260,7 +6222,7 @@
       <w:bookmarkStart w:id="22" w:name="_Toc324851948"/>
       <w:bookmarkStart w:id="23" w:name="_Toc324915531"/>
       <w:bookmarkStart w:id="24" w:name="_Toc433104444"/>
-      <w:bookmarkStart w:id="25" w:name="_Toc71762074"/>
+      <w:bookmarkStart w:id="25" w:name="_Toc71792060"/>
       <w:bookmarkStart w:id="26" w:name="_Toc314978535"/>
       <w:r>
         <w:rPr>
@@ -6297,22 +6259,23 @@
     </w:p>
     <w:tbl>
       <w:tblPr>
-        <w:tblW w:w="0" w:type="auto"/>
+        <w:tblW w:w="8026" w:type="dxa"/>
         <w:tblInd w:w="738" w:type="dxa"/>
         <w:tblLayout w:type="fixed"/>
         <w:tblLook w:val="0000" w:firstRow="0" w:lastRow="0" w:firstColumn="0" w:lastColumn="0" w:noHBand="0" w:noVBand="0"/>
       </w:tblPr>
       <w:tblGrid>
-        <w:gridCol w:w="2682"/>
-        <w:gridCol w:w="5238"/>
+        <w:gridCol w:w="2718"/>
+        <w:gridCol w:w="5308"/>
       </w:tblGrid>
       <w:tr>
         <w:trPr>
           <w:cantSplit/>
+          <w:trHeight w:val="547"/>
         </w:trPr>
         <w:tc>
           <w:tcPr>
-            <w:tcW w:w="2682" w:type="dxa"/>
+            <w:tcW w:w="2718" w:type="dxa"/>
           </w:tcPr>
           <w:p>
             <w:pPr>
@@ -6341,7 +6304,7 @@
         </w:tc>
         <w:tc>
           <w:tcPr>
-            <w:tcW w:w="5238" w:type="dxa"/>
+            <w:tcW w:w="5308" w:type="dxa"/>
           </w:tcPr>
           <w:p>
             <w:pPr>
@@ -6366,10 +6329,11 @@
       <w:tr>
         <w:trPr>
           <w:cantSplit/>
+          <w:trHeight w:val="1795"/>
         </w:trPr>
         <w:tc>
           <w:tcPr>
-            <w:tcW w:w="2682" w:type="dxa"/>
+            <w:tcW w:w="2718" w:type="dxa"/>
           </w:tcPr>
           <w:p>
             <w:pPr>
@@ -6398,7 +6362,7 @@
         </w:tc>
         <w:tc>
           <w:tcPr>
-            <w:tcW w:w="5238" w:type="dxa"/>
+            <w:tcW w:w="5308" w:type="dxa"/>
           </w:tcPr>
           <w:p>
             <w:pPr>
@@ -6447,10 +6411,11 @@
       <w:tr>
         <w:trPr>
           <w:cantSplit/>
+          <w:trHeight w:val="547"/>
         </w:trPr>
         <w:tc>
           <w:tcPr>
-            <w:tcW w:w="2682" w:type="dxa"/>
+            <w:tcW w:w="2718" w:type="dxa"/>
           </w:tcPr>
           <w:p>
             <w:pPr>
@@ -6479,7 +6444,7 @@
         </w:tc>
         <w:tc>
           <w:tcPr>
-            <w:tcW w:w="5238" w:type="dxa"/>
+            <w:tcW w:w="5308" w:type="dxa"/>
           </w:tcPr>
           <w:p>
             <w:pPr>
@@ -6504,10 +6469,11 @@
       <w:tr>
         <w:trPr>
           <w:cantSplit/>
+          <w:trHeight w:val="1920"/>
         </w:trPr>
         <w:tc>
           <w:tcPr>
-            <w:tcW w:w="2682" w:type="dxa"/>
+            <w:tcW w:w="2718" w:type="dxa"/>
           </w:tcPr>
           <w:p>
             <w:pPr>
@@ -6536,7 +6502,7 @@
         </w:tc>
         <w:tc>
           <w:tcPr>
-            <w:tcW w:w="5238" w:type="dxa"/>
+            <w:tcW w:w="5308" w:type="dxa"/>
           </w:tcPr>
           <w:p>
             <w:pPr>
@@ -6640,7 +6606,7 @@
         </w:rPr>
       </w:pPr>
       <w:bookmarkStart w:id="27" w:name="_Toc433104445"/>
-      <w:bookmarkStart w:id="28" w:name="_Toc71762075"/>
+      <w:bookmarkStart w:id="28" w:name="_Toc71792061"/>
       <w:bookmarkEnd w:id="26"/>
       <w:r>
         <w:rPr>
@@ -7027,7 +6993,7 @@
         </w:rPr>
       </w:pPr>
       <w:bookmarkStart w:id="33" w:name="_Toc433104446"/>
-      <w:bookmarkStart w:id="34" w:name="_Toc71762076"/>
+      <w:bookmarkStart w:id="34" w:name="_Toc71792062"/>
       <w:bookmarkEnd w:id="29"/>
       <w:bookmarkEnd w:id="30"/>
       <w:bookmarkEnd w:id="31"/>
@@ -7200,7 +7166,25 @@
               <w:rPr>
                 <w:lang w:val="sr-Latn-CS"/>
               </w:rPr>
-              <w:t>Testovi korišćeni</w:t>
+              <w:t>Testov</w:t>
+            </w:r>
+            <w:r>
+              <w:rPr>
+                <w:lang w:val="sr-Latn-CS"/>
+              </w:rPr>
+              <w:t>e</w:t>
+            </w:r>
+            <w:r>
+              <w:rPr>
+                <w:lang w:val="sr-Latn-CS"/>
+              </w:rPr>
+              <w:t xml:space="preserve"> korišćen</w:t>
+            </w:r>
+            <w:r>
+              <w:rPr>
+                <w:lang w:val="sr-Latn-CS"/>
+              </w:rPr>
+              <w:t>e</w:t>
             </w:r>
             <w:r>
               <w:rPr>
@@ -7345,7 +7329,7 @@
               <w:pStyle w:val="BodyText1"/>
               <w:numPr>
                 <w:ilvl w:val="0"/>
-                <w:numId w:val="16"/>
+                <w:numId w:val="22"/>
               </w:numPr>
               <w:tabs>
                 <w:tab w:val="left" w:pos="360"/>
@@ -7379,7 +7363,19 @@
               <w:rPr>
                 <w:lang w:val="sr-Latn-CS"/>
               </w:rPr>
-              <w:t>Svi identifikovane greške su adekvatno obrađene.</w:t>
+              <w:t>Sv</w:t>
+            </w:r>
+            <w:r>
+              <w:rPr>
+                <w:lang w:val="sr-Latn-CS"/>
+              </w:rPr>
+              <w:t>e</w:t>
+            </w:r>
+            <w:r>
+              <w:rPr>
+                <w:lang w:val="sr-Latn-CS"/>
+              </w:rPr>
+              <w:t xml:space="preserve"> identifikovane greške su adekvatno obrađene.</w:t>
             </w:r>
           </w:p>
         </w:tc>
@@ -7467,7 +7463,31 @@
               <w:rPr>
                 <w:lang w:val="sr-Latn-CS"/>
               </w:rPr>
-              <w:t>Poslovni model bi trebao ad identifikuje odgovarajuće zahteve i procedure koje treba testirati.</w:t>
+              <w:t>Poslovni model bi treba</w:t>
+            </w:r>
+            <w:r>
+              <w:rPr>
+                <w:lang w:val="sr-Latn-CS"/>
+              </w:rPr>
+              <w:t>l</w:t>
+            </w:r>
+            <w:r>
+              <w:rPr>
+                <w:lang w:val="sr-Latn-CS"/>
+              </w:rPr>
+              <w:t xml:space="preserve">o </w:t>
+            </w:r>
+            <w:r>
+              <w:rPr>
+                <w:lang w:val="sr-Latn-CS"/>
+              </w:rPr>
+              <w:t>da</w:t>
+            </w:r>
+            <w:r>
+              <w:rPr>
+                <w:lang w:val="sr-Latn-CS"/>
+              </w:rPr>
+              <w:t xml:space="preserve"> identifikuje odgovarajuće zahteve i procedure koje treba testirati.</w:t>
             </w:r>
           </w:p>
         </w:tc>
@@ -7493,7 +7513,7 @@
       <w:bookmarkStart w:id="37" w:name="_Toc327255099"/>
       <w:bookmarkStart w:id="38" w:name="_Toc327255338"/>
       <w:bookmarkStart w:id="39" w:name="_Toc433104447"/>
-      <w:bookmarkStart w:id="40" w:name="_Toc71762077"/>
+      <w:bookmarkStart w:id="40" w:name="_Toc71792063"/>
       <w:r>
         <w:rPr>
           <w:lang w:val="sr-Latn-CS"/>
@@ -8829,7 +8849,7 @@
         </w:rPr>
       </w:pPr>
       <w:bookmarkStart w:id="45" w:name="_Toc433104448"/>
-      <w:bookmarkStart w:id="46" w:name="_Toc71762078"/>
+      <w:bookmarkStart w:id="46" w:name="_Toc71792064"/>
       <w:r>
         <w:rPr>
           <w:lang w:val="sr-Latn-CS"/>
@@ -9066,7 +9086,19 @@
               <w:rPr>
                 <w:lang w:val="sr-Latn-CS"/>
               </w:rPr>
-              <w:t xml:space="preserve">Modifikovati podatke tako da se uveća broj transakcija i modifikovati skripte da se poveća broj </w:t>
+              <w:t>Modifikovati podatke tako da se uveća broj transakcija i modifikovati</w:t>
+            </w:r>
+            <w:r>
+              <w:rPr>
+                <w:lang w:val="sr-Latn-CS"/>
+              </w:rPr>
+              <w:t xml:space="preserve"> aplikaciju</w:t>
+            </w:r>
+            <w:r>
+              <w:rPr>
+                <w:lang w:val="sr-Latn-CS"/>
+              </w:rPr>
+              <w:t xml:space="preserve"> da se poveća broj </w:t>
             </w:r>
             <w:r>
               <w:rPr>
@@ -9096,7 +9128,13 @@
               <w:rPr>
                 <w:lang w:val="sr-Latn-CS"/>
               </w:rPr>
-              <w:t>Skripte treba da se izvršavaju na jednom računaru (jedan korisnik, jedna transakcija) ili ponoviti sa više klijenata (viruelinih ili stvarnih).</w:t>
+              <w:t>Aplikacija treba da se izvršava na jednom Android uređaju</w:t>
+            </w:r>
+            <w:r>
+              <w:rPr>
+                <w:lang w:val="sr-Latn-CS"/>
+              </w:rPr>
+              <w:t xml:space="preserve"> (jedan korisnik, jedna transakcija) ili ponoviti sa više klijenata (viruelinih ili stvarnih).</w:t>
             </w:r>
           </w:p>
         </w:tc>
@@ -9153,7 +9191,19 @@
               <w:rPr>
                 <w:lang w:val="sr-Latn-CS"/>
               </w:rPr>
-              <w:t>Jedna transakcija / jedan korisnik: Uspešno izvršavanje test skripti bez ikakvih padova i za očekivano vreme.</w:t>
+              <w:t>Jedna transakcija / jedan korisnik: Uspešno izvršavanje test</w:t>
+            </w:r>
+            <w:r>
+              <w:rPr>
+                <w:lang w:val="sr-Latn-CS"/>
+              </w:rPr>
+              <w:t xml:space="preserve"> aplikacije</w:t>
+            </w:r>
+            <w:r>
+              <w:rPr>
+                <w:lang w:val="sr-Latn-CS"/>
+              </w:rPr>
+              <w:t xml:space="preserve"> bez ikakvih padova i za očekivano vreme.</w:t>
             </w:r>
           </w:p>
           <w:p>
@@ -9171,7 +9221,19 @@
               <w:rPr>
                 <w:lang w:val="sr-Latn-CS"/>
               </w:rPr>
-              <w:t>Više transakcija / više korisnika: Uspešno izvršavanje test skripti bez ikakvih padova i za očekivano vreme.</w:t>
+              <w:t>Više transakcija / više korisnika: Uspešno izvršavanje test</w:t>
+            </w:r>
+            <w:r>
+              <w:rPr>
+                <w:lang w:val="sr-Latn-CS"/>
+              </w:rPr>
+              <w:t xml:space="preserve"> aplikacije</w:t>
+            </w:r>
+            <w:r>
+              <w:rPr>
+                <w:lang w:val="sr-Latn-CS"/>
+              </w:rPr>
+              <w:t xml:space="preserve"> bez ikakvih padova i za očekivano vreme.</w:t>
             </w:r>
           </w:p>
         </w:tc>
@@ -9285,7 +9347,19 @@
               <w:rPr>
                 <w:lang w:val="sr-Latn-CS"/>
               </w:rPr>
-              <w:t>Kreirati virtuelnog korisnika koji će simulirati više klijenata. Može se iskoristiti softver koji će sa udaljenog računara biti iskorišćen da poveća opterećenje. Time se, takođe, može postići povećanje opterećenja na mreži.</w:t>
+              <w:t>Kreirati virtuelnog korisnika koji će simulirati više klijenata. Može se iskoristiti softver koji će sa udaljenog</w:t>
+            </w:r>
+            <w:r>
+              <w:rPr>
+                <w:lang w:val="sr-Latn-CS"/>
+              </w:rPr>
+              <w:t xml:space="preserve"> Android uređaja</w:t>
+            </w:r>
+            <w:r>
+              <w:rPr>
+                <w:lang w:val="sr-Latn-CS"/>
+              </w:rPr>
+              <w:t xml:space="preserve"> biti iskorišćen da poveća opterećenje. Time se, takođe, može postići povećanje opterećenja na mreži.</w:t>
             </w:r>
           </w:p>
           <w:p>
@@ -9304,7 +9378,31 @@
               <w:rPr>
                 <w:lang w:val="sr-Latn-CS"/>
               </w:rPr>
-              <w:t>Koristiti više ljudi koji će sa različitih računara pokretati test skripte da bi se dostiglo odgovarajuće opterećenje.</w:t>
+              <w:t>Koristiti više ljudi koji će</w:t>
+            </w:r>
+            <w:r>
+              <w:rPr>
+                <w:lang w:val="sr-Latn-CS"/>
+              </w:rPr>
+              <w:t xml:space="preserve"> na različitim Android uređajima</w:t>
+            </w:r>
+            <w:r>
+              <w:rPr>
+                <w:lang w:val="sr-Latn-CS"/>
+              </w:rPr>
+              <w:t xml:space="preserve"> pokretati test</w:t>
+            </w:r>
+            <w:r>
+              <w:rPr>
+                <w:lang w:val="sr-Latn-CS"/>
+              </w:rPr>
+              <w:t xml:space="preserve"> aplikaciju</w:t>
+            </w:r>
+            <w:r>
+              <w:rPr>
+                <w:lang w:val="sr-Latn-CS"/>
+              </w:rPr>
+              <w:t xml:space="preserve"> da bi se dostiglo odgovarajuće opterećenje.</w:t>
             </w:r>
           </w:p>
           <w:p>
@@ -9372,7 +9470,7 @@
       </w:pPr>
       <w:bookmarkStart w:id="47" w:name="_Toc417790796"/>
       <w:bookmarkStart w:id="48" w:name="_Toc433104449"/>
-      <w:bookmarkStart w:id="49" w:name="_Toc71762079"/>
+      <w:bookmarkStart w:id="49" w:name="_Toc71792065"/>
       <w:r>
         <w:rPr>
           <w:lang w:val="sr-Latn-CS"/>
@@ -9530,7 +9628,19 @@
               <w:rPr>
                 <w:lang w:val="sr-Latn-CS"/>
               </w:rPr>
-              <w:t>Modifikovati podatke tako da se uveća broj transakcija i modifikovati skripte da se poveća broj izvršenja transakcija.</w:t>
+              <w:t>Modifikovati podatke tako da se uveća broj transakcija i modifikovati</w:t>
+            </w:r>
+            <w:r>
+              <w:rPr>
+                <w:lang w:val="sr-Latn-CS"/>
+              </w:rPr>
+              <w:t xml:space="preserve"> aplikaciju</w:t>
+            </w:r>
+            <w:r>
+              <w:rPr>
+                <w:lang w:val="sr-Latn-CS"/>
+              </w:rPr>
+              <w:t xml:space="preserve"> da se poveća broj izvršenja transakcija.</w:t>
             </w:r>
           </w:p>
         </w:tc>
@@ -9581,7 +9691,19 @@
               <w:rPr>
                 <w:lang w:val="sr-Latn-CS"/>
               </w:rPr>
-              <w:t>Više transakcija / više korisnika: Uspešno izvršavanje test skripti bez ikakvih padova i za očekivano vreme.</w:t>
+              <w:t>Više transakcija / više korisnika: Uspešno izvršavanje test</w:t>
+            </w:r>
+            <w:r>
+              <w:rPr>
+                <w:lang w:val="sr-Latn-CS"/>
+              </w:rPr>
+              <w:t xml:space="preserve"> aplikacije</w:t>
+            </w:r>
+            <w:r>
+              <w:rPr>
+                <w:lang w:val="sr-Latn-CS"/>
+              </w:rPr>
+              <w:t xml:space="preserve"> bez ikakvih padova i za očekivano vreme.</w:t>
             </w:r>
           </w:p>
         </w:tc>
@@ -9632,7 +9754,19 @@
               <w:rPr>
                 <w:lang w:val="sr-Latn-CS"/>
               </w:rPr>
-              <w:t>Testiranje performansi treba da se obavi na za to spremljenom računaru u predviđeno vreme. Time se omogućuje potpuna kontrola i precizno merenje.</w:t>
+              <w:t>Testiranje performansi treba da se obavi na za to spremljenom</w:t>
+            </w:r>
+            <w:r>
+              <w:rPr>
+                <w:lang w:val="sr-Latn-CS"/>
+              </w:rPr>
+              <w:t xml:space="preserve"> android uređaju</w:t>
+            </w:r>
+            <w:r>
+              <w:rPr>
+                <w:lang w:val="sr-Latn-CS"/>
+              </w:rPr>
+              <w:t xml:space="preserve"> u predviđeno vreme. Time se omogućuje potpuna kontrola i precizno merenje.</w:t>
             </w:r>
           </w:p>
           <w:p>
@@ -9679,7 +9813,7 @@
       <w:bookmarkStart w:id="52" w:name="_Toc327255101"/>
       <w:bookmarkStart w:id="53" w:name="_Toc327255340"/>
       <w:bookmarkStart w:id="54" w:name="_Toc433104450"/>
-      <w:bookmarkStart w:id="55" w:name="_Toc71762080"/>
+      <w:bookmarkStart w:id="55" w:name="_Toc71792066"/>
       <w:r>
         <w:rPr>
           <w:lang w:val="sr-Latn-CS"/>
@@ -10037,7 +10171,43 @@
               <w:rPr>
                 <w:lang w:val="sr-Latn-CS"/>
               </w:rPr>
-              <w:t>Da bi se obavilo testiranje pod ograničenjima, testovi treba da se obaljaju sa jednog računara, a veličinu RAM i spoljne memorije treba smanjiti.</w:t>
+              <w:t>Da bi se obavilo testiranje pod ograničenjima, testovi treba da se obaljaju sa jednog</w:t>
+            </w:r>
+            <w:r>
+              <w:rPr>
+                <w:lang w:val="sr-Latn-CS"/>
+              </w:rPr>
+              <w:t xml:space="preserve"> Android uređaja</w:t>
+            </w:r>
+            <w:r>
+              <w:rPr>
+                <w:lang w:val="sr-Latn-CS"/>
+              </w:rPr>
+              <w:t>, a veličinu</w:t>
+            </w:r>
+            <w:r>
+              <w:rPr>
+                <w:lang w:val="sr-Latn-CS"/>
+              </w:rPr>
+              <w:t xml:space="preserve"> dostupnog</w:t>
+            </w:r>
+            <w:r>
+              <w:rPr>
+                <w:lang w:val="sr-Latn-CS"/>
+              </w:rPr>
+              <w:t xml:space="preserve"> memorij</w:t>
+            </w:r>
+            <w:r>
+              <w:rPr>
+                <w:lang w:val="sr-Latn-CS"/>
+              </w:rPr>
+              <w:t>skog prostora</w:t>
+            </w:r>
+            <w:r>
+              <w:rPr>
+                <w:lang w:val="sr-Latn-CS"/>
+              </w:rPr>
+              <w:t xml:space="preserve"> treba smanjiti.</w:t>
             </w:r>
           </w:p>
           <w:p>
@@ -10236,7 +10406,7 @@
         </w:rPr>
       </w:pPr>
       <w:bookmarkStart w:id="57" w:name="_Toc445538393"/>
-      <w:bookmarkStart w:id="58" w:name="_Toc71762081"/>
+      <w:bookmarkStart w:id="58" w:name="_Toc71792067"/>
       <w:r>
         <w:rPr>
           <w:lang w:val="sr-Latn-CS"/>
@@ -10628,7 +10798,7 @@
         </w:rPr>
       </w:pPr>
       <w:bookmarkStart w:id="59" w:name="_Toc433104452"/>
-      <w:bookmarkStart w:id="60" w:name="_Toc71762082"/>
+      <w:bookmarkStart w:id="60" w:name="_Toc71792068"/>
       <w:bookmarkStart w:id="61" w:name="_Toc314978541"/>
       <w:bookmarkStart w:id="62" w:name="_Toc327254070"/>
       <w:bookmarkStart w:id="63" w:name="_Toc327255035"/>
@@ -10985,7 +11155,7 @@
       </w:pPr>
       <w:bookmarkStart w:id="66" w:name="_Toc417790800"/>
       <w:bookmarkStart w:id="67" w:name="_Toc433104453"/>
-      <w:bookmarkStart w:id="68" w:name="_Toc71762083"/>
+      <w:bookmarkStart w:id="68" w:name="_Toc71792069"/>
       <w:bookmarkEnd w:id="61"/>
       <w:r>
         <w:rPr>
@@ -11337,7 +11507,25 @@
               <w:rPr>
                 <w:lang w:val="sr-Latn-CS"/>
               </w:rPr>
-              <w:t>Prekid na mreži: simulirati ili izazvati gubitak komunikacije kroz mrežu (fizički isključiti komunikacioni kabl ili isključiti mrežni server ili ruter)</w:t>
+              <w:t>Prekid na mreži: simulirati ili izazvati gubitak komunikacije kroz mrežu (fizički isključiti komunikacioni kabl ili isključiti mrežni server ili ruter</w:t>
+            </w:r>
+            <w:r>
+              <w:rPr>
+                <w:lang w:val="sr-Latn-CS"/>
+              </w:rPr>
+              <w:t>, isklju</w:t>
+            </w:r>
+            <w:r>
+              <w:rPr>
+                <w:lang w:val="sr-Latn-RS"/>
+              </w:rPr>
+              <w:t>čiti vezu sa internetom na Android uređaju</w:t>
+            </w:r>
+            <w:r>
+              <w:rPr>
+                <w:lang w:val="sr-Latn-CS"/>
+              </w:rPr>
+              <w:t>)</w:t>
             </w:r>
           </w:p>
           <w:p>
@@ -11562,7 +11750,7 @@
               <w:rPr>
                 <w:lang w:val="sr-Latn-CS"/>
               </w:rPr>
-              <w:t>Resursi sistema (računara), baze podataka i mrežne grupe se koriste.</w:t>
+              <w:t>Resursi sistema, baze podataka i mrežne grupe se koriste.</w:t>
             </w:r>
           </w:p>
           <w:p>
@@ -11617,7 +11805,7 @@
           <w:lang w:val="sr-Latn-CS"/>
         </w:rPr>
       </w:pPr>
-      <w:bookmarkStart w:id="74" w:name="_Toc71762084"/>
+      <w:bookmarkStart w:id="74" w:name="_Toc71792070"/>
       <w:r>
         <w:rPr>
           <w:lang w:val="sr-Latn-CS"/>
@@ -11831,7 +12019,43 @@
               <w:rPr>
                 <w:lang w:val="sr-Latn-CS"/>
               </w:rPr>
-              <w:t>Ponoviti navedene procese, smanjujući RAM memoriju koju koristi klijent.</w:t>
+              <w:t>Ponoviti navedene procese, smanjujući</w:t>
+            </w:r>
+            <w:r>
+              <w:rPr>
+                <w:lang w:val="sr-Latn-CS"/>
+              </w:rPr>
+              <w:t xml:space="preserve"> dostupan </w:t>
+            </w:r>
+            <w:r>
+              <w:rPr>
+                <w:lang w:val="sr-Latn-CS"/>
+              </w:rPr>
+              <w:t xml:space="preserve"> memorij</w:t>
+            </w:r>
+            <w:r>
+              <w:rPr>
+                <w:lang w:val="sr-Latn-CS"/>
+              </w:rPr>
+              <w:t>i prostor</w:t>
+            </w:r>
+            <w:r>
+              <w:rPr>
+                <w:lang w:val="sr-Latn-CS"/>
+              </w:rPr>
+              <w:t xml:space="preserve"> koj</w:t>
+            </w:r>
+            <w:r>
+              <w:rPr>
+                <w:lang w:val="sr-Latn-CS"/>
+              </w:rPr>
+              <w:t>i</w:t>
+            </w:r>
+            <w:r>
+              <w:rPr>
+                <w:lang w:val="sr-Latn-CS"/>
+              </w:rPr>
+              <w:t xml:space="preserve"> koristi klijent.</w:t>
             </w:r>
             <w:r>
               <w:rPr>
@@ -12046,7 +12270,7 @@
       <w:bookmarkStart w:id="77" w:name="_Toc327255106"/>
       <w:bookmarkStart w:id="78" w:name="_Toc327255345"/>
       <w:bookmarkStart w:id="79" w:name="_Toc433104455"/>
-      <w:bookmarkStart w:id="80" w:name="_Toc71762085"/>
+      <w:bookmarkStart w:id="80" w:name="_Toc71792071"/>
       <w:r>
         <w:rPr>
           <w:lang w:val="sr-Latn-CS"/>
@@ -12487,7 +12711,7 @@
       <w:pPr>
         <w:pStyle w:val="Heading2"/>
       </w:pPr>
-      <w:bookmarkStart w:id="86" w:name="_Toc71762086"/>
+      <w:bookmarkStart w:id="86" w:name="_Toc71792072"/>
       <w:bookmarkEnd w:id="81"/>
       <w:bookmarkEnd w:id="82"/>
       <w:bookmarkEnd w:id="83"/>
@@ -13564,7 +13788,7 @@
           <w:lang w:val="sr-Latn-CS"/>
         </w:rPr>
       </w:pPr>
-      <w:bookmarkStart w:id="92" w:name="_Toc71762087"/>
+      <w:bookmarkStart w:id="92" w:name="_Toc71792073"/>
       <w:bookmarkEnd w:id="87"/>
       <w:bookmarkEnd w:id="88"/>
       <w:bookmarkEnd w:id="89"/>
@@ -13604,7 +13828,7 @@
       </w:pPr>
       <w:bookmarkStart w:id="96" w:name="_Toc417790805"/>
       <w:bookmarkStart w:id="97" w:name="_Toc433104458"/>
-      <w:bookmarkStart w:id="98" w:name="_Toc71762088"/>
+      <w:bookmarkStart w:id="98" w:name="_Toc71792074"/>
       <w:r>
         <w:rPr>
           <w:lang w:val="sr-Latn-CS"/>
@@ -13634,6 +13858,38 @@
         </w:rPr>
         <w:t xml:space="preserve">Ova tabela pokazuje predlog rasporeda radnika na aktivnostima testiranja. </w:t>
       </w:r>
+    </w:p>
+    <w:p>
+      <w:pPr>
+        <w:pStyle w:val="BodyText"/>
+        <w:rPr>
+          <w:lang w:val="sr-Latn-CS"/>
+        </w:rPr>
+      </w:pPr>
+    </w:p>
+    <w:p>
+      <w:pPr>
+        <w:pStyle w:val="BodyText"/>
+        <w:rPr>
+          <w:lang w:val="sr-Latn-CS"/>
+        </w:rPr>
+      </w:pPr>
+    </w:p>
+    <w:p>
+      <w:pPr>
+        <w:pStyle w:val="BodyText"/>
+        <w:rPr>
+          <w:lang w:val="sr-Latn-CS"/>
+        </w:rPr>
+      </w:pPr>
+    </w:p>
+    <w:p>
+      <w:pPr>
+        <w:pStyle w:val="BodyText"/>
+        <w:rPr>
+          <w:lang w:val="sr-Latn-CS"/>
+        </w:rPr>
+      </w:pPr>
     </w:p>
     <w:p>
       <w:pPr>
@@ -13698,6 +13954,7 @@
                 <w:b/>
                 <w:lang w:val="sr-Latn-CS"/>
               </w:rPr>
+              <w:lastRenderedPageBreak/>
               <w:t>Ljudski resursi</w:t>
             </w:r>
           </w:p>
@@ -13737,7 +13994,6 @@
                 <w:b/>
                 <w:lang w:val="sr-Latn-CS"/>
               </w:rPr>
-              <w:lastRenderedPageBreak/>
               <w:t>Radnik</w:t>
             </w:r>
           </w:p>
@@ -15081,7 +15337,7 @@
       </w:pPr>
       <w:bookmarkStart w:id="99" w:name="_Toc324915538"/>
       <w:bookmarkStart w:id="100" w:name="_Toc433104459"/>
-      <w:bookmarkStart w:id="101" w:name="_Toc71762089"/>
+      <w:bookmarkStart w:id="101" w:name="_Toc71792075"/>
       <w:r>
         <w:rPr>
           <w:lang w:val="sr-Latn-CS"/>
@@ -15146,16 +15402,17 @@
         <w:tblLook w:val="0000" w:firstRow="0" w:lastRow="0" w:firstColumn="0" w:lastColumn="0" w:noHBand="0" w:noVBand="0"/>
       </w:tblPr>
       <w:tblGrid>
-        <w:gridCol w:w="3477"/>
-        <w:gridCol w:w="3477"/>
+        <w:gridCol w:w="4186"/>
+        <w:gridCol w:w="2868"/>
       </w:tblGrid>
       <w:tr>
         <w:trPr>
           <w:cantSplit/>
+          <w:trHeight w:val="448"/>
         </w:trPr>
         <w:tc>
           <w:tcPr>
-            <w:tcW w:w="6954" w:type="dxa"/>
+            <w:tcW w:w="7054" w:type="dxa"/>
             <w:gridSpan w:val="2"/>
             <w:tcBorders>
               <w:top w:val="single" w:sz="6" w:space="0" w:color="auto"/>
@@ -15188,10 +15445,11 @@
       <w:tr>
         <w:trPr>
           <w:cantSplit/>
+          <w:trHeight w:val="459"/>
         </w:trPr>
         <w:tc>
           <w:tcPr>
-            <w:tcW w:w="3477" w:type="dxa"/>
+            <w:tcW w:w="4186" w:type="dxa"/>
             <w:tcBorders>
               <w:top w:val="single" w:sz="6" w:space="0" w:color="auto"/>
               <w:left w:val="single" w:sz="6" w:space="0" w:color="auto"/>
@@ -15221,7 +15479,7 @@
         </w:tc>
         <w:tc>
           <w:tcPr>
-            <w:tcW w:w="3477" w:type="dxa"/>
+            <w:tcW w:w="2868" w:type="dxa"/>
             <w:tcBorders>
               <w:top w:val="single" w:sz="6" w:space="0" w:color="auto"/>
               <w:left w:val="single" w:sz="6" w:space="0" w:color="auto"/>
@@ -15285,10 +15543,11 @@
       <w:tr>
         <w:trPr>
           <w:cantSplit/>
+          <w:trHeight w:val="332"/>
         </w:trPr>
         <w:tc>
           <w:tcPr>
-            <w:tcW w:w="3477" w:type="dxa"/>
+            <w:tcW w:w="4186" w:type="dxa"/>
             <w:tcBorders>
               <w:top w:val="single" w:sz="6" w:space="0" w:color="auto"/>
               <w:left w:val="single" w:sz="6" w:space="0" w:color="auto"/>
@@ -15319,7 +15578,7 @@
         </w:tc>
         <w:tc>
           <w:tcPr>
-            <w:tcW w:w="3477" w:type="dxa"/>
+            <w:tcW w:w="2868" w:type="dxa"/>
             <w:tcBorders>
               <w:top w:val="single" w:sz="6" w:space="0" w:color="auto"/>
               <w:left w:val="single" w:sz="6" w:space="0" w:color="auto"/>
@@ -15333,16 +15592,35 @@
                 <w:lang w:val="sr-Latn-CS"/>
               </w:rPr>
             </w:pPr>
+            <w:r>
+              <w:rPr>
+                <w:lang w:val="sr-Latn-CS"/>
+              </w:rPr>
+              <w:t xml:space="preserve">Lenovo Legion </w:t>
+            </w:r>
+            <w:r>
+              <w:rPr>
+                <w:lang w:val="sr-Latn-CS"/>
+              </w:rPr>
+              <w:t>Y</w:t>
+            </w:r>
+            <w:r>
+              <w:rPr>
+                <w:lang w:val="sr-Latn-CS"/>
+              </w:rPr>
+              <w:t>540</w:t>
+            </w:r>
           </w:p>
         </w:tc>
       </w:tr>
       <w:tr>
         <w:trPr>
           <w:cantSplit/>
+          <w:trHeight w:val="332"/>
         </w:trPr>
         <w:tc>
           <w:tcPr>
-            <w:tcW w:w="3477" w:type="dxa"/>
+            <w:tcW w:w="4186" w:type="dxa"/>
             <w:tcBorders>
               <w:top w:val="single" w:sz="6" w:space="0" w:color="auto"/>
               <w:left w:val="single" w:sz="6" w:space="0" w:color="auto"/>
@@ -15352,21 +15630,52 @@
           <w:p>
             <w:pPr>
               <w:pStyle w:val="BodyText1"/>
-              <w:rPr>
-                <w:lang w:val="sr-Latn-CS"/>
-              </w:rPr>
-            </w:pPr>
-            <w:r>
-              <w:rPr>
-                <w:lang w:val="sr-Latn-CS"/>
-              </w:rPr>
-              <w:t>Test Android uređaji</w:t>
-            </w:r>
-          </w:p>
-        </w:tc>
-        <w:tc>
-          <w:tcPr>
-            <w:tcW w:w="3477" w:type="dxa"/>
+              <w:keepNext/>
+              <w:rPr>
+                <w:lang w:val="sr-Latn-CS"/>
+              </w:rPr>
+            </w:pPr>
+            <w:r>
+              <w:rPr>
+                <w:lang w:val="sr-Latn-CS"/>
+              </w:rPr>
+              <w:t>Klijentski Test Android uređaji</w:t>
+            </w:r>
+          </w:p>
+          <w:p>
+            <w:pPr>
+              <w:pStyle w:val="BodyText1"/>
+              <w:keepNext/>
+              <w:rPr>
+                <w:lang w:val="sr-Latn-CS"/>
+              </w:rPr>
+            </w:pPr>
+            <w:r>
+              <w:rPr>
+                <w:lang w:val="sr-Latn-CS"/>
+              </w:rPr>
+              <w:t xml:space="preserve">    4 udaljena uređaja</w:t>
+            </w:r>
+          </w:p>
+          <w:p>
+            <w:pPr>
+              <w:pStyle w:val="BodyText1"/>
+              <w:keepNext/>
+              <w:rPr>
+                <w:lang w:val="sr-Latn-CS"/>
+              </w:rPr>
+            </w:pPr>
+            <w:r>
+              <w:rPr>
+                <w:lang w:val="sr-Latn-CS"/>
+              </w:rPr>
+              <w:t xml:space="preserve">    (sa internet pristupom)</w:t>
+            </w:r>
+          </w:p>
+        </w:tc>
+        <w:tc>
+          <w:tcPr>
+            <w:tcW w:w="2868" w:type="dxa"/>
             <w:tcBorders>
               <w:top w:val="single" w:sz="6" w:space="0" w:color="auto"/>
               <w:left w:val="single" w:sz="6" w:space="0" w:color="auto"/>
@@ -15374,13 +15683,71 @@
             </w:tcBorders>
           </w:tcPr>
           <w:p>
-            <w:r>
-              <w:rPr>
-                <w:sz w:val="20"/>
-                <w:szCs w:val="20"/>
-                <w:lang w:val="sr"/>
-              </w:rPr>
-              <w:t>Xiamoi Redmi Note 5</w:t>
+            <w:pPr>
+              <w:pStyle w:val="BodyText1"/>
+              <w:rPr>
+                <w:lang w:val="sr-Latn-CS"/>
+              </w:rPr>
+            </w:pPr>
+            <w:r>
+              <w:rPr>
+                <w:lang w:val="sr-Latn-CS"/>
+              </w:rPr>
+              <w:t xml:space="preserve">Xiaomi </w:t>
+            </w:r>
+            <w:r>
+              <w:rPr>
+                <w:lang w:val="sr-Latn-CS"/>
+              </w:rPr>
+              <w:t>Redm</w:t>
+            </w:r>
+            <w:r>
+              <w:rPr>
+                <w:lang w:val="sr-Latn-CS"/>
+              </w:rPr>
+              <w:t>i Note 5</w:t>
+            </w:r>
+          </w:p>
+          <w:p>
+            <w:pPr>
+              <w:pStyle w:val="BodyText1"/>
+              <w:rPr>
+                <w:lang w:val="sr-Latn-CS"/>
+              </w:rPr>
+            </w:pPr>
+            <w:r>
+              <w:rPr>
+                <w:lang w:val="sr-Latn-CS"/>
+              </w:rPr>
+              <w:t>Huawei P9 Lite Mini</w:t>
+            </w:r>
+          </w:p>
+          <w:p>
+            <w:pPr>
+              <w:pStyle w:val="BodyText1"/>
+              <w:rPr>
+                <w:lang w:val="sr-Latn-CS"/>
+              </w:rPr>
+            </w:pPr>
+            <w:r>
+              <w:rPr>
+                <w:lang w:val="sr-Latn-CS"/>
+              </w:rPr>
+              <w:t>Samsung A71</w:t>
+            </w:r>
+          </w:p>
+          <w:p>
+            <w:pPr>
+              <w:pStyle w:val="BodyText1"/>
+              <w:rPr>
+                <w:lang w:val="sr-Latn-CS"/>
+              </w:rPr>
+            </w:pPr>
+            <w:r>
+              <w:rPr>
+                <w:lang w:val="sr-Latn-CS"/>
+              </w:rPr>
+              <w:t>Samsung Galaxy S9</w:t>
             </w:r>
           </w:p>
         </w:tc>
@@ -15388,132 +15755,11 @@
       <w:tr>
         <w:trPr>
           <w:cantSplit/>
+          <w:trHeight w:val="680"/>
         </w:trPr>
         <w:tc>
           <w:tcPr>
-            <w:tcW w:w="3477" w:type="dxa"/>
-            <w:tcBorders>
-              <w:left w:val="single" w:sz="6" w:space="0" w:color="auto"/>
-              <w:right w:val="single" w:sz="6" w:space="0" w:color="auto"/>
-            </w:tcBorders>
-          </w:tcPr>
-          <w:p>
-            <w:pPr>
-              <w:pStyle w:val="BodyText1"/>
-              <w:rPr>
-                <w:lang w:val="sr-Latn-CS"/>
-              </w:rPr>
-            </w:pPr>
-            <w:r>
-              <w:rPr>
-                <w:color w:val="FFFFFF" w:themeColor="background1"/>
-                <w:lang w:val="sr-Latn-CS"/>
-              </w:rPr>
-              <w:t>—</w:t>
-            </w:r>
-            <w:r>
-              <w:rPr>
-                <w:lang w:val="sr-Latn-CS"/>
-              </w:rPr>
-              <w:t>4 uređaja</w:t>
-            </w:r>
-          </w:p>
-          <w:p>
-            <w:pPr>
-              <w:pStyle w:val="BodyText1"/>
-              <w:rPr>
-                <w:lang w:val="sr-Latn-CS"/>
-              </w:rPr>
-            </w:pPr>
-            <w:r>
-              <w:rPr>
-                <w:lang w:val="sr-Latn-CS"/>
-              </w:rPr>
-              <w:t xml:space="preserve">    </w:t>
-            </w:r>
-            <w:r>
-              <w:rPr>
-                <w:lang w:val="sr-Latn-CS"/>
-              </w:rPr>
-              <w:t>(</w:t>
-            </w:r>
-            <w:r>
-              <w:rPr>
-                <w:lang w:val="sr-Latn-CS"/>
-              </w:rPr>
-              <w:t>sa internet pristupom</w:t>
-            </w:r>
-            <w:r>
-              <w:rPr>
-                <w:lang w:val="sr-Latn-CS"/>
-              </w:rPr>
-              <w:t>)</w:t>
-            </w:r>
-          </w:p>
-        </w:tc>
-        <w:tc>
-          <w:tcPr>
-            <w:tcW w:w="3477" w:type="dxa"/>
-            <w:tcBorders>
-              <w:left w:val="single" w:sz="6" w:space="0" w:color="auto"/>
-              <w:bottom w:val="single" w:sz="6" w:space="0" w:color="auto"/>
-              <w:right w:val="single" w:sz="6" w:space="0" w:color="auto"/>
-            </w:tcBorders>
-          </w:tcPr>
-          <w:p>
-            <w:pPr>
-              <w:rPr>
-                <w:sz w:val="20"/>
-                <w:szCs w:val="20"/>
-                <w:lang w:val="sr"/>
-              </w:rPr>
-            </w:pPr>
-            <w:r>
-              <w:rPr>
-                <w:sz w:val="20"/>
-                <w:szCs w:val="20"/>
-                <w:lang w:val="sr"/>
-              </w:rPr>
-              <w:t>Huawei P9 Lite Mini</w:t>
-            </w:r>
-          </w:p>
-          <w:p>
-            <w:pPr>
-              <w:pStyle w:val="BodyText1"/>
-              <w:rPr>
-                <w:lang w:val="sr-Latn-CS"/>
-              </w:rPr>
-            </w:pPr>
-            <w:r>
-              <w:rPr>
-                <w:lang w:val="sr-Latn-CS"/>
-              </w:rPr>
-              <w:t>Samsung A71</w:t>
-            </w:r>
-          </w:p>
-          <w:p>
-            <w:pPr>
-              <w:pStyle w:val="BodyText1"/>
-              <w:rPr>
-                <w:lang w:val="sr-Latn-CS"/>
-              </w:rPr>
-            </w:pPr>
-            <w:r>
-              <w:rPr>
-                <w:lang w:val="sr-Latn-CS"/>
-              </w:rPr>
-              <w:t>Samsung Galaxy S9</w:t>
-            </w:r>
-          </w:p>
-        </w:tc>
-      </w:tr>
-      <w:tr>
-        <w:trPr>
-          <w:cantSplit/>
-        </w:trPr>
-        <w:tc>
-          <w:tcPr>
-            <w:tcW w:w="3477" w:type="dxa"/>
+            <w:tcW w:w="4186" w:type="dxa"/>
             <w:tcBorders>
               <w:top w:val="single" w:sz="6" w:space="0" w:color="auto"/>
               <w:left w:val="single" w:sz="6" w:space="0" w:color="auto"/>
@@ -15544,7 +15790,7 @@
         </w:tc>
         <w:tc>
           <w:tcPr>
-            <w:tcW w:w="3477" w:type="dxa"/>
+            <w:tcW w:w="2868" w:type="dxa"/>
             <w:tcBorders>
               <w:top w:val="single" w:sz="6" w:space="0" w:color="auto"/>
               <w:left w:val="single" w:sz="6" w:space="0" w:color="auto"/>
@@ -15601,7 +15847,7 @@
       <w:bookmarkStart w:id="103" w:name="_Toc324851956"/>
       <w:bookmarkStart w:id="104" w:name="_Toc324915539"/>
       <w:bookmarkStart w:id="105" w:name="_Toc433104460"/>
-      <w:bookmarkStart w:id="106" w:name="_Toc71762090"/>
+      <w:bookmarkStart w:id="106" w:name="_Toc71792076"/>
       <w:r>
         <w:rPr>
           <w:lang w:val="sr-Latn-CS"/>
@@ -15643,7 +15889,37 @@
         <w:rPr>
           <w:lang w:val="sr-Latn-CS"/>
         </w:rPr>
-        <w:t xml:space="preserve"> biće odrađen u jednoj iteraciji koja sadrži kompletan ciklus testiranja, planiranje, projektovanje, razvoj, izvršenje i evaluaciju.</w:t>
+        <w:t xml:space="preserve"> biće odrađen u </w:t>
+      </w:r>
+      <w:r>
+        <w:rPr>
+          <w:lang w:val="sr-Latn-CS"/>
+        </w:rPr>
+        <w:t>dve</w:t>
+      </w:r>
+      <w:r>
+        <w:rPr>
+          <w:lang w:val="sr-Latn-CS"/>
+        </w:rPr>
+        <w:t xml:space="preserve"> iteracij</w:t>
+      </w:r>
+      <w:r>
+        <w:rPr>
+          <w:lang w:val="sr-Latn-CS"/>
+        </w:rPr>
+        <w:t>e od kojih prva</w:t>
+      </w:r>
+      <w:r>
+        <w:rPr>
+          <w:lang w:val="sr-Latn-CS"/>
+        </w:rPr>
+        <w:t xml:space="preserve"> sadrži kompletan ciklus testiranja, planiranje, projektovanje, razvoj, izvršenje i evaluaciju</w:t>
+      </w:r>
+      <w:r>
+        <w:rPr>
+          <w:lang w:val="sr-Latn-CS"/>
+        </w:rPr>
+        <w:t>, dok se druga faza sastoji od izvršenja i evaluacije testova.</w:t>
       </w:r>
     </w:p>
     <w:p>
@@ -16191,7 +16467,7 @@
           <w:lang w:val="sr-Latn-CS"/>
         </w:rPr>
       </w:pPr>
-      <w:bookmarkStart w:id="107" w:name="_Toc71762091"/>
+      <w:bookmarkStart w:id="107" w:name="_Toc71792077"/>
       <w:r>
         <w:rPr>
           <w:lang w:val="sr-Latn-CS"/>
@@ -17294,7 +17570,7 @@
           <w:lang w:val="sr-Latn-CS"/>
         </w:rPr>
       </w:pPr>
-      <w:bookmarkStart w:id="108" w:name="_Toc71762092"/>
+      <w:bookmarkStart w:id="108" w:name="_Toc71792078"/>
       <w:r>
         <w:rPr>
           <w:lang w:val="sr-Latn-CS"/>
@@ -17314,7 +17590,31 @@
         <w:rPr>
           <w:lang w:val="sr-Latn-CS"/>
         </w:rPr>
-        <w:t>Model testiranja definiše sve test slučajeve zajedno sa referencama na test procedure i test skripte koje su vezane za svaki test slučaj.</w:t>
+        <w:t xml:space="preserve">Model testiranja definiše sve test slučajeve zajedno sa referencama na test </w:t>
+      </w:r>
+      <w:r>
+        <w:rPr>
+          <w:lang w:val="sr-Latn-CS"/>
+        </w:rPr>
+        <w:t>aplikaciju</w:t>
+      </w:r>
+      <w:r>
+        <w:rPr>
+          <w:lang w:val="sr-Latn-CS"/>
+        </w:rPr>
+        <w:t xml:space="preserve"> i test</w:t>
+      </w:r>
+      <w:r>
+        <w:rPr>
+          <w:lang w:val="sr-Latn-CS"/>
+        </w:rPr>
+        <w:t xml:space="preserve"> procedure</w:t>
+      </w:r>
+      <w:r>
+        <w:rPr>
+          <w:lang w:val="sr-Latn-CS"/>
+        </w:rPr>
+        <w:t xml:space="preserve"> koje su vezane za svaki test slučaj.</w:t>
       </w:r>
     </w:p>
     <w:p>
@@ -17324,7 +17624,7 @@
           <w:lang w:val="sr-Latn-CS"/>
         </w:rPr>
       </w:pPr>
-      <w:bookmarkStart w:id="109" w:name="_Toc71762093"/>
+      <w:bookmarkStart w:id="109" w:name="_Toc71792079"/>
       <w:r>
         <w:rPr>
           <w:lang w:val="sr-Latn-CS"/>
@@ -17770,17 +18070,10 @@
                 <w:ilvl w:val="12"/>
                 <w:numId w:val="0"/>
               </w:numPr>
-              <w:ind w:left="612"/>
-              <w:rPr>
-                <w:lang w:val="sr-Latn-CS"/>
-              </w:rPr>
-            </w:pPr>
-            <w:r>
-              <w:rPr>
-                <w:lang w:val="sr-Latn-CS"/>
-              </w:rPr>
-              <w:t>Napisati skripte za testiranje</w:t>
-            </w:r>
+              <w:rPr>
+                <w:lang w:val="sr-Latn-CS"/>
+              </w:rPr>
+            </w:pPr>
           </w:p>
         </w:tc>
       </w:tr>
@@ -18906,6 +19199,120 @@
     </w:lvl>
   </w:abstractNum>
   <w:abstractNum w:abstractNumId="3" w15:restartNumberingAfterBreak="0">
+    <w:nsid w:val="1DD64F02"/>
+    <w:multiLevelType w:val="hybridMultilevel"/>
+    <w:tmpl w:val="68DEAED2"/>
+    <w:lvl w:ilvl="0" w:tplc="FFFFFFFF">
+      <w:start w:val="1"/>
+      <w:numFmt w:val="bullet"/>
+      <w:lvlText w:val=""/>
+      <w:legacy w:legacy="1" w:legacySpace="0" w:legacyIndent="360"/>
+      <w:lvlJc w:val="left"/>
+      <w:pPr>
+        <w:ind w:left="360" w:hanging="360"/>
+      </w:pPr>
+      <w:rPr>
+        <w:rFonts w:ascii="Symbol" w:hAnsi="Symbol" w:hint="default"/>
+      </w:rPr>
+    </w:lvl>
+    <w:lvl w:ilvl="1" w:tplc="04090003" w:tentative="1">
+      <w:start w:val="1"/>
+      <w:numFmt w:val="bullet"/>
+      <w:lvlText w:val="o"/>
+      <w:lvlJc w:val="left"/>
+      <w:pPr>
+        <w:ind w:left="1440" w:hanging="360"/>
+      </w:pPr>
+      <w:rPr>
+        <w:rFonts w:ascii="Courier New" w:hAnsi="Courier New" w:cs="Courier New" w:hint="default"/>
+      </w:rPr>
+    </w:lvl>
+    <w:lvl w:ilvl="2" w:tplc="04090005" w:tentative="1">
+      <w:start w:val="1"/>
+      <w:numFmt w:val="bullet"/>
+      <w:lvlText w:val=""/>
+      <w:lvlJc w:val="left"/>
+      <w:pPr>
+        <w:ind w:left="2160" w:hanging="360"/>
+      </w:pPr>
+      <w:rPr>
+        <w:rFonts w:ascii="Wingdings" w:hAnsi="Wingdings" w:hint="default"/>
+      </w:rPr>
+    </w:lvl>
+    <w:lvl w:ilvl="3" w:tplc="04090001" w:tentative="1">
+      <w:start w:val="1"/>
+      <w:numFmt w:val="bullet"/>
+      <w:lvlText w:val=""/>
+      <w:lvlJc w:val="left"/>
+      <w:pPr>
+        <w:ind w:left="2880" w:hanging="360"/>
+      </w:pPr>
+      <w:rPr>
+        <w:rFonts w:ascii="Symbol" w:hAnsi="Symbol" w:hint="default"/>
+      </w:rPr>
+    </w:lvl>
+    <w:lvl w:ilvl="4" w:tplc="04090003" w:tentative="1">
+      <w:start w:val="1"/>
+      <w:numFmt w:val="bullet"/>
+      <w:lvlText w:val="o"/>
+      <w:lvlJc w:val="left"/>
+      <w:pPr>
+        <w:ind w:left="3600" w:hanging="360"/>
+      </w:pPr>
+      <w:rPr>
+        <w:rFonts w:ascii="Courier New" w:hAnsi="Courier New" w:cs="Courier New" w:hint="default"/>
+      </w:rPr>
+    </w:lvl>
+    <w:lvl w:ilvl="5" w:tplc="04090005" w:tentative="1">
+      <w:start w:val="1"/>
+      <w:numFmt w:val="bullet"/>
+      <w:lvlText w:val=""/>
+      <w:lvlJc w:val="left"/>
+      <w:pPr>
+        <w:ind w:left="4320" w:hanging="360"/>
+      </w:pPr>
+      <w:rPr>
+        <w:rFonts w:ascii="Wingdings" w:hAnsi="Wingdings" w:hint="default"/>
+      </w:rPr>
+    </w:lvl>
+    <w:lvl w:ilvl="6" w:tplc="04090001" w:tentative="1">
+      <w:start w:val="1"/>
+      <w:numFmt w:val="bullet"/>
+      <w:lvlText w:val=""/>
+      <w:lvlJc w:val="left"/>
+      <w:pPr>
+        <w:ind w:left="5040" w:hanging="360"/>
+      </w:pPr>
+      <w:rPr>
+        <w:rFonts w:ascii="Symbol" w:hAnsi="Symbol" w:hint="default"/>
+      </w:rPr>
+    </w:lvl>
+    <w:lvl w:ilvl="7" w:tplc="04090003" w:tentative="1">
+      <w:start w:val="1"/>
+      <w:numFmt w:val="bullet"/>
+      <w:lvlText w:val="o"/>
+      <w:lvlJc w:val="left"/>
+      <w:pPr>
+        <w:ind w:left="5760" w:hanging="360"/>
+      </w:pPr>
+      <w:rPr>
+        <w:rFonts w:ascii="Courier New" w:hAnsi="Courier New" w:cs="Courier New" w:hint="default"/>
+      </w:rPr>
+    </w:lvl>
+    <w:lvl w:ilvl="8" w:tplc="04090005" w:tentative="1">
+      <w:start w:val="1"/>
+      <w:numFmt w:val="bullet"/>
+      <w:lvlText w:val=""/>
+      <w:lvlJc w:val="left"/>
+      <w:pPr>
+        <w:ind w:left="6480" w:hanging="360"/>
+      </w:pPr>
+      <w:rPr>
+        <w:rFonts w:ascii="Wingdings" w:hAnsi="Wingdings" w:hint="default"/>
+      </w:rPr>
+    </w:lvl>
+  </w:abstractNum>
+  <w:abstractNum w:abstractNumId="4" w15:restartNumberingAfterBreak="0">
     <w:nsid w:val="222816CC"/>
     <w:multiLevelType w:val="hybridMultilevel"/>
     <w:tmpl w:val="92C86B00"/>
@@ -19018,7 +19425,7 @@
       </w:rPr>
     </w:lvl>
   </w:abstractNum>
-  <w:abstractNum w:abstractNumId="4" w15:restartNumberingAfterBreak="0">
+  <w:abstractNum w:abstractNumId="5" w15:restartNumberingAfterBreak="0">
     <w:nsid w:val="25C06A8E"/>
     <w:multiLevelType w:val="hybridMultilevel"/>
     <w:tmpl w:val="2C88E420"/>
@@ -19131,7 +19538,7 @@
       </w:rPr>
     </w:lvl>
   </w:abstractNum>
-  <w:abstractNum w:abstractNumId="5" w15:restartNumberingAfterBreak="0">
+  <w:abstractNum w:abstractNumId="6" w15:restartNumberingAfterBreak="0">
     <w:nsid w:val="294F6F90"/>
     <w:multiLevelType w:val="singleLevel"/>
     <w:tmpl w:val="04090001"/>
@@ -19151,7 +19558,7 @@
       </w:rPr>
     </w:lvl>
   </w:abstractNum>
-  <w:abstractNum w:abstractNumId="6" w15:restartNumberingAfterBreak="0">
+  <w:abstractNum w:abstractNumId="7" w15:restartNumberingAfterBreak="0">
     <w:nsid w:val="2B7B3AB4"/>
     <w:multiLevelType w:val="multilevel"/>
     <w:tmpl w:val="A8A8C8B6"/>
@@ -19300,7 +19707,7 @@
       </w:rPr>
     </w:lvl>
   </w:abstractNum>
-  <w:abstractNum w:abstractNumId="7" w15:restartNumberingAfterBreak="0">
+  <w:abstractNum w:abstractNumId="8" w15:restartNumberingAfterBreak="0">
     <w:nsid w:val="38567410"/>
     <w:multiLevelType w:val="hybridMultilevel"/>
     <w:tmpl w:val="FFFFFFFF"/>
@@ -19413,7 +19820,7 @@
       </w:rPr>
     </w:lvl>
   </w:abstractNum>
-  <w:abstractNum w:abstractNumId="8" w15:restartNumberingAfterBreak="0">
+  <w:abstractNum w:abstractNumId="9" w15:restartNumberingAfterBreak="0">
     <w:nsid w:val="436A07AB"/>
     <w:multiLevelType w:val="singleLevel"/>
     <w:tmpl w:val="04090001"/>
@@ -19433,7 +19840,7 @@
       </w:rPr>
     </w:lvl>
   </w:abstractNum>
-  <w:abstractNum w:abstractNumId="9" w15:restartNumberingAfterBreak="0">
+  <w:abstractNum w:abstractNumId="10" w15:restartNumberingAfterBreak="0">
     <w:nsid w:val="50214AF3"/>
     <w:multiLevelType w:val="multilevel"/>
     <w:tmpl w:val="0DA49B74"/>
@@ -19582,7 +19989,7 @@
       </w:rPr>
     </w:lvl>
   </w:abstractNum>
-  <w:abstractNum w:abstractNumId="10" w15:restartNumberingAfterBreak="0">
+  <w:abstractNum w:abstractNumId="11" w15:restartNumberingAfterBreak="0">
     <w:nsid w:val="536E6231"/>
     <w:multiLevelType w:val="singleLevel"/>
     <w:tmpl w:val="0409000F"/>
@@ -19599,7 +20006,7 @@
       </w:pPr>
     </w:lvl>
   </w:abstractNum>
-  <w:abstractNum w:abstractNumId="11" w15:restartNumberingAfterBreak="0">
+  <w:abstractNum w:abstractNumId="12" w15:restartNumberingAfterBreak="0">
     <w:nsid w:val="627E39B3"/>
     <w:multiLevelType w:val="hybridMultilevel"/>
     <w:tmpl w:val="9FE46DCC"/>
@@ -19688,7 +20095,7 @@
       </w:pPr>
     </w:lvl>
   </w:abstractNum>
-  <w:abstractNum w:abstractNumId="12" w15:restartNumberingAfterBreak="0">
+  <w:abstractNum w:abstractNumId="13" w15:restartNumberingAfterBreak="0">
     <w:nsid w:val="690529F0"/>
     <w:multiLevelType w:val="hybridMultilevel"/>
     <w:tmpl w:val="FFFFFFFF"/>
@@ -19801,7 +20208,7 @@
       </w:rPr>
     </w:lvl>
   </w:abstractNum>
-  <w:abstractNum w:abstractNumId="13" w15:restartNumberingAfterBreak="0">
+  <w:abstractNum w:abstractNumId="14" w15:restartNumberingAfterBreak="0">
     <w:nsid w:val="6DAA510B"/>
     <w:multiLevelType w:val="hybridMultilevel"/>
     <w:tmpl w:val="D7F2FC84"/>
@@ -19887,7 +20294,7 @@
       </w:pPr>
     </w:lvl>
   </w:abstractNum>
-  <w:abstractNum w:abstractNumId="14" w15:restartNumberingAfterBreak="0">
+  <w:abstractNum w:abstractNumId="15" w15:restartNumberingAfterBreak="0">
     <w:nsid w:val="7B5E25D1"/>
     <w:multiLevelType w:val="multilevel"/>
     <w:tmpl w:val="0164C7FC"/>
@@ -20036,7 +20443,7 @@
       </w:rPr>
     </w:lvl>
   </w:abstractNum>
-  <w:abstractNum w:abstractNumId="15" w15:restartNumberingAfterBreak="0">
+  <w:abstractNum w:abstractNumId="16" w15:restartNumberingAfterBreak="0">
     <w:nsid w:val="7E0E2D0A"/>
     <w:multiLevelType w:val="hybridMultilevel"/>
     <w:tmpl w:val="12349AAE"/>
@@ -20122,7 +20529,7 @@
       </w:pPr>
     </w:lvl>
   </w:abstractNum>
-  <w:abstractNum w:abstractNumId="16" w15:restartNumberingAfterBreak="0">
+  <w:abstractNum w:abstractNumId="17" w15:restartNumberingAfterBreak="0">
     <w:nsid w:val="7FFC4CB9"/>
     <w:multiLevelType w:val="multilevel"/>
     <w:tmpl w:val="2768046C"/>
@@ -20278,7 +20685,7 @@
     <w:abstractNumId w:val="0"/>
   </w:num>
   <w:num w:numId="3">
-    <w:abstractNumId w:val="10"/>
+    <w:abstractNumId w:val="11"/>
   </w:num>
   <w:num w:numId="4">
     <w:abstractNumId w:val="1"/>
@@ -20299,10 +20706,10 @@
     </w:lvlOverride>
   </w:num>
   <w:num w:numId="5">
-    <w:abstractNumId w:val="5"/>
+    <w:abstractNumId w:val="6"/>
   </w:num>
   <w:num w:numId="6">
-    <w:abstractNumId w:val="8"/>
+    <w:abstractNumId w:val="9"/>
   </w:num>
   <w:num w:numId="7">
     <w:abstractNumId w:val="1"/>
@@ -20377,37 +20784,40 @@
     </w:lvlOverride>
   </w:num>
   <w:num w:numId="11">
+    <w:abstractNumId w:val="16"/>
+  </w:num>
+  <w:num w:numId="12">
+    <w:abstractNumId w:val="5"/>
+  </w:num>
+  <w:num w:numId="13">
+    <w:abstractNumId w:val="14"/>
+  </w:num>
+  <w:num w:numId="14">
+    <w:abstractNumId w:val="4"/>
+  </w:num>
+  <w:num w:numId="15">
+    <w:abstractNumId w:val="8"/>
+  </w:num>
+  <w:num w:numId="16">
+    <w:abstractNumId w:val="12"/>
+  </w:num>
+  <w:num w:numId="17">
+    <w:abstractNumId w:val="13"/>
+  </w:num>
+  <w:num w:numId="18">
     <w:abstractNumId w:val="15"/>
   </w:num>
-  <w:num w:numId="12">
-    <w:abstractNumId w:val="4"/>
+  <w:num w:numId="19">
+    <w:abstractNumId w:val="10"/>
   </w:num>
-  <w:num w:numId="13">
-    <w:abstractNumId w:val="13"/>
-  </w:num>
-  <w:num w:numId="14">
-    <w:abstractNumId w:val="3"/>
-  </w:num>
-  <w:num w:numId="15">
+  <w:num w:numId="20">
     <w:abstractNumId w:val="7"/>
   </w:num>
-  <w:num w:numId="16">
-    <w:abstractNumId w:val="11"/>
+  <w:num w:numId="21">
+    <w:abstractNumId w:val="17"/>
   </w:num>
-  <w:num w:numId="17">
-    <w:abstractNumId w:val="12"/>
-  </w:num>
-  <w:num w:numId="18">
-    <w:abstractNumId w:val="14"/>
-  </w:num>
-  <w:num w:numId="19">
-    <w:abstractNumId w:val="9"/>
-  </w:num>
-  <w:num w:numId="20">
-    <w:abstractNumId w:val="6"/>
-  </w:num>
-  <w:num w:numId="21">
-    <w:abstractNumId w:val="16"/>
+  <w:num w:numId="22">
+    <w:abstractNumId w:val="3"/>
   </w:num>
 </w:numbering>
 </file>

--- a/Dokumentacija/D06_Plan_Testiranja.docx
+++ b/Dokumentacija/D06_Plan_Testiranja.docx
@@ -70,7 +70,14 @@
           <w:sz w:val="28"/>
           <w:lang w:val="sr-Latn-CS"/>
         </w:rPr>
-        <w:t>1.0</w:t>
+        <w:t>1.</w:t>
+      </w:r>
+      <w:r>
+        <w:rPr>
+          <w:sz w:val="28"/>
+          <w:lang w:val="sr-Latn-CS"/>
+        </w:rPr>
+        <w:t>0</w:t>
       </w:r>
     </w:p>
     <w:p>
@@ -4515,59 +4522,6 @@
     <w:p>
       <w:pPr>
         <w:pStyle w:val="BodyText"/>
-        <w:ind w:left="1440"/>
-        <w:rPr>
-          <w:lang w:val="sr-Latn-CS"/>
-        </w:rPr>
-      </w:pPr>
-      <w:r>
-        <w:rPr>
-          <w:lang w:val="sr-Latn-CS"/>
-        </w:rPr>
-        <w:t xml:space="preserve">Proveriti da li </w:t>
-      </w:r>
-      <w:r>
-        <w:rPr>
-          <w:i/>
-          <w:iCs/>
-          <w:lang w:val="sr-Latn-CS"/>
-        </w:rPr>
-        <w:t>online</w:t>
-      </w:r>
-      <w:r>
-        <w:rPr>
-          <w:lang w:val="sr-Latn-CS"/>
-        </w:rPr>
-        <w:t xml:space="preserve"> uputstvo obezbeđuje adekvatnu podršku pri kori</w:t>
-      </w:r>
-      <w:r>
-        <w:rPr>
-          <w:lang w:val="sr-Latn-CS"/>
-        </w:rPr>
-        <w:t>š</w:t>
-      </w:r>
-      <w:r>
-        <w:rPr>
-          <w:lang w:val="sr-Latn-CS"/>
-        </w:rPr>
-        <w:t>ćenju naprednijih funkcionalnosti sistema (Vizija sistema</w:t>
-      </w:r>
-      <w:r>
-        <w:rPr>
-          <w:lang w:val="sr-Latn-CS"/>
-        </w:rPr>
-        <w:t>, odeljak</w:t>
-      </w:r>
-      <w:r>
-        <w:rPr>
-          <w:lang w:val="sr-Latn-CS"/>
-        </w:rPr>
-        <w:t xml:space="preserve"> 12.2).</w:t>
-      </w:r>
-    </w:p>
-    <w:p>
-      <w:pPr>
-        <w:pStyle w:val="BodyText"/>
         <w:rPr>
           <w:rFonts w:ascii="Arial" w:hAnsi="Arial"/>
           <w:b/>
@@ -5266,167 +5220,13 @@
         <w:ind w:left="1440"/>
         <w:jc w:val="both"/>
       </w:pPr>
-      <w:proofErr w:type="spellStart"/>
       <w:r>
         <w:rPr>
           <w:color w:val="000000"/>
           <w:sz w:val="20"/>
           <w:szCs w:val="20"/>
         </w:rPr>
-        <w:t>Proveriti</w:t>
-      </w:r>
-      <w:proofErr w:type="spellEnd"/>
-      <w:r>
-        <w:rPr>
-          <w:color w:val="000000"/>
-          <w:sz w:val="20"/>
-          <w:szCs w:val="20"/>
-        </w:rPr>
-        <w:t xml:space="preserve"> </w:t>
-      </w:r>
-      <w:proofErr w:type="spellStart"/>
-      <w:r>
-        <w:rPr>
-          <w:color w:val="000000"/>
-          <w:sz w:val="20"/>
-          <w:szCs w:val="20"/>
-        </w:rPr>
-        <w:t>odziv</w:t>
-      </w:r>
-      <w:proofErr w:type="spellEnd"/>
-      <w:r>
-        <w:rPr>
-          <w:color w:val="000000"/>
-          <w:sz w:val="20"/>
-          <w:szCs w:val="20"/>
-        </w:rPr>
-        <w:t xml:space="preserve"> </w:t>
-      </w:r>
-      <w:proofErr w:type="spellStart"/>
-      <w:r>
-        <w:rPr>
-          <w:color w:val="000000"/>
-          <w:sz w:val="20"/>
-          <w:szCs w:val="20"/>
-        </w:rPr>
-        <w:t>sistema</w:t>
-      </w:r>
-      <w:proofErr w:type="spellEnd"/>
-      <w:r>
-        <w:rPr>
-          <w:color w:val="000000"/>
-          <w:sz w:val="20"/>
-          <w:szCs w:val="20"/>
-        </w:rPr>
-        <w:t xml:space="preserve"> </w:t>
-      </w:r>
-      <w:proofErr w:type="spellStart"/>
-      <w:r>
-        <w:rPr>
-          <w:color w:val="000000"/>
-          <w:sz w:val="20"/>
-          <w:szCs w:val="20"/>
-        </w:rPr>
-        <w:t>kada</w:t>
-      </w:r>
-      <w:proofErr w:type="spellEnd"/>
-      <w:r>
-        <w:rPr>
-          <w:color w:val="000000"/>
-          <w:sz w:val="20"/>
-          <w:szCs w:val="20"/>
-        </w:rPr>
-        <w:t xml:space="preserve"> se </w:t>
-      </w:r>
-      <w:proofErr w:type="spellStart"/>
-      <w:r>
-        <w:rPr>
-          <w:color w:val="000000"/>
-          <w:sz w:val="20"/>
-          <w:szCs w:val="20"/>
-        </w:rPr>
-        <w:t>doda</w:t>
-      </w:r>
-      <w:proofErr w:type="spellEnd"/>
-      <w:r>
-        <w:rPr>
-          <w:color w:val="000000"/>
-          <w:sz w:val="20"/>
-          <w:szCs w:val="20"/>
-        </w:rPr>
-        <w:t xml:space="preserve"> </w:t>
-      </w:r>
-      <w:proofErr w:type="spellStart"/>
-      <w:r>
-        <w:rPr>
-          <w:color w:val="000000"/>
-          <w:sz w:val="20"/>
-          <w:szCs w:val="20"/>
-        </w:rPr>
-        <w:t>velika</w:t>
-      </w:r>
-      <w:proofErr w:type="spellEnd"/>
-      <w:r>
-        <w:rPr>
-          <w:color w:val="000000"/>
-          <w:sz w:val="20"/>
-          <w:szCs w:val="20"/>
-        </w:rPr>
-        <w:t xml:space="preserve"> </w:t>
-      </w:r>
-      <w:proofErr w:type="spellStart"/>
-      <w:r>
-        <w:rPr>
-          <w:color w:val="000000"/>
-          <w:sz w:val="20"/>
-          <w:szCs w:val="20"/>
-        </w:rPr>
-        <w:t>količina</w:t>
-      </w:r>
-      <w:proofErr w:type="spellEnd"/>
-      <w:r>
-        <w:rPr>
-          <w:color w:val="000000"/>
-          <w:sz w:val="20"/>
-          <w:szCs w:val="20"/>
-        </w:rPr>
-        <w:t xml:space="preserve"> </w:t>
-      </w:r>
-      <w:proofErr w:type="spellStart"/>
-      <w:r>
-        <w:rPr>
-          <w:color w:val="000000"/>
-          <w:sz w:val="20"/>
-          <w:szCs w:val="20"/>
-        </w:rPr>
-        <w:t>korisničkih</w:t>
-      </w:r>
-      <w:proofErr w:type="spellEnd"/>
-      <w:r>
-        <w:rPr>
-          <w:color w:val="000000"/>
-          <w:sz w:val="20"/>
-          <w:szCs w:val="20"/>
-        </w:rPr>
-        <w:t xml:space="preserve"> </w:t>
-      </w:r>
-      <w:proofErr w:type="spellStart"/>
-      <w:r>
-        <w:rPr>
-          <w:color w:val="000000"/>
-          <w:sz w:val="20"/>
-          <w:szCs w:val="20"/>
-        </w:rPr>
-        <w:t>podataka</w:t>
-      </w:r>
-      <w:proofErr w:type="spellEnd"/>
-      <w:r>
-        <w:rPr>
-          <w:color w:val="000000"/>
-          <w:sz w:val="20"/>
-          <w:szCs w:val="20"/>
-        </w:rPr>
-        <w:t>. </w:t>
+        <w:t>Proveriti odziv sistema kada se doda velika količina korisničkih podataka. </w:t>
       </w:r>
     </w:p>
     <w:p>
@@ -5436,149 +5236,13 @@
         <w:ind w:left="1440"/>
         <w:jc w:val="both"/>
       </w:pPr>
-      <w:proofErr w:type="spellStart"/>
       <w:r>
         <w:rPr>
           <w:color w:val="000000"/>
           <w:sz w:val="20"/>
           <w:szCs w:val="20"/>
         </w:rPr>
-        <w:t>Proveriti</w:t>
-      </w:r>
-      <w:proofErr w:type="spellEnd"/>
-      <w:r>
-        <w:rPr>
-          <w:color w:val="000000"/>
-          <w:sz w:val="20"/>
-          <w:szCs w:val="20"/>
-        </w:rPr>
-        <w:t xml:space="preserve"> </w:t>
-      </w:r>
-      <w:proofErr w:type="spellStart"/>
-      <w:r>
-        <w:rPr>
-          <w:color w:val="000000"/>
-          <w:sz w:val="20"/>
-          <w:szCs w:val="20"/>
-        </w:rPr>
-        <w:t>odziv</w:t>
-      </w:r>
-      <w:proofErr w:type="spellEnd"/>
-      <w:r>
-        <w:rPr>
-          <w:color w:val="000000"/>
-          <w:sz w:val="20"/>
-          <w:szCs w:val="20"/>
-        </w:rPr>
-        <w:t xml:space="preserve"> </w:t>
-      </w:r>
-      <w:proofErr w:type="spellStart"/>
-      <w:r>
-        <w:rPr>
-          <w:color w:val="000000"/>
-          <w:sz w:val="20"/>
-          <w:szCs w:val="20"/>
-        </w:rPr>
-        <w:t>mobilne</w:t>
-      </w:r>
-      <w:proofErr w:type="spellEnd"/>
-      <w:r>
-        <w:rPr>
-          <w:color w:val="000000"/>
-          <w:sz w:val="20"/>
-          <w:szCs w:val="20"/>
-        </w:rPr>
-        <w:t xml:space="preserve"> </w:t>
-      </w:r>
-      <w:proofErr w:type="spellStart"/>
-      <w:r>
-        <w:rPr>
-          <w:color w:val="000000"/>
-          <w:sz w:val="20"/>
-          <w:szCs w:val="20"/>
-        </w:rPr>
-        <w:t>aplikacije</w:t>
-      </w:r>
-      <w:proofErr w:type="spellEnd"/>
-      <w:r>
-        <w:rPr>
-          <w:color w:val="000000"/>
-          <w:sz w:val="20"/>
-          <w:szCs w:val="20"/>
-        </w:rPr>
-        <w:t xml:space="preserve"> </w:t>
-      </w:r>
-      <w:proofErr w:type="spellStart"/>
-      <w:r>
-        <w:rPr>
-          <w:color w:val="000000"/>
-          <w:sz w:val="20"/>
-          <w:szCs w:val="20"/>
-        </w:rPr>
-        <w:t>pri</w:t>
-      </w:r>
-      <w:proofErr w:type="spellEnd"/>
-      <w:r>
-        <w:rPr>
-          <w:color w:val="000000"/>
-          <w:sz w:val="20"/>
-          <w:szCs w:val="20"/>
-        </w:rPr>
-        <w:t xml:space="preserve"> 90% </w:t>
-      </w:r>
-      <w:proofErr w:type="spellStart"/>
-      <w:r>
-        <w:rPr>
-          <w:color w:val="000000"/>
-          <w:sz w:val="20"/>
-          <w:szCs w:val="20"/>
-        </w:rPr>
-        <w:t>popunjenosti</w:t>
-      </w:r>
-      <w:proofErr w:type="spellEnd"/>
-      <w:r>
-        <w:rPr>
-          <w:color w:val="000000"/>
-          <w:sz w:val="20"/>
-          <w:szCs w:val="20"/>
-        </w:rPr>
-        <w:t xml:space="preserve"> </w:t>
-      </w:r>
-      <w:proofErr w:type="spellStart"/>
-      <w:r>
-        <w:rPr>
-          <w:color w:val="000000"/>
-          <w:sz w:val="20"/>
-          <w:szCs w:val="20"/>
-        </w:rPr>
-        <w:t>memorije</w:t>
-      </w:r>
-      <w:proofErr w:type="spellEnd"/>
-      <w:r>
-        <w:rPr>
-          <w:color w:val="000000"/>
-          <w:sz w:val="20"/>
-          <w:szCs w:val="20"/>
-        </w:rPr>
-        <w:t xml:space="preserve"> </w:t>
-      </w:r>
-      <w:proofErr w:type="spellStart"/>
-      <w:r>
-        <w:rPr>
-          <w:color w:val="000000"/>
-          <w:sz w:val="20"/>
-          <w:szCs w:val="20"/>
-        </w:rPr>
-        <w:t>telefona</w:t>
-      </w:r>
-      <w:proofErr w:type="spellEnd"/>
-      <w:r>
-        <w:rPr>
-          <w:color w:val="000000"/>
-          <w:sz w:val="20"/>
-          <w:szCs w:val="20"/>
-        </w:rPr>
-        <w:t xml:space="preserve">. </w:t>
+        <w:t xml:space="preserve">Proveriti odziv mobilne aplikacije pri 90% popunjenosti memorije telefona. </w:t>
       </w:r>
     </w:p>
     <w:p>
@@ -5749,7 +5413,6 @@
           <w:color w:val="000000" w:themeColor="text1"/>
           <w:lang w:val="sr-Latn-CS"/>
         </w:rPr>
-        <w:lastRenderedPageBreak/>
         <w:t xml:space="preserve">Proveriti </w:t>
       </w:r>
       <w:r>
@@ -5800,6 +5463,7 @@
           <w:color w:val="000000" w:themeColor="text1"/>
           <w:lang w:val="sr-Latn-CS"/>
         </w:rPr>
+        <w:lastRenderedPageBreak/>
         <w:t>Testiranje otkaza i oporavka (</w:t>
       </w:r>
       <w:r>
@@ -7642,329 +7306,11 @@
                 <w:lang w:val="sr-Latn-CS"/>
               </w:rPr>
             </w:pPr>
-            <w:proofErr w:type="spellStart"/>
             <w:r>
               <w:rPr>
                 <w:color w:val="000000"/>
               </w:rPr>
-              <w:t>Navigacija</w:t>
-            </w:r>
-            <w:proofErr w:type="spellEnd"/>
-            <w:r>
-              <w:rPr>
-                <w:color w:val="000000"/>
-              </w:rPr>
-              <w:t xml:space="preserve"> </w:t>
-            </w:r>
-            <w:proofErr w:type="spellStart"/>
-            <w:r>
-              <w:rPr>
-                <w:color w:val="000000"/>
-              </w:rPr>
-              <w:t>kroz</w:t>
-            </w:r>
-            <w:proofErr w:type="spellEnd"/>
-            <w:r>
-              <w:rPr>
-                <w:color w:val="000000"/>
-              </w:rPr>
-              <w:t xml:space="preserve"> </w:t>
-            </w:r>
-            <w:proofErr w:type="spellStart"/>
-            <w:r>
-              <w:rPr>
-                <w:color w:val="000000"/>
-              </w:rPr>
-              <w:t>aplikaciju</w:t>
-            </w:r>
-            <w:proofErr w:type="spellEnd"/>
-            <w:r>
-              <w:rPr>
-                <w:color w:val="000000"/>
-              </w:rPr>
-              <w:t xml:space="preserve"> </w:t>
-            </w:r>
-            <w:proofErr w:type="spellStart"/>
-            <w:r>
-              <w:rPr>
-                <w:color w:val="000000"/>
-              </w:rPr>
-              <w:t>korektno</w:t>
-            </w:r>
-            <w:proofErr w:type="spellEnd"/>
-            <w:r>
-              <w:rPr>
-                <w:color w:val="000000"/>
-              </w:rPr>
-              <w:t xml:space="preserve"> </w:t>
-            </w:r>
-            <w:proofErr w:type="spellStart"/>
-            <w:r>
-              <w:rPr>
-                <w:color w:val="000000"/>
-              </w:rPr>
-              <w:t>odslikava</w:t>
-            </w:r>
-            <w:proofErr w:type="spellEnd"/>
-            <w:r>
-              <w:rPr>
-                <w:color w:val="000000"/>
-              </w:rPr>
-              <w:t xml:space="preserve"> </w:t>
-            </w:r>
-            <w:proofErr w:type="spellStart"/>
-            <w:r>
-              <w:rPr>
-                <w:color w:val="000000"/>
-              </w:rPr>
-              <w:t>poslovne</w:t>
-            </w:r>
-            <w:proofErr w:type="spellEnd"/>
-            <w:r>
-              <w:rPr>
-                <w:color w:val="000000"/>
-              </w:rPr>
-              <w:t xml:space="preserve"> </w:t>
-            </w:r>
-            <w:proofErr w:type="spellStart"/>
-            <w:r>
-              <w:rPr>
-                <w:color w:val="000000"/>
-              </w:rPr>
-              <w:t>funkcije</w:t>
-            </w:r>
-            <w:proofErr w:type="spellEnd"/>
-            <w:r>
-              <w:rPr>
-                <w:color w:val="000000"/>
-              </w:rPr>
-              <w:t xml:space="preserve"> </w:t>
-            </w:r>
-            <w:proofErr w:type="spellStart"/>
-            <w:r>
-              <w:rPr>
-                <w:color w:val="000000"/>
-              </w:rPr>
-              <w:t>i</w:t>
-            </w:r>
-            <w:proofErr w:type="spellEnd"/>
-            <w:r>
-              <w:rPr>
-                <w:color w:val="000000"/>
-              </w:rPr>
-              <w:t xml:space="preserve"> </w:t>
-            </w:r>
-            <w:proofErr w:type="spellStart"/>
-            <w:r>
-              <w:rPr>
-                <w:color w:val="000000"/>
-              </w:rPr>
-              <w:t>zahteve</w:t>
-            </w:r>
-            <w:proofErr w:type="spellEnd"/>
-            <w:r>
-              <w:rPr>
-                <w:color w:val="000000"/>
-              </w:rPr>
-              <w:t xml:space="preserve">, </w:t>
-            </w:r>
-            <w:proofErr w:type="spellStart"/>
-            <w:proofErr w:type="gramStart"/>
-            <w:r>
-              <w:rPr>
-                <w:color w:val="000000"/>
-              </w:rPr>
-              <w:t>uključujući</w:t>
-            </w:r>
-            <w:proofErr w:type="spellEnd"/>
-            <w:r>
-              <w:rPr>
-                <w:color w:val="000000"/>
-              </w:rPr>
-              <w:t xml:space="preserve">  </w:t>
-            </w:r>
-            <w:proofErr w:type="spellStart"/>
-            <w:r>
-              <w:rPr>
-                <w:color w:val="000000"/>
-              </w:rPr>
-              <w:t>kretanje</w:t>
-            </w:r>
-            <w:proofErr w:type="spellEnd"/>
-            <w:proofErr w:type="gramEnd"/>
-            <w:r>
-              <w:rPr>
-                <w:color w:val="000000"/>
-              </w:rPr>
-              <w:t xml:space="preserve"> </w:t>
-            </w:r>
-            <w:proofErr w:type="spellStart"/>
-            <w:r>
-              <w:rPr>
-                <w:color w:val="000000"/>
-              </w:rPr>
-              <w:t>između</w:t>
-            </w:r>
-            <w:proofErr w:type="spellEnd"/>
-            <w:r>
-              <w:rPr>
-                <w:color w:val="000000"/>
-              </w:rPr>
-              <w:t xml:space="preserve"> </w:t>
-            </w:r>
-            <w:proofErr w:type="spellStart"/>
-            <w:r>
-              <w:rPr>
-                <w:color w:val="000000"/>
-              </w:rPr>
-              <w:t>prozora</w:t>
-            </w:r>
-            <w:proofErr w:type="spellEnd"/>
-            <w:r>
-              <w:rPr>
-                <w:color w:val="000000"/>
-              </w:rPr>
-              <w:t xml:space="preserve">, </w:t>
-            </w:r>
-            <w:proofErr w:type="spellStart"/>
-            <w:r>
-              <w:rPr>
-                <w:color w:val="000000"/>
-              </w:rPr>
-              <w:t>polja</w:t>
-            </w:r>
-            <w:proofErr w:type="spellEnd"/>
-            <w:r>
-              <w:rPr>
-                <w:color w:val="000000"/>
-              </w:rPr>
-              <w:t xml:space="preserve"> </w:t>
-            </w:r>
-            <w:proofErr w:type="spellStart"/>
-            <w:r>
-              <w:rPr>
-                <w:color w:val="000000"/>
-              </w:rPr>
-              <w:t>i</w:t>
-            </w:r>
-            <w:proofErr w:type="spellEnd"/>
-            <w:r>
-              <w:rPr>
-                <w:color w:val="000000"/>
-              </w:rPr>
-              <w:t xml:space="preserve"> </w:t>
-            </w:r>
-            <w:proofErr w:type="spellStart"/>
-            <w:r>
-              <w:rPr>
-                <w:color w:val="000000"/>
-              </w:rPr>
-              <w:t>metode</w:t>
-            </w:r>
-            <w:proofErr w:type="spellEnd"/>
-            <w:r>
-              <w:rPr>
-                <w:color w:val="000000"/>
-              </w:rPr>
-              <w:t xml:space="preserve"> </w:t>
-            </w:r>
-            <w:proofErr w:type="spellStart"/>
-            <w:r>
-              <w:rPr>
-                <w:color w:val="000000"/>
-              </w:rPr>
-              <w:t>pristupa</w:t>
-            </w:r>
-            <w:proofErr w:type="spellEnd"/>
-            <w:r>
-              <w:rPr>
-                <w:color w:val="000000"/>
-              </w:rPr>
-              <w:t xml:space="preserve"> (</w:t>
-            </w:r>
-            <w:proofErr w:type="spellStart"/>
-            <w:r>
-              <w:rPr>
-                <w:color w:val="000000"/>
-              </w:rPr>
-              <w:t>Klik</w:t>
-            </w:r>
-            <w:proofErr w:type="spellEnd"/>
-            <w:r>
-              <w:rPr>
-                <w:color w:val="000000"/>
-              </w:rPr>
-              <w:t xml:space="preserve"> </w:t>
-            </w:r>
-            <w:proofErr w:type="spellStart"/>
-            <w:r>
-              <w:rPr>
-                <w:color w:val="000000"/>
-              </w:rPr>
-              <w:t>na</w:t>
-            </w:r>
-            <w:proofErr w:type="spellEnd"/>
-            <w:r>
-              <w:rPr>
-                <w:color w:val="000000"/>
-              </w:rPr>
-              <w:t xml:space="preserve"> </w:t>
-            </w:r>
-            <w:proofErr w:type="spellStart"/>
-            <w:r>
-              <w:rPr>
-                <w:color w:val="000000"/>
-              </w:rPr>
-              <w:t>ekran</w:t>
-            </w:r>
-            <w:proofErr w:type="spellEnd"/>
-            <w:r>
-              <w:rPr>
-                <w:color w:val="000000"/>
-              </w:rPr>
-              <w:t xml:space="preserve">, </w:t>
-            </w:r>
-            <w:proofErr w:type="spellStart"/>
-            <w:r>
-              <w:rPr>
-                <w:color w:val="000000"/>
-              </w:rPr>
-              <w:t>Navigacioni</w:t>
-            </w:r>
-            <w:proofErr w:type="spellEnd"/>
-            <w:r>
-              <w:rPr>
-                <w:color w:val="000000"/>
-              </w:rPr>
-              <w:t xml:space="preserve"> bar, </w:t>
-            </w:r>
-            <w:proofErr w:type="spellStart"/>
-            <w:r>
-              <w:rPr>
-                <w:color w:val="000000"/>
-              </w:rPr>
-              <w:t>Dugme</w:t>
-            </w:r>
-            <w:proofErr w:type="spellEnd"/>
-            <w:r>
-              <w:rPr>
-                <w:color w:val="000000"/>
-              </w:rPr>
-              <w:t xml:space="preserve"> “</w:t>
-            </w:r>
-            <w:proofErr w:type="spellStart"/>
-            <w:r>
-              <w:rPr>
-                <w:color w:val="000000"/>
-              </w:rPr>
-              <w:t>nazad</w:t>
-            </w:r>
-            <w:proofErr w:type="spellEnd"/>
-            <w:r>
-              <w:rPr>
-                <w:color w:val="000000"/>
-              </w:rPr>
-              <w:t>”)</w:t>
+              <w:t>Navigacija kroz aplikaciju korektno odslikava poslovne funkcije i zahteve, uključujući  kretanje između prozora, polja i metode pristupa (Klik na ekran, Navigacioni bar, Dugme “nazad”)</w:t>
             </w:r>
           </w:p>
           <w:p>
@@ -7983,329 +7329,13 @@
                 <w:szCs w:val="20"/>
               </w:rPr>
             </w:pPr>
-            <w:proofErr w:type="spellStart"/>
             <w:r>
               <w:rPr>
                 <w:color w:val="000000"/>
                 <w:sz w:val="20"/>
                 <w:szCs w:val="20"/>
               </w:rPr>
-              <w:t>Objekti</w:t>
-            </w:r>
-            <w:proofErr w:type="spellEnd"/>
-            <w:r>
-              <w:rPr>
-                <w:color w:val="000000"/>
-                <w:sz w:val="20"/>
-                <w:szCs w:val="20"/>
-              </w:rPr>
-              <w:t xml:space="preserve"> </w:t>
-            </w:r>
-            <w:proofErr w:type="spellStart"/>
-            <w:r>
-              <w:rPr>
-                <w:color w:val="000000"/>
-                <w:sz w:val="20"/>
-                <w:szCs w:val="20"/>
-              </w:rPr>
-              <w:t>prozora</w:t>
-            </w:r>
-            <w:proofErr w:type="spellEnd"/>
-            <w:r>
-              <w:rPr>
-                <w:color w:val="000000"/>
-                <w:sz w:val="20"/>
-                <w:szCs w:val="20"/>
-              </w:rPr>
-              <w:t xml:space="preserve"> </w:t>
-            </w:r>
-            <w:proofErr w:type="spellStart"/>
-            <w:r>
-              <w:rPr>
-                <w:color w:val="000000"/>
-                <w:sz w:val="20"/>
-                <w:szCs w:val="20"/>
-              </w:rPr>
-              <w:t>i</w:t>
-            </w:r>
-            <w:proofErr w:type="spellEnd"/>
-            <w:r>
-              <w:rPr>
-                <w:color w:val="000000"/>
-                <w:sz w:val="20"/>
-                <w:szCs w:val="20"/>
-              </w:rPr>
-              <w:t xml:space="preserve"> </w:t>
-            </w:r>
-            <w:proofErr w:type="spellStart"/>
-            <w:r>
-              <w:rPr>
-                <w:color w:val="000000"/>
-                <w:sz w:val="20"/>
-                <w:szCs w:val="20"/>
-              </w:rPr>
-              <w:t>njihove</w:t>
-            </w:r>
-            <w:proofErr w:type="spellEnd"/>
-            <w:r>
-              <w:rPr>
-                <w:color w:val="000000"/>
-                <w:sz w:val="20"/>
-                <w:szCs w:val="20"/>
-              </w:rPr>
-              <w:t xml:space="preserve"> </w:t>
-            </w:r>
-            <w:proofErr w:type="spellStart"/>
-            <w:r>
-              <w:rPr>
-                <w:color w:val="000000"/>
-                <w:sz w:val="20"/>
-                <w:szCs w:val="20"/>
-              </w:rPr>
-              <w:t>karakteristike</w:t>
-            </w:r>
-            <w:proofErr w:type="spellEnd"/>
-            <w:r>
-              <w:rPr>
-                <w:color w:val="000000"/>
-                <w:sz w:val="20"/>
-                <w:szCs w:val="20"/>
-              </w:rPr>
-              <w:t xml:space="preserve">, </w:t>
-            </w:r>
-            <w:proofErr w:type="spellStart"/>
-            <w:r>
-              <w:rPr>
-                <w:color w:val="000000"/>
-                <w:sz w:val="20"/>
-                <w:szCs w:val="20"/>
-              </w:rPr>
-              <w:t>kao</w:t>
-            </w:r>
-            <w:proofErr w:type="spellEnd"/>
-            <w:r>
-              <w:rPr>
-                <w:color w:val="000000"/>
-                <w:sz w:val="20"/>
-                <w:szCs w:val="20"/>
-              </w:rPr>
-              <w:t xml:space="preserve"> </w:t>
-            </w:r>
-            <w:proofErr w:type="spellStart"/>
-            <w:r>
-              <w:rPr>
-                <w:color w:val="000000"/>
-                <w:sz w:val="20"/>
-                <w:szCs w:val="20"/>
-              </w:rPr>
-              <w:t>što</w:t>
-            </w:r>
-            <w:proofErr w:type="spellEnd"/>
-            <w:r>
-              <w:rPr>
-                <w:color w:val="000000"/>
-                <w:sz w:val="20"/>
-                <w:szCs w:val="20"/>
-              </w:rPr>
-              <w:t xml:space="preserve"> </w:t>
-            </w:r>
-            <w:proofErr w:type="spellStart"/>
-            <w:r>
-              <w:rPr>
-                <w:color w:val="000000"/>
-                <w:sz w:val="20"/>
-                <w:szCs w:val="20"/>
-              </w:rPr>
-              <w:t>su</w:t>
-            </w:r>
-            <w:proofErr w:type="spellEnd"/>
-            <w:r>
-              <w:rPr>
-                <w:color w:val="000000"/>
-                <w:sz w:val="20"/>
-                <w:szCs w:val="20"/>
-              </w:rPr>
-              <w:t xml:space="preserve"> </w:t>
-            </w:r>
-            <w:proofErr w:type="spellStart"/>
-            <w:r>
-              <w:rPr>
-                <w:color w:val="000000"/>
-                <w:sz w:val="20"/>
-                <w:szCs w:val="20"/>
-              </w:rPr>
-              <w:t>meniji</w:t>
-            </w:r>
-            <w:proofErr w:type="spellEnd"/>
-            <w:r>
-              <w:rPr>
-                <w:color w:val="000000"/>
-                <w:sz w:val="20"/>
-                <w:szCs w:val="20"/>
-              </w:rPr>
-              <w:t xml:space="preserve">, </w:t>
-            </w:r>
-            <w:proofErr w:type="spellStart"/>
-            <w:r>
-              <w:rPr>
-                <w:color w:val="000000"/>
-                <w:sz w:val="20"/>
-                <w:szCs w:val="20"/>
-              </w:rPr>
-              <w:t>veličina</w:t>
-            </w:r>
-            <w:proofErr w:type="spellEnd"/>
-            <w:r>
-              <w:rPr>
-                <w:color w:val="000000"/>
-                <w:sz w:val="20"/>
-                <w:szCs w:val="20"/>
-              </w:rPr>
-              <w:t xml:space="preserve">, </w:t>
-            </w:r>
-            <w:proofErr w:type="spellStart"/>
-            <w:r>
-              <w:rPr>
-                <w:color w:val="000000"/>
-                <w:sz w:val="20"/>
-                <w:szCs w:val="20"/>
-              </w:rPr>
-              <w:t>pozicije</w:t>
-            </w:r>
-            <w:proofErr w:type="spellEnd"/>
-            <w:r>
-              <w:rPr>
-                <w:color w:val="000000"/>
-                <w:sz w:val="20"/>
-                <w:szCs w:val="20"/>
-              </w:rPr>
-              <w:t xml:space="preserve">, </w:t>
-            </w:r>
-            <w:proofErr w:type="spellStart"/>
-            <w:r>
-              <w:rPr>
-                <w:color w:val="000000"/>
-                <w:sz w:val="20"/>
-                <w:szCs w:val="20"/>
-              </w:rPr>
-              <w:t>stanja</w:t>
-            </w:r>
-            <w:proofErr w:type="spellEnd"/>
-            <w:r>
-              <w:rPr>
-                <w:color w:val="000000"/>
-                <w:sz w:val="20"/>
-                <w:szCs w:val="20"/>
-              </w:rPr>
-              <w:t xml:space="preserve"> </w:t>
-            </w:r>
-            <w:proofErr w:type="spellStart"/>
-            <w:r>
-              <w:rPr>
-                <w:color w:val="000000"/>
-                <w:sz w:val="20"/>
-                <w:szCs w:val="20"/>
-              </w:rPr>
-              <w:t>i</w:t>
-            </w:r>
-            <w:proofErr w:type="spellEnd"/>
-            <w:r>
-              <w:rPr>
-                <w:color w:val="000000"/>
-                <w:sz w:val="20"/>
-                <w:szCs w:val="20"/>
-              </w:rPr>
-              <w:t xml:space="preserve"> </w:t>
-            </w:r>
-            <w:proofErr w:type="spellStart"/>
-            <w:r>
-              <w:rPr>
-                <w:color w:val="000000"/>
-                <w:sz w:val="20"/>
-                <w:szCs w:val="20"/>
-              </w:rPr>
-              <w:t>dobijanje</w:t>
-            </w:r>
-            <w:proofErr w:type="spellEnd"/>
-            <w:r>
-              <w:rPr>
-                <w:color w:val="000000"/>
-                <w:sz w:val="20"/>
-                <w:szCs w:val="20"/>
-              </w:rPr>
-              <w:t xml:space="preserve"> </w:t>
-            </w:r>
-            <w:proofErr w:type="spellStart"/>
-            <w:r>
-              <w:rPr>
-                <w:color w:val="000000"/>
-                <w:sz w:val="20"/>
-                <w:szCs w:val="20"/>
-              </w:rPr>
-              <w:t>fokusa</w:t>
-            </w:r>
-            <w:proofErr w:type="spellEnd"/>
-            <w:r>
-              <w:rPr>
-                <w:color w:val="000000"/>
-                <w:sz w:val="20"/>
-                <w:szCs w:val="20"/>
-              </w:rPr>
-              <w:t xml:space="preserve"> u </w:t>
-            </w:r>
-            <w:proofErr w:type="spellStart"/>
-            <w:r>
-              <w:rPr>
-                <w:color w:val="000000"/>
-                <w:sz w:val="20"/>
-                <w:szCs w:val="20"/>
-              </w:rPr>
-              <w:t>skladu</w:t>
-            </w:r>
-            <w:proofErr w:type="spellEnd"/>
-            <w:r>
-              <w:rPr>
-                <w:color w:val="000000"/>
-                <w:sz w:val="20"/>
-                <w:szCs w:val="20"/>
-              </w:rPr>
-              <w:t xml:space="preserve"> </w:t>
-            </w:r>
-            <w:proofErr w:type="spellStart"/>
-            <w:r>
-              <w:rPr>
-                <w:color w:val="000000"/>
-                <w:sz w:val="20"/>
-                <w:szCs w:val="20"/>
-              </w:rPr>
-              <w:t>sa</w:t>
-            </w:r>
-            <w:proofErr w:type="spellEnd"/>
-            <w:r>
-              <w:rPr>
-                <w:color w:val="000000"/>
-                <w:sz w:val="20"/>
-                <w:szCs w:val="20"/>
-              </w:rPr>
-              <w:t xml:space="preserve"> </w:t>
-            </w:r>
-            <w:proofErr w:type="spellStart"/>
-            <w:r>
-              <w:rPr>
-                <w:color w:val="000000"/>
-                <w:sz w:val="20"/>
-                <w:szCs w:val="20"/>
-              </w:rPr>
-              <w:t>standardima</w:t>
-            </w:r>
-            <w:proofErr w:type="spellEnd"/>
-            <w:r>
-              <w:rPr>
-                <w:color w:val="000000"/>
-                <w:sz w:val="20"/>
-                <w:szCs w:val="20"/>
-              </w:rPr>
-              <w:t>. </w:t>
+              <w:t>Objekti prozora i njihove karakteristike, kao što su meniji, veličina, pozicije, stanja i dobijanje fokusa u skladu sa standardima. </w:t>
             </w:r>
           </w:p>
         </w:tc>
@@ -8359,229 +7389,11 @@
                 <w:lang w:val="sr-Latn-CS"/>
               </w:rPr>
             </w:pPr>
-            <w:proofErr w:type="spellStart"/>
             <w:r>
               <w:rPr>
                 <w:color w:val="000000"/>
               </w:rPr>
-              <w:t>Kreirati</w:t>
-            </w:r>
-            <w:proofErr w:type="spellEnd"/>
-            <w:r>
-              <w:rPr>
-                <w:color w:val="000000"/>
-              </w:rPr>
-              <w:t>/</w:t>
-            </w:r>
-            <w:proofErr w:type="spellStart"/>
-            <w:r>
-              <w:rPr>
-                <w:color w:val="000000"/>
-              </w:rPr>
-              <w:t>modifikovati</w:t>
-            </w:r>
-            <w:proofErr w:type="spellEnd"/>
-            <w:r>
-              <w:rPr>
-                <w:color w:val="000000"/>
-              </w:rPr>
-              <w:t xml:space="preserve"> </w:t>
-            </w:r>
-            <w:proofErr w:type="spellStart"/>
-            <w:r>
-              <w:rPr>
-                <w:color w:val="000000"/>
-              </w:rPr>
-              <w:t>testove</w:t>
-            </w:r>
-            <w:proofErr w:type="spellEnd"/>
-            <w:r>
-              <w:rPr>
-                <w:color w:val="000000"/>
-              </w:rPr>
-              <w:t xml:space="preserve"> za </w:t>
-            </w:r>
-            <w:proofErr w:type="spellStart"/>
-            <w:r>
-              <w:rPr>
-                <w:color w:val="000000"/>
-              </w:rPr>
-              <w:t>svaki</w:t>
-            </w:r>
-            <w:proofErr w:type="spellEnd"/>
-            <w:r>
-              <w:rPr>
-                <w:color w:val="000000"/>
-              </w:rPr>
-              <w:t xml:space="preserve"> </w:t>
-            </w:r>
-            <w:proofErr w:type="spellStart"/>
-            <w:r>
-              <w:rPr>
-                <w:color w:val="000000"/>
-              </w:rPr>
-              <w:t>prozor</w:t>
-            </w:r>
-            <w:proofErr w:type="spellEnd"/>
-            <w:r>
-              <w:rPr>
-                <w:color w:val="000000"/>
-              </w:rPr>
-              <w:t xml:space="preserve"> da bi se </w:t>
-            </w:r>
-            <w:proofErr w:type="spellStart"/>
-            <w:r>
-              <w:rPr>
-                <w:color w:val="000000"/>
-              </w:rPr>
-              <w:t>potvrdila</w:t>
-            </w:r>
-            <w:proofErr w:type="spellEnd"/>
-            <w:r>
-              <w:rPr>
-                <w:color w:val="000000"/>
-              </w:rPr>
-              <w:t xml:space="preserve"> </w:t>
-            </w:r>
-            <w:proofErr w:type="spellStart"/>
-            <w:r>
-              <w:rPr>
-                <w:color w:val="000000"/>
-              </w:rPr>
-              <w:t>odgovarajuća</w:t>
-            </w:r>
-            <w:proofErr w:type="spellEnd"/>
-            <w:r>
-              <w:rPr>
-                <w:color w:val="000000"/>
-              </w:rPr>
-              <w:t xml:space="preserve"> </w:t>
-            </w:r>
-            <w:proofErr w:type="spellStart"/>
-            <w:r>
-              <w:rPr>
-                <w:color w:val="000000"/>
-              </w:rPr>
-              <w:t>navigacija</w:t>
-            </w:r>
-            <w:proofErr w:type="spellEnd"/>
-            <w:r>
-              <w:rPr>
-                <w:color w:val="000000"/>
-              </w:rPr>
-              <w:t xml:space="preserve"> </w:t>
-            </w:r>
-            <w:proofErr w:type="spellStart"/>
-            <w:r>
-              <w:rPr>
-                <w:color w:val="000000"/>
-              </w:rPr>
-              <w:t>i</w:t>
-            </w:r>
-            <w:proofErr w:type="spellEnd"/>
-            <w:r>
-              <w:rPr>
-                <w:color w:val="000000"/>
-              </w:rPr>
-              <w:t xml:space="preserve"> </w:t>
-            </w:r>
-            <w:proofErr w:type="spellStart"/>
-            <w:r>
-              <w:rPr>
-                <w:color w:val="000000"/>
-              </w:rPr>
-              <w:t>stanja</w:t>
-            </w:r>
-            <w:proofErr w:type="spellEnd"/>
-            <w:r>
-              <w:rPr>
-                <w:color w:val="000000"/>
-              </w:rPr>
-              <w:t xml:space="preserve"> </w:t>
-            </w:r>
-            <w:proofErr w:type="spellStart"/>
-            <w:r>
-              <w:rPr>
-                <w:color w:val="000000"/>
-              </w:rPr>
-              <w:t>objekata</w:t>
-            </w:r>
-            <w:proofErr w:type="spellEnd"/>
-            <w:r>
-              <w:rPr>
-                <w:color w:val="000000"/>
-              </w:rPr>
-              <w:t xml:space="preserve"> za </w:t>
-            </w:r>
-            <w:proofErr w:type="spellStart"/>
-            <w:r>
-              <w:rPr>
-                <w:color w:val="000000"/>
-              </w:rPr>
-              <w:t>svaki</w:t>
-            </w:r>
-            <w:proofErr w:type="spellEnd"/>
-            <w:r>
-              <w:rPr>
-                <w:color w:val="000000"/>
-              </w:rPr>
-              <w:t xml:space="preserve"> </w:t>
-            </w:r>
-            <w:proofErr w:type="spellStart"/>
-            <w:r>
-              <w:rPr>
-                <w:color w:val="000000"/>
-              </w:rPr>
-              <w:t>prozor</w:t>
-            </w:r>
-            <w:proofErr w:type="spellEnd"/>
-            <w:r>
-              <w:rPr>
-                <w:color w:val="000000"/>
-              </w:rPr>
-              <w:t xml:space="preserve"> </w:t>
-            </w:r>
-            <w:proofErr w:type="spellStart"/>
-            <w:r>
-              <w:rPr>
-                <w:color w:val="000000"/>
-              </w:rPr>
-              <w:t>i</w:t>
-            </w:r>
-            <w:proofErr w:type="spellEnd"/>
-            <w:r>
-              <w:rPr>
-                <w:color w:val="000000"/>
-              </w:rPr>
-              <w:t xml:space="preserve"> </w:t>
-            </w:r>
-            <w:proofErr w:type="spellStart"/>
-            <w:r>
-              <w:rPr>
-                <w:color w:val="000000"/>
-              </w:rPr>
-              <w:t>objekat</w:t>
-            </w:r>
-            <w:proofErr w:type="spellEnd"/>
-            <w:r>
-              <w:rPr>
-                <w:color w:val="000000"/>
-              </w:rPr>
-              <w:t xml:space="preserve"> </w:t>
-            </w:r>
-            <w:proofErr w:type="spellStart"/>
-            <w:r>
-              <w:rPr>
-                <w:color w:val="000000"/>
-              </w:rPr>
-              <w:t>aplikacije</w:t>
-            </w:r>
-            <w:proofErr w:type="spellEnd"/>
-            <w:r>
-              <w:rPr>
-                <w:color w:val="000000"/>
-              </w:rPr>
-              <w:t>.</w:t>
+              <w:t>Kreirati/modifikovati testove za svaki prozor da bi se potvrdila odgovarajuća navigacija i stanja objekata za svaki prozor i objekat aplikacije.</w:t>
             </w:r>
           </w:p>
         </w:tc>
@@ -8635,159 +7447,11 @@
                 <w:lang w:val="sr-Latn-CS"/>
               </w:rPr>
             </w:pPr>
-            <w:proofErr w:type="spellStart"/>
             <w:r>
               <w:rPr>
                 <w:color w:val="000000"/>
               </w:rPr>
-              <w:t>Treba</w:t>
-            </w:r>
-            <w:proofErr w:type="spellEnd"/>
-            <w:r>
-              <w:rPr>
-                <w:color w:val="000000"/>
-              </w:rPr>
-              <w:t xml:space="preserve"> </w:t>
-            </w:r>
-            <w:proofErr w:type="spellStart"/>
-            <w:r>
-              <w:rPr>
-                <w:color w:val="000000"/>
-              </w:rPr>
-              <w:t>potvrditi</w:t>
-            </w:r>
-            <w:proofErr w:type="spellEnd"/>
-            <w:r>
-              <w:rPr>
-                <w:color w:val="000000"/>
-              </w:rPr>
-              <w:t xml:space="preserve"> da je </w:t>
-            </w:r>
-            <w:proofErr w:type="spellStart"/>
-            <w:r>
-              <w:rPr>
-                <w:color w:val="000000"/>
-              </w:rPr>
-              <w:t>svaki</w:t>
-            </w:r>
-            <w:proofErr w:type="spellEnd"/>
-            <w:r>
-              <w:rPr>
-                <w:color w:val="000000"/>
-              </w:rPr>
-              <w:t xml:space="preserve"> </w:t>
-            </w:r>
-            <w:proofErr w:type="spellStart"/>
-            <w:r>
-              <w:rPr>
-                <w:color w:val="000000"/>
-              </w:rPr>
-              <w:t>prozor</w:t>
-            </w:r>
-            <w:proofErr w:type="spellEnd"/>
-            <w:r>
-              <w:rPr>
-                <w:color w:val="000000"/>
-              </w:rPr>
-              <w:t xml:space="preserve"> </w:t>
-            </w:r>
-            <w:proofErr w:type="spellStart"/>
-            <w:r>
-              <w:rPr>
-                <w:color w:val="000000"/>
-              </w:rPr>
-              <w:t>konzistentan</w:t>
-            </w:r>
-            <w:proofErr w:type="spellEnd"/>
-            <w:r>
-              <w:rPr>
-                <w:color w:val="000000"/>
-              </w:rPr>
-              <w:t xml:space="preserve"> </w:t>
-            </w:r>
-            <w:proofErr w:type="spellStart"/>
-            <w:r>
-              <w:rPr>
-                <w:color w:val="000000"/>
-              </w:rPr>
-              <w:t>sa</w:t>
-            </w:r>
-            <w:proofErr w:type="spellEnd"/>
-            <w:r>
-              <w:rPr>
-                <w:color w:val="000000"/>
-              </w:rPr>
-              <w:t xml:space="preserve"> </w:t>
-            </w:r>
-            <w:proofErr w:type="spellStart"/>
-            <w:r>
-              <w:rPr>
-                <w:color w:val="000000"/>
-              </w:rPr>
-              <w:t>referentnom</w:t>
-            </w:r>
-            <w:proofErr w:type="spellEnd"/>
-            <w:r>
-              <w:rPr>
-                <w:color w:val="000000"/>
-              </w:rPr>
-              <w:t xml:space="preserve"> </w:t>
-            </w:r>
-            <w:proofErr w:type="spellStart"/>
-            <w:r>
-              <w:rPr>
-                <w:color w:val="000000"/>
-              </w:rPr>
-              <w:t>verzijom</w:t>
-            </w:r>
-            <w:proofErr w:type="spellEnd"/>
-            <w:r>
-              <w:rPr>
-                <w:color w:val="000000"/>
-              </w:rPr>
-              <w:t xml:space="preserve"> </w:t>
-            </w:r>
-            <w:proofErr w:type="spellStart"/>
-            <w:r>
-              <w:rPr>
-                <w:color w:val="000000"/>
-              </w:rPr>
-              <w:t>ili</w:t>
-            </w:r>
-            <w:proofErr w:type="spellEnd"/>
-            <w:r>
-              <w:rPr>
-                <w:color w:val="000000"/>
-              </w:rPr>
-              <w:t xml:space="preserve"> </w:t>
-            </w:r>
-            <w:proofErr w:type="spellStart"/>
-            <w:r>
-              <w:rPr>
-                <w:color w:val="000000"/>
-              </w:rPr>
-              <w:t>prihvaćenim</w:t>
-            </w:r>
-            <w:proofErr w:type="spellEnd"/>
-            <w:r>
-              <w:rPr>
-                <w:color w:val="000000"/>
-              </w:rPr>
-              <w:t xml:space="preserve"> </w:t>
-            </w:r>
-            <w:proofErr w:type="spellStart"/>
-            <w:r>
-              <w:rPr>
-                <w:color w:val="000000"/>
-              </w:rPr>
-              <w:t>standardima</w:t>
-            </w:r>
-            <w:proofErr w:type="spellEnd"/>
-            <w:r>
-              <w:rPr>
-                <w:color w:val="000000"/>
-              </w:rPr>
-              <w:t>.</w:t>
+              <w:t>Treba potvrditi da je svaki prozor konzistentan sa referentnom verzijom ili prihvaćenim standardima.</w:t>
             </w:r>
           </w:p>
         </w:tc>
@@ -18628,11 +17292,9 @@
           <w:pPr>
             <w:ind w:right="360"/>
           </w:pPr>
-          <w:proofErr w:type="spellStart"/>
           <w:r>
             <w:t>Poverljivo</w:t>
           </w:r>
-          <w:proofErr w:type="spellEnd"/>
         </w:p>
       </w:tc>
       <w:tc>
@@ -18655,11 +17317,9 @@
             </w:rPr>
             <w:t>Ó</w:t>
           </w:r>
-          <w:proofErr w:type="spellStart"/>
           <w:r>
             <w:t>Parovi</w:t>
           </w:r>
-          <w:proofErr w:type="spellEnd"/>
           <w:r>
             <w:t>, 20</w:t>
           </w:r>
@@ -18890,15 +17550,7 @@
             <w:ind w:right="68"/>
           </w:pPr>
           <w:r>
-            <w:t xml:space="preserve">  </w:t>
-          </w:r>
-          <w:proofErr w:type="spellStart"/>
-          <w:r>
-            <w:t>Verzija</w:t>
-          </w:r>
-          <w:proofErr w:type="spellEnd"/>
-          <w:r>
-            <w:t>:           1.0</w:t>
+            <w:t xml:space="preserve">  Verzija:           1.0</w:t>
           </w:r>
         </w:p>
       </w:tc>
@@ -18910,15 +17562,7 @@
         </w:tcPr>
         <w:p>
           <w:r>
-            <w:t xml:space="preserve">Plan </w:t>
-          </w:r>
-          <w:proofErr w:type="spellStart"/>
-          <w:r>
-            <w:t>testiranja</w:t>
-          </w:r>
-          <w:proofErr w:type="spellEnd"/>
-          <w:r>
-            <w:t xml:space="preserve"> </w:t>
+            <w:t xml:space="preserve">Plan testiranja </w:t>
           </w:r>
         </w:p>
       </w:tc>
@@ -18934,15 +17578,7 @@
             <w:t>11.</w:t>
           </w:r>
           <w:r>
-            <w:t xml:space="preserve"> </w:t>
-          </w:r>
-          <w:proofErr w:type="spellStart"/>
-          <w:r>
-            <w:t>maj</w:t>
-          </w:r>
-          <w:proofErr w:type="spellEnd"/>
-          <w:r>
-            <w:t xml:space="preserve"> 20</w:t>
+            <w:t xml:space="preserve"> maj 20</w:t>
           </w:r>
           <w:r>
             <w:t>21</w:t>
@@ -18957,11 +17593,9 @@
           <w:gridSpan w:val="2"/>
         </w:tcPr>
         <w:p>
-          <w:proofErr w:type="spellStart"/>
           <w:r>
             <w:t>Parovi</w:t>
           </w:r>
-          <w:proofErr w:type="spellEnd"/>
         </w:p>
       </w:tc>
     </w:tr>
